--- a/Scone CxG Engine User Manual.docx
+++ b/Scone CxG Engine User Manual.docx
@@ -347,6 +347,15 @@
     </w:p>
     <w:sdt>
       <w:sdtPr>
+        <w:rPr>
+          <w:rFonts w:asciiTheme="minorHAnsi" w:eastAsiaTheme="minorEastAsia" w:hAnsiTheme="minorHAnsi" w:cstheme="minorBidi"/>
+          <w:b w:val="0"/>
+          <w:bCs w:val="0"/>
+          <w:color w:val="auto"/>
+          <w:sz w:val="24"/>
+          <w:szCs w:val="24"/>
+          <w:lang w:eastAsia="zh-CN"/>
+        </w:rPr>
         <w:id w:val="-563103430"/>
         <w:docPartObj>
           <w:docPartGallery w:val="Table of Contents"/>
@@ -355,12 +364,7 @@
       </w:sdtPr>
       <w:sdtEndPr>
         <w:rPr>
-          <w:rFonts w:asciiTheme="minorHAnsi" w:eastAsiaTheme="minorEastAsia" w:hAnsiTheme="minorHAnsi" w:cstheme="minorBidi"/>
           <w:noProof/>
-          <w:color w:val="auto"/>
-          <w:sz w:val="24"/>
-          <w:szCs w:val="24"/>
-          <w:lang w:eastAsia="zh-CN"/>
         </w:rPr>
       </w:sdtEndPr>
       <w:sdtContent>
@@ -379,6 +383,10 @@
               <w:tab w:val="right" w:leader="dot" w:pos="9350"/>
             </w:tabs>
             <w:rPr>
+              <w:b w:val="0"/>
+              <w:bCs w:val="0"/>
+              <w:i w:val="0"/>
+              <w:iCs w:val="0"/>
               <w:noProof/>
             </w:rPr>
           </w:pPr>
@@ -399,7 +407,7 @@
             </w:rPr>
             <w:fldChar w:fldCharType="separate"/>
           </w:r>
-          <w:hyperlink w:anchor="_Toc75472229" w:history="1">
+          <w:hyperlink w:anchor="_Toc76655746" w:history="1">
             <w:r>
               <w:rPr>
                 <w:rStyle w:val="Hyperlink"/>
@@ -426,7 +434,7 @@
                 <w:noProof/>
                 <w:webHidden/>
               </w:rPr>
-              <w:instrText xml:space="preserve"> PAGEREF _Toc75472229 \h </w:instrText>
+              <w:instrText xml:space="preserve"> PAGEREF _Toc76655746 \h </w:instrText>
             </w:r>
             <w:r>
               <w:rPr>
@@ -464,10 +472,14 @@
               <w:tab w:val="right" w:leader="dot" w:pos="9350"/>
             </w:tabs>
             <w:rPr>
+              <w:b w:val="0"/>
+              <w:bCs w:val="0"/>
+              <w:i w:val="0"/>
+              <w:iCs w:val="0"/>
               <w:noProof/>
             </w:rPr>
           </w:pPr>
-          <w:hyperlink w:anchor="_Toc75472230" w:history="1">
+          <w:hyperlink w:anchor="_Toc76655747" w:history="1">
             <w:r>
               <w:rPr>
                 <w:rStyle w:val="Hyperlink"/>
@@ -494,7 +506,7 @@
                 <w:noProof/>
                 <w:webHidden/>
               </w:rPr>
-              <w:instrText xml:space="preserve"> PAGEREF _Toc75472230 \h </w:instrText>
+              <w:instrText xml:space="preserve"> PAGEREF _Toc76655747 \h </w:instrText>
             </w:r>
             <w:r>
               <w:rPr>
@@ -532,10 +544,14 @@
               <w:tab w:val="right" w:leader="dot" w:pos="9350"/>
             </w:tabs>
             <w:rPr>
+              <w:b w:val="0"/>
+              <w:bCs w:val="0"/>
+              <w:i w:val="0"/>
+              <w:iCs w:val="0"/>
               <w:noProof/>
             </w:rPr>
           </w:pPr>
-          <w:hyperlink w:anchor="_Toc75472231" w:history="1">
+          <w:hyperlink w:anchor="_Toc76655748" w:history="1">
             <w:r>
               <w:rPr>
                 <w:rStyle w:val="Hyperlink"/>
@@ -562,7 +578,7 @@
                 <w:noProof/>
                 <w:webHidden/>
               </w:rPr>
-              <w:instrText xml:space="preserve"> PAGEREF _Toc75472231 \h </w:instrText>
+              <w:instrText xml:space="preserve"> PAGEREF _Toc76655748 \h </w:instrText>
             </w:r>
             <w:r>
               <w:rPr>
@@ -600,10 +616,14 @@
               <w:tab w:val="right" w:leader="dot" w:pos="9350"/>
             </w:tabs>
             <w:rPr>
+              <w:b w:val="0"/>
+              <w:bCs w:val="0"/>
+              <w:i w:val="0"/>
+              <w:iCs w:val="0"/>
               <w:noProof/>
             </w:rPr>
           </w:pPr>
-          <w:hyperlink w:anchor="_Toc75472232" w:history="1">
+          <w:hyperlink w:anchor="_Toc76655749" w:history="1">
             <w:r>
               <w:rPr>
                 <w:rStyle w:val="Hyperlink"/>
@@ -630,7 +650,7 @@
                 <w:noProof/>
                 <w:webHidden/>
               </w:rPr>
-              <w:instrText xml:space="preserve"> PAGEREF _Toc75472232 \h </w:instrText>
+              <w:instrText xml:space="preserve"> PAGEREF _Toc76655749 \h </w:instrText>
             </w:r>
             <w:r>
               <w:rPr>
@@ -668,10 +688,14 @@
               <w:tab w:val="right" w:leader="dot" w:pos="9350"/>
             </w:tabs>
             <w:rPr>
+              <w:b w:val="0"/>
+              <w:bCs w:val="0"/>
+              <w:i w:val="0"/>
+              <w:iCs w:val="0"/>
               <w:noProof/>
             </w:rPr>
           </w:pPr>
-          <w:hyperlink w:anchor="_Toc75472233" w:history="1">
+          <w:hyperlink w:anchor="_Toc76655750" w:history="1">
             <w:r>
               <w:rPr>
                 <w:rStyle w:val="Hyperlink"/>
@@ -698,7 +722,7 @@
                 <w:noProof/>
                 <w:webHidden/>
               </w:rPr>
-              <w:instrText xml:space="preserve"> PAGEREF _Toc75472233 \h </w:instrText>
+              <w:instrText xml:space="preserve"> PAGEREF _Toc76655750 \h </w:instrText>
             </w:r>
             <w:r>
               <w:rPr>
@@ -718,7 +742,79 @@
                 <w:noProof/>
                 <w:webHidden/>
               </w:rPr>
-              <w:t>6</w:t>
+              <w:t>7</w:t>
+            </w:r>
+            <w:r>
+              <w:rPr>
+                <w:noProof/>
+                <w:webHidden/>
+              </w:rPr>
+              <w:fldChar w:fldCharType="end"/>
+            </w:r>
+          </w:hyperlink>
+        </w:p>
+        <w:p>
+          <w:pPr>
+            <w:pStyle w:val="TOC1"/>
+            <w:tabs>
+              <w:tab w:val="right" w:leader="dot" w:pos="9350"/>
+            </w:tabs>
+            <w:rPr>
+              <w:b w:val="0"/>
+              <w:bCs w:val="0"/>
+              <w:i w:val="0"/>
+              <w:iCs w:val="0"/>
+              <w:noProof/>
+            </w:rPr>
+          </w:pPr>
+          <w:hyperlink w:anchor="_Toc76655751" w:history="1">
+            <w:r>
+              <w:rPr>
+                <w:rStyle w:val="Hyperlink"/>
+                <w:noProof/>
+              </w:rPr>
+              <w:t>Verbose Mode</w:t>
+            </w:r>
+            <w:r>
+              <w:rPr>
+                <w:noProof/>
+                <w:webHidden/>
+              </w:rPr>
+              <w:tab/>
+            </w:r>
+            <w:r>
+              <w:rPr>
+                <w:noProof/>
+                <w:webHidden/>
+              </w:rPr>
+              <w:fldChar w:fldCharType="begin"/>
+            </w:r>
+            <w:r>
+              <w:rPr>
+                <w:noProof/>
+                <w:webHidden/>
+              </w:rPr>
+              <w:instrText xml:space="preserve"> PAGEREF _Toc76655751 \h </w:instrText>
+            </w:r>
+            <w:r>
+              <w:rPr>
+                <w:noProof/>
+                <w:webHidden/>
+              </w:rPr>
+            </w:r>
+            <w:r>
+              <w:rPr>
+                <w:noProof/>
+                <w:webHidden/>
+              </w:rPr>
+              <w:fldChar w:fldCharType="separate"/>
+            </w:r>
+            <w:r>
+              <w:rPr>
+                <w:noProof/>
+                <w:webHidden/>
+              </w:rPr>
+              <w:t>8</w:t>
             </w:r>
             <w:r>
               <w:rPr>
@@ -791,13 +887,13 @@
       <w:pPr>
         <w:pStyle w:val="Heading1"/>
       </w:pPr>
-      <w:bookmarkStart w:id="0" w:name="_Toc75472229"/>
     </w:p>
     <w:p/>
     <w:p>
       <w:pPr>
         <w:pStyle w:val="Heading1"/>
       </w:pPr>
+      <w:bookmarkStart w:id="0" w:name="_Toc76655746"/>
       <w:r>
         <w:lastRenderedPageBreak/>
         <w:t>Overview</w:t>
@@ -856,15 +952,9 @@
       <w:pPr>
         <w:pStyle w:val="Heading1"/>
       </w:pPr>
-      <w:bookmarkStart w:id="1" w:name="_Toc75472230"/>
-      <w:r>
-        <w:t xml:space="preserve">Running </w:t>
-      </w:r>
-      <w:r>
-        <w:t>Scone</w:t>
-      </w:r>
-      <w:r>
-        <w:t xml:space="preserve"> </w:t>
+      <w:bookmarkStart w:id="1" w:name="_Toc76655747"/>
+      <w:r>
+        <w:t xml:space="preserve">Running Scone </w:t>
       </w:r>
       <w:proofErr w:type="spellStart"/>
       <w:r>
@@ -974,7 +1064,7 @@
       <w:pPr>
         <w:pStyle w:val="Heading1"/>
       </w:pPr>
-      <w:bookmarkStart w:id="2" w:name="_Toc75472231"/>
+      <w:bookmarkStart w:id="2" w:name="_Toc76655748"/>
       <w:r>
         <w:t>Add</w:t>
       </w:r>
@@ -1365,24 +1455,207 @@
       <w:proofErr w:type="spellEnd"/>
       <w:proofErr w:type="gramEnd"/>
       <w:r>
-        <w:t xml:space="preserve">, ?y, etc. The rest of the list are the constraints for the variable, which can be either a scone element, representing the type of the variable, a syntax </w:t>
-      </w:r>
-      <w:proofErr w:type="gramStart"/>
-      <w:r>
-        <w:t>tag</w:t>
-      </w:r>
-      <w:proofErr w:type="gramEnd"/>
-      <w:r>
-        <w:t xml:space="preserve"> or a type or </w:t>
-      </w:r>
-      <w:proofErr w:type="spellStart"/>
-      <w:r>
-        <w:t>indv</w:t>
-      </w:r>
-      <w:proofErr w:type="spellEnd"/>
-      <w:r>
-        <w:t xml:space="preserve"> keyword.</w:t>
-      </w:r>
+        <w:t>, ?y, etc. The rest of the list are the constraints for the variable</w:t>
+      </w:r>
+      <w:r>
+        <w:t>:</w:t>
+      </w:r>
+    </w:p>
+    <w:tbl>
+      <w:tblPr>
+        <w:tblStyle w:val="TableGrid"/>
+        <w:tblW w:w="0" w:type="auto"/>
+        <w:tblInd w:w="720" w:type="dxa"/>
+        <w:tblLook w:val="04A0" w:firstRow="1" w:lastRow="0" w:firstColumn="1" w:lastColumn="0" w:noHBand="0" w:noVBand="1"/>
+      </w:tblPr>
+      <w:tblGrid>
+        <w:gridCol w:w="2335"/>
+        <w:gridCol w:w="2160"/>
+        <w:gridCol w:w="4135"/>
+      </w:tblGrid>
+      <w:tr>
+        <w:tc>
+          <w:tcPr>
+            <w:tcW w:w="2335" w:type="dxa"/>
+          </w:tcPr>
+          <w:p>
+            <w:r>
+              <w:t xml:space="preserve">Constraint </w:t>
+            </w:r>
+          </w:p>
+        </w:tc>
+        <w:tc>
+          <w:tcPr>
+            <w:tcW w:w="2160" w:type="dxa"/>
+          </w:tcPr>
+          <w:p>
+            <w:r>
+              <w:t>Example</w:t>
+            </w:r>
+          </w:p>
+        </w:tc>
+        <w:tc>
+          <w:tcPr>
+            <w:tcW w:w="4135" w:type="dxa"/>
+          </w:tcPr>
+          <w:p>
+            <w:proofErr w:type="spellStart"/>
+            <w:r>
+              <w:t>Explaination</w:t>
+            </w:r>
+            <w:proofErr w:type="spellEnd"/>
+          </w:p>
+        </w:tc>
+      </w:tr>
+      <w:tr>
+        <w:tc>
+          <w:tcPr>
+            <w:tcW w:w="2335" w:type="dxa"/>
+          </w:tcPr>
+          <w:p>
+            <w:r>
+              <w:t>Scone element</w:t>
+            </w:r>
+          </w:p>
+        </w:tc>
+        <w:tc>
+          <w:tcPr>
+            <w:tcW w:w="2160" w:type="dxa"/>
+          </w:tcPr>
+          <w:p>
+            <w:r>
+              <w:t>{animal}</w:t>
+            </w:r>
+          </w:p>
+        </w:tc>
+        <w:tc>
+          <w:tcPr>
+            <w:tcW w:w="4135" w:type="dxa"/>
+          </w:tcPr>
+          <w:p>
+            <w:r>
+              <w:t>The variable needs to be an animal</w:t>
+            </w:r>
+          </w:p>
+        </w:tc>
+      </w:tr>
+      <w:tr>
+        <w:tc>
+          <w:tcPr>
+            <w:tcW w:w="2335" w:type="dxa"/>
+          </w:tcPr>
+          <w:p>
+            <w:r>
+              <w:t>Syntax tag</w:t>
+            </w:r>
+          </w:p>
+        </w:tc>
+        <w:tc>
+          <w:tcPr>
+            <w:tcW w:w="2160" w:type="dxa"/>
+          </w:tcPr>
+          <w:p>
+            <w:proofErr w:type="gramStart"/>
+            <w:r>
+              <w:t>:noun</w:t>
+            </w:r>
+            <w:proofErr w:type="gramEnd"/>
+          </w:p>
+        </w:tc>
+        <w:tc>
+          <w:tcPr>
+            <w:tcW w:w="4135" w:type="dxa"/>
+          </w:tcPr>
+          <w:p>
+            <w:r>
+              <w:t>The variable is a noun</w:t>
+            </w:r>
+          </w:p>
+        </w:tc>
+      </w:tr>
+      <w:tr>
+        <w:tc>
+          <w:tcPr>
+            <w:tcW w:w="2335" w:type="dxa"/>
+          </w:tcPr>
+          <w:p>
+            <w:r>
+              <w:t>Type/</w:t>
+            </w:r>
+            <w:proofErr w:type="spellStart"/>
+            <w:r>
+              <w:t>indv</w:t>
+            </w:r>
+            <w:proofErr w:type="spellEnd"/>
+          </w:p>
+        </w:tc>
+        <w:tc>
+          <w:tcPr>
+            <w:tcW w:w="2160" w:type="dxa"/>
+          </w:tcPr>
+          <w:p>
+            <w:proofErr w:type="gramStart"/>
+            <w:r>
+              <w:t>:</w:t>
+            </w:r>
+            <w:proofErr w:type="spellStart"/>
+            <w:r>
+              <w:t>indv</w:t>
+            </w:r>
+            <w:proofErr w:type="spellEnd"/>
+            <w:proofErr w:type="gramEnd"/>
+          </w:p>
+        </w:tc>
+        <w:tc>
+          <w:tcPr>
+            <w:tcW w:w="4135" w:type="dxa"/>
+          </w:tcPr>
+          <w:p>
+            <w:r>
+              <w:t>The variable is an individual</w:t>
+            </w:r>
+          </w:p>
+        </w:tc>
+      </w:tr>
+      <w:tr>
+        <w:tc>
+          <w:tcPr>
+            <w:tcW w:w="2335" w:type="dxa"/>
+          </w:tcPr>
+          <w:p>
+            <w:r>
+              <w:t>Is a list</w:t>
+            </w:r>
+          </w:p>
+        </w:tc>
+        <w:tc>
+          <w:tcPr>
+            <w:tcW w:w="2160" w:type="dxa"/>
+          </w:tcPr>
+          <w:p>
+            <w:proofErr w:type="gramStart"/>
+            <w:r>
+              <w:t>:list</w:t>
+            </w:r>
+            <w:proofErr w:type="gramEnd"/>
+          </w:p>
+        </w:tc>
+        <w:tc>
+          <w:tcPr>
+            <w:tcW w:w="4135" w:type="dxa"/>
+          </w:tcPr>
+          <w:p>
+            <w:r>
+              <w:t>The variable is a list of results</w:t>
+            </w:r>
+          </w:p>
+        </w:tc>
+      </w:tr>
+    </w:tbl>
+    <w:p>
+      <w:pPr>
+        <w:ind w:left="720"/>
+      </w:pPr>
     </w:p>
     <w:p>
       <w:pPr>
@@ -2008,6 +2281,7 @@
         <w:ind w:left="1440"/>
       </w:pPr>
       <w:r>
+        <w:lastRenderedPageBreak/>
         <w:t xml:space="preserve">Note the function </w:t>
       </w:r>
       <w:r>
@@ -3174,12 +3448,6 @@
           <w:bCs/>
         </w:rPr>
         <w:tab/>
-      </w:r>
-      <w:r>
-        <w:rPr>
-          <w:b/>
-          <w:bCs/>
-        </w:rPr>
         <w:t>:doc "state verb type")</w:t>
       </w:r>
     </w:p>
@@ -3237,6 +3505,7 @@
           <w:b/>
           <w:bCs/>
         </w:rPr>
+        <w:lastRenderedPageBreak/>
         <w:tab/>
       </w:r>
       <w:proofErr w:type="gramStart"/>
@@ -3406,233 +3675,837 @@
         <w:ind w:left="1440"/>
       </w:pPr>
       <w:r>
+        <w:t>When we say</w:t>
+      </w:r>
+      <w:r>
+        <w:t>,</w:t>
+      </w:r>
+      <w:r>
+        <w:t xml:space="preserve"> </w:t>
+      </w:r>
+      <w:r>
+        <w:t xml:space="preserve">“Clyde is an elephant”, it means </w:t>
+      </w:r>
+      <w:r>
+        <w:rPr>
+          <w:b/>
+          <w:bCs/>
+        </w:rPr>
+        <w:t>{Clyde}</w:t>
+      </w:r>
+      <w:r>
+        <w:t xml:space="preserve"> is equivalent with the new elephant individua. However, when we say, “elephants are animals”, that means </w:t>
+      </w:r>
+      <w:r>
+        <w:rPr>
+          <w:b/>
+          <w:bCs/>
+        </w:rPr>
+        <w:t>{elephant}</w:t>
+      </w:r>
+      <w:r>
+        <w:t xml:space="preserve"> is a </w:t>
+      </w:r>
+      <w:r>
+        <w:rPr>
+          <w:b/>
+          <w:bCs/>
+        </w:rPr>
+        <w:t>{animal}</w:t>
+      </w:r>
+      <w:r>
+        <w:t xml:space="preserve">. The variable </w:t>
+      </w:r>
+      <w:proofErr w:type="gramStart"/>
+      <w:r>
+        <w:t xml:space="preserve">constraints </w:t>
+      </w:r>
+      <w:r>
+        <w:rPr>
+          <w:b/>
+          <w:bCs/>
+        </w:rPr>
+        <w:t>:type</w:t>
+      </w:r>
+      <w:proofErr w:type="gramEnd"/>
+      <w:r>
+        <w:rPr>
+          <w:b/>
+          <w:bCs/>
+        </w:rPr>
+        <w:t xml:space="preserve"> :</w:t>
+      </w:r>
+      <w:proofErr w:type="spellStart"/>
+      <w:r>
+        <w:rPr>
+          <w:b/>
+          <w:bCs/>
+        </w:rPr>
+        <w:t>indv</w:t>
+      </w:r>
+      <w:proofErr w:type="spellEnd"/>
+      <w:r>
+        <w:t xml:space="preserve"> help to distinguish the two cases. </w:t>
+      </w:r>
+    </w:p>
+    <w:p>
+      <w:pPr>
+        <w:ind w:left="1440"/>
+      </w:pPr>
+    </w:p>
+    <w:p>
+      <w:pPr>
+        <w:ind w:left="1440"/>
+        <w:rPr>
+          <w:b/>
+          <w:bCs/>
+        </w:rPr>
+      </w:pPr>
+      <w:r>
+        <w:rPr>
+          <w:b/>
+          <w:bCs/>
+        </w:rPr>
+        <w:t>(</w:t>
+      </w:r>
+      <w:proofErr w:type="gramStart"/>
+      <w:r>
+        <w:rPr>
+          <w:b/>
+          <w:bCs/>
+        </w:rPr>
+        <w:t>new</w:t>
+      </w:r>
+      <w:proofErr w:type="gramEnd"/>
+      <w:r>
+        <w:rPr>
+          <w:b/>
+          <w:bCs/>
+        </w:rPr>
+        <w:t>-construction</w:t>
+      </w:r>
+    </w:p>
+    <w:p>
+      <w:pPr>
+        <w:ind w:left="1440"/>
+        <w:rPr>
+          <w:b/>
+          <w:bCs/>
+        </w:rPr>
+      </w:pPr>
+      <w:r>
+        <w:rPr>
+          <w:b/>
+          <w:bCs/>
+        </w:rPr>
+        <w:tab/>
+      </w:r>
+      <w:proofErr w:type="gramStart"/>
+      <w:r>
+        <w:rPr>
+          <w:b/>
+          <w:bCs/>
+        </w:rPr>
+        <w:t>:variables</w:t>
+      </w:r>
+      <w:proofErr w:type="gramEnd"/>
+      <w:r>
+        <w:rPr>
+          <w:b/>
+          <w:bCs/>
+        </w:rPr>
+        <w:t xml:space="preserve"> ((?x {person} :list) (?y {teammate of} :relation)) </w:t>
+      </w:r>
+    </w:p>
+    <w:p>
+      <w:pPr>
+        <w:ind w:left="1440"/>
+        <w:rPr>
+          <w:b/>
+          <w:bCs/>
+        </w:rPr>
+      </w:pPr>
+      <w:r>
+        <w:rPr>
+          <w:b/>
+          <w:bCs/>
+        </w:rPr>
+        <w:tab/>
+      </w:r>
+      <w:proofErr w:type="gramStart"/>
+      <w:r>
+        <w:rPr>
+          <w:b/>
+          <w:bCs/>
+        </w:rPr>
+        <w:t>:pattern</w:t>
+      </w:r>
+      <w:proofErr w:type="gramEnd"/>
+      <w:r>
+        <w:rPr>
+          <w:b/>
+          <w:bCs/>
+        </w:rPr>
+        <w:t xml:space="preserve"> (?x ("are") ?y)</w:t>
+      </w:r>
+    </w:p>
+    <w:p>
+      <w:pPr>
+        <w:ind w:left="1440"/>
+        <w:rPr>
+          <w:b/>
+          <w:bCs/>
+        </w:rPr>
+      </w:pPr>
+      <w:r>
+        <w:rPr>
+          <w:b/>
+          <w:bCs/>
+        </w:rPr>
+        <w:tab/>
+      </w:r>
+      <w:proofErr w:type="gramStart"/>
+      <w:r>
+        <w:rPr>
+          <w:b/>
+          <w:bCs/>
+        </w:rPr>
+        <w:t>:ret</w:t>
+      </w:r>
+      <w:proofErr w:type="gramEnd"/>
+      <w:r>
+        <w:rPr>
+          <w:b/>
+          <w:bCs/>
+        </w:rPr>
+        <w:t>-tag :relation</w:t>
+      </w:r>
+    </w:p>
+    <w:p>
+      <w:pPr>
+        <w:ind w:left="1440"/>
+        <w:rPr>
+          <w:b/>
+          <w:bCs/>
+        </w:rPr>
+      </w:pPr>
+      <w:r>
+        <w:rPr>
+          <w:b/>
+          <w:bCs/>
+        </w:rPr>
+        <w:tab/>
+      </w:r>
+      <w:proofErr w:type="gramStart"/>
+      <w:r>
+        <w:rPr>
+          <w:b/>
+          <w:bCs/>
+        </w:rPr>
+        <w:t>:modifier</w:t>
+      </w:r>
+      <w:proofErr w:type="gramEnd"/>
+      <w:r>
+        <w:rPr>
+          <w:b/>
+          <w:bCs/>
+        </w:rPr>
+        <w:t xml:space="preserve"> NIL</w:t>
+      </w:r>
+    </w:p>
+    <w:p>
+      <w:pPr>
+        <w:ind w:left="1440"/>
+        <w:rPr>
+          <w:b/>
+          <w:bCs/>
+        </w:rPr>
+      </w:pPr>
+      <w:r>
+        <w:rPr>
+          <w:b/>
+          <w:bCs/>
+        </w:rPr>
+        <w:tab/>
+      </w:r>
+      <w:proofErr w:type="gramStart"/>
+      <w:r>
+        <w:rPr>
+          <w:b/>
+          <w:bCs/>
+        </w:rPr>
+        <w:t>:action</w:t>
+      </w:r>
+      <w:proofErr w:type="gramEnd"/>
+      <w:r>
+        <w:rPr>
+          <w:b/>
+          <w:bCs/>
+        </w:rPr>
+        <w:t xml:space="preserve"> (let ((</w:t>
+      </w:r>
+      <w:proofErr w:type="spellStart"/>
+      <w:r>
+        <w:rPr>
+          <w:b/>
+          <w:bCs/>
+        </w:rPr>
+        <w:t>len</w:t>
+      </w:r>
+      <w:proofErr w:type="spellEnd"/>
+      <w:r>
+        <w:rPr>
+          <w:b/>
+          <w:bCs/>
+        </w:rPr>
+        <w:t xml:space="preserve"> (length ?x)))</w:t>
+      </w:r>
+    </w:p>
+    <w:p>
+      <w:pPr>
+        <w:ind w:left="1440"/>
+        <w:rPr>
+          <w:b/>
+          <w:bCs/>
+        </w:rPr>
+      </w:pPr>
+      <w:r>
+        <w:rPr>
+          <w:b/>
+          <w:bCs/>
+        </w:rPr>
+        <w:tab/>
+      </w:r>
+      <w:r>
+        <w:rPr>
+          <w:b/>
+          <w:bCs/>
+        </w:rPr>
+        <w:tab/>
+        <w:t>(</w:t>
+      </w:r>
+      <w:proofErr w:type="gramStart"/>
+      <w:r>
+        <w:rPr>
+          <w:b/>
+          <w:bCs/>
+        </w:rPr>
+        <w:t>if</w:t>
+      </w:r>
+      <w:proofErr w:type="gramEnd"/>
+      <w:r>
+        <w:rPr>
+          <w:b/>
+          <w:bCs/>
+        </w:rPr>
+        <w:t xml:space="preserve"> (&lt; </w:t>
+      </w:r>
+      <w:proofErr w:type="spellStart"/>
+      <w:r>
+        <w:rPr>
+          <w:b/>
+          <w:bCs/>
+        </w:rPr>
+        <w:t>len</w:t>
+      </w:r>
+      <w:proofErr w:type="spellEnd"/>
+      <w:r>
+        <w:rPr>
+          <w:b/>
+          <w:bCs/>
+        </w:rPr>
+        <w:t xml:space="preserve"> 2) (error 'grammar-error </w:t>
+      </w:r>
+    </w:p>
+    <w:p>
+      <w:pPr>
+        <w:ind w:left="1440"/>
+        <w:rPr>
+          <w:b/>
+          <w:bCs/>
+        </w:rPr>
+      </w:pPr>
+      <w:r>
+        <w:rPr>
+          <w:b/>
+          <w:bCs/>
+        </w:rPr>
+        <w:tab/>
+      </w:r>
+      <w:r>
+        <w:rPr>
+          <w:b/>
+          <w:bCs/>
+        </w:rPr>
+        <w:tab/>
+      </w:r>
+      <w:r>
+        <w:rPr>
+          <w:b/>
+          <w:bCs/>
+        </w:rPr>
+        <w:tab/>
+      </w:r>
+      <w:proofErr w:type="gramStart"/>
+      <w:r>
+        <w:rPr>
+          <w:b/>
+          <w:bCs/>
+        </w:rPr>
+        <w:t>:message</w:t>
+      </w:r>
+      <w:proofErr w:type="gramEnd"/>
+      <w:r>
+        <w:rPr>
+          <w:b/>
+          <w:bCs/>
+        </w:rPr>
+        <w:t xml:space="preserve"> "not enough agent to support the relation"))</w:t>
+      </w:r>
+    </w:p>
+    <w:p>
+      <w:pPr>
+        <w:ind w:left="1440"/>
+        <w:rPr>
+          <w:b/>
+          <w:bCs/>
+        </w:rPr>
+      </w:pPr>
+      <w:r>
+        <w:rPr>
+          <w:b/>
+          <w:bCs/>
+        </w:rPr>
+        <w:tab/>
+      </w:r>
+      <w:r>
+        <w:rPr>
+          <w:b/>
+          <w:bCs/>
+        </w:rPr>
+        <w:tab/>
+      </w:r>
+      <w:r>
+        <w:rPr>
+          <w:b/>
+          <w:bCs/>
+        </w:rPr>
+        <w:tab/>
+      </w:r>
+      <w:r>
+        <w:rPr>
+          <w:b/>
+          <w:bCs/>
+        </w:rPr>
+        <w:t>(</w:t>
+      </w:r>
+      <w:proofErr w:type="gramStart"/>
+      <w:r>
+        <w:rPr>
+          <w:b/>
+          <w:bCs/>
+        </w:rPr>
+        <w:t>loop</w:t>
+      </w:r>
+      <w:proofErr w:type="gramEnd"/>
+      <w:r>
+        <w:rPr>
+          <w:b/>
+          <w:bCs/>
+        </w:rPr>
+        <w:t xml:space="preserve"> for </w:t>
+      </w:r>
+      <w:proofErr w:type="spellStart"/>
+      <w:r>
+        <w:rPr>
+          <w:b/>
+          <w:bCs/>
+        </w:rPr>
+        <w:t>i</w:t>
+      </w:r>
+      <w:proofErr w:type="spellEnd"/>
+      <w:r>
+        <w:rPr>
+          <w:b/>
+          <w:bCs/>
+        </w:rPr>
+        <w:t xml:space="preserve"> from 0 to (- </w:t>
+      </w:r>
+      <w:proofErr w:type="spellStart"/>
+      <w:r>
+        <w:rPr>
+          <w:b/>
+          <w:bCs/>
+        </w:rPr>
+        <w:t>len</w:t>
+      </w:r>
+      <w:proofErr w:type="spellEnd"/>
+      <w:r>
+        <w:rPr>
+          <w:b/>
+          <w:bCs/>
+        </w:rPr>
+        <w:t xml:space="preserve"> 2)</w:t>
+      </w:r>
+    </w:p>
+    <w:p>
+      <w:pPr>
+        <w:ind w:left="1440"/>
+        <w:rPr>
+          <w:b/>
+          <w:bCs/>
+        </w:rPr>
+      </w:pPr>
+      <w:r>
+        <w:rPr>
+          <w:b/>
+          <w:bCs/>
+        </w:rPr>
+        <w:tab/>
+      </w:r>
+      <w:r>
+        <w:rPr>
+          <w:b/>
+          <w:bCs/>
+        </w:rPr>
+        <w:tab/>
+        <w:t xml:space="preserve">       </w:t>
+      </w:r>
+      <w:r>
+        <w:rPr>
+          <w:b/>
+          <w:bCs/>
+        </w:rPr>
+        <w:tab/>
+      </w:r>
+      <w:r>
+        <w:rPr>
+          <w:b/>
+          <w:bCs/>
+        </w:rPr>
+        <w:t xml:space="preserve">append (loop for j from (+ </w:t>
+      </w:r>
+      <w:proofErr w:type="spellStart"/>
+      <w:r>
+        <w:rPr>
+          <w:b/>
+          <w:bCs/>
+        </w:rPr>
+        <w:t>i</w:t>
+      </w:r>
+      <w:proofErr w:type="spellEnd"/>
+      <w:r>
+        <w:rPr>
+          <w:b/>
+          <w:bCs/>
+        </w:rPr>
+        <w:t xml:space="preserve"> 1) to (- </w:t>
+      </w:r>
+      <w:proofErr w:type="spellStart"/>
+      <w:r>
+        <w:rPr>
+          <w:b/>
+          <w:bCs/>
+        </w:rPr>
+        <w:t>len</w:t>
+      </w:r>
+      <w:proofErr w:type="spellEnd"/>
+      <w:r>
+        <w:rPr>
+          <w:b/>
+          <w:bCs/>
+        </w:rPr>
+        <w:t xml:space="preserve"> 1)</w:t>
+      </w:r>
+    </w:p>
+    <w:p>
+      <w:pPr>
+        <w:ind w:left="1440"/>
+        <w:rPr>
+          <w:b/>
+          <w:bCs/>
+        </w:rPr>
+      </w:pPr>
+      <w:r>
+        <w:rPr>
+          <w:b/>
+          <w:bCs/>
+        </w:rPr>
+        <w:tab/>
+      </w:r>
+      <w:r>
+        <w:rPr>
+          <w:b/>
+          <w:bCs/>
+        </w:rPr>
+        <w:tab/>
+      </w:r>
+      <w:r>
+        <w:rPr>
+          <w:b/>
+          <w:bCs/>
+        </w:rPr>
+        <w:tab/>
+      </w:r>
+      <w:r>
+        <w:rPr>
+          <w:b/>
+          <w:bCs/>
+        </w:rPr>
+        <w:tab/>
+        <w:t xml:space="preserve">    collect (new-statement (nth </w:t>
+      </w:r>
+      <w:proofErr w:type="spellStart"/>
+      <w:proofErr w:type="gramStart"/>
+      <w:r>
+        <w:rPr>
+          <w:b/>
+          <w:bCs/>
+        </w:rPr>
+        <w:t>i</w:t>
+      </w:r>
+      <w:proofErr w:type="spellEnd"/>
+      <w:r>
+        <w:rPr>
+          <w:b/>
+          <w:bCs/>
+        </w:rPr>
+        <w:t xml:space="preserve"> ?x</w:t>
+      </w:r>
+      <w:proofErr w:type="gramEnd"/>
+      <w:r>
+        <w:rPr>
+          <w:b/>
+          <w:bCs/>
+        </w:rPr>
+        <w:t>) ?y (nth j ?x)))))</w:t>
+      </w:r>
+    </w:p>
+    <w:p>
+      <w:pPr>
+        <w:ind w:left="1440"/>
+      </w:pPr>
+      <w:r>
+        <w:rPr>
+          <w:b/>
+          <w:bCs/>
+        </w:rPr>
+        <w:tab/>
+        <w:t>:doc "state verb relation teammate")</w:t>
+      </w:r>
+    </w:p>
+    <w:p>
+      <w:pPr>
+        <w:ind w:left="1440"/>
+      </w:pPr>
+      <w:r>
+        <w:t xml:space="preserve">The above construction is an example of using </w:t>
+      </w:r>
+      <w:proofErr w:type="gramStart"/>
+      <w:r>
+        <w:t>keyword :list</w:t>
+      </w:r>
+      <w:proofErr w:type="gramEnd"/>
+      <w:r>
+        <w:t xml:space="preserve">. When the system applies construction rules to “A and B”, it would return </w:t>
+      </w:r>
+      <w:r>
+        <w:rPr>
+          <w:b/>
+          <w:bCs/>
+        </w:rPr>
+        <w:t>(list A B)</w:t>
+      </w:r>
+      <w:r>
+        <w:t xml:space="preserve">. </w:t>
+      </w:r>
+      <w:proofErr w:type="gramStart"/>
+      <w:r>
+        <w:t>Therefore</w:t>
+      </w:r>
+      <w:proofErr w:type="gramEnd"/>
+      <w:r>
+        <w:t xml:space="preserve"> the above construction patterns could match with “A and B are teammates” or “A, B and C are teammates”.</w:t>
+      </w:r>
+    </w:p>
+    <w:p>
+      <w:pPr>
+        <w:pStyle w:val="Heading1"/>
+      </w:pPr>
+      <w:bookmarkStart w:id="3" w:name="_Toc76655749"/>
+      <w:r>
+        <w:t xml:space="preserve">Construction Matcher </w:t>
+      </w:r>
+      <w:r>
+        <w:t>and Constructor</w:t>
+      </w:r>
+      <w:bookmarkEnd w:id="3"/>
+    </w:p>
+    <w:p/>
+    <w:p>
+      <w:pPr>
+        <w:rPr>
+          <w:b/>
+          <w:bCs/>
+        </w:rPr>
+      </w:pPr>
+      <w:r>
+        <w:rPr>
+          <w:b/>
+          <w:bCs/>
+        </w:rPr>
+        <w:t xml:space="preserve">constructor (text &amp;optional </w:t>
+      </w:r>
+      <w:proofErr w:type="spellStart"/>
+      <w:r>
+        <w:rPr>
+          <w:b/>
+          <w:bCs/>
+        </w:rPr>
+        <w:t>taglist</w:t>
+      </w:r>
+      <w:proofErr w:type="spellEnd"/>
+      <w:r>
+        <w:rPr>
+          <w:b/>
+          <w:bCs/>
+        </w:rPr>
+        <w:t xml:space="preserve"> verbose</w:t>
+      </w:r>
+      <w:r>
+        <w:rPr>
+          <w:b/>
+          <w:bCs/>
+        </w:rPr>
+        <w:t>)</w:t>
+      </w:r>
+      <w:r>
+        <w:rPr>
+          <w:b/>
+          <w:bCs/>
+        </w:rPr>
+        <w:tab/>
+      </w:r>
+      <w:r>
+        <w:rPr>
+          <w:b/>
+          <w:bCs/>
+        </w:rPr>
+        <w:tab/>
+      </w:r>
+      <w:r>
+        <w:rPr>
+          <w:b/>
+          <w:bCs/>
+        </w:rPr>
+        <w:tab/>
+      </w:r>
+      <w:r>
+        <w:rPr>
+          <w:b/>
+          <w:bCs/>
+        </w:rPr>
+        <w:tab/>
+      </w:r>
+      <w:r>
+        <w:rPr>
+          <w:b/>
+          <w:bCs/>
+        </w:rPr>
+        <w:tab/>
+        <w:t>[FUNCTION]</w:t>
+      </w:r>
+    </w:p>
+    <w:p/>
+    <w:p>
+      <w:pPr>
+        <w:ind w:left="720"/>
+        <w:rPr>
+          <w:rFonts w:hint="eastAsia"/>
+        </w:rPr>
+      </w:pPr>
+      <w:r>
+        <w:t xml:space="preserve">The constructor function takes in a raw text and tries to match with all existing constructions. If the text match with the pattern of the construction, the system applies the action and collect the result. The function returns a list of </w:t>
+      </w:r>
+      <w:r>
+        <w:t>4</w:t>
+      </w:r>
+      <w:r>
+        <w:t xml:space="preserve">-element list, where each </w:t>
+      </w:r>
+      <w:r>
+        <w:t>4</w:t>
+      </w:r>
+      <w:r>
+        <w:t>-element list corresponds to a possible outcome. The first element is the output Scone element, the second element is the return syntax tag,</w:t>
+      </w:r>
+      <w:r>
+        <w:t xml:space="preserve"> the third element is after construction scone context node</w:t>
+      </w:r>
+      <w:r>
+        <w:t xml:space="preserve"> and the </w:t>
+      </w:r>
+      <w:r>
+        <w:t xml:space="preserve">final </w:t>
+      </w:r>
+      <w:r>
+        <w:t>element is the after-construction referral context.</w:t>
+      </w:r>
+      <w:r>
+        <w:t xml:space="preserve"> Return NIL if no construction matches. </w:t>
+      </w:r>
+      <w:r>
+        <w:t>If the function takes in a list of syntax tags, the system will only check constructions that has the return tag in the list.</w:t>
+      </w:r>
+      <w:r>
+        <w:t xml:space="preserve"> </w:t>
+      </w:r>
+    </w:p>
+    <w:p>
+      <w:pPr>
+        <w:ind w:left="720"/>
+      </w:pPr>
+      <w:r>
+        <w:t>When verbose is true, the construction will be in a verbose mode (discuss later).</w:t>
+      </w:r>
+    </w:p>
+    <w:p>
+      <w:pPr>
+        <w:ind w:left="720"/>
+      </w:pPr>
+    </w:p>
+    <w:p>
+      <w:pPr>
+        <w:ind w:left="720"/>
+      </w:pPr>
+      <w:r>
+        <w:t xml:space="preserve">For example, when </w:t>
+      </w:r>
+      <w:r>
+        <w:rPr>
+          <w:b/>
+          <w:bCs/>
+        </w:rPr>
+        <w:t>*referral*</w:t>
+      </w:r>
+      <w:r>
+        <w:t xml:space="preserve"> is NIL, </w:t>
+      </w:r>
+    </w:p>
+    <w:p>
+      <w:pPr>
+        <w:ind w:firstLine="720"/>
+      </w:pPr>
+      <w:r>
+        <w:rPr>
+          <w:noProof/>
+        </w:rPr>
         <w:lastRenderedPageBreak/>
-        <w:t>When we say</w:t>
-      </w:r>
-      <w:r>
-        <w:t>,</w:t>
-      </w:r>
-      <w:r>
-        <w:t xml:space="preserve"> </w:t>
-      </w:r>
-      <w:r>
-        <w:t xml:space="preserve">“Clyde is an elephant”, it means </w:t>
-      </w:r>
-      <w:r>
-        <w:rPr>
-          <w:b/>
-          <w:bCs/>
-        </w:rPr>
-        <w:t>{Clyde}</w:t>
-      </w:r>
-      <w:r>
-        <w:t xml:space="preserve"> is equivalent with the new elephant individua. However, when we say, “elephants are animals”, that means </w:t>
-      </w:r>
-      <w:r>
-        <w:rPr>
-          <w:b/>
-          <w:bCs/>
-        </w:rPr>
-        <w:t>{elephant}</w:t>
-      </w:r>
-      <w:r>
-        <w:t xml:space="preserve"> is a </w:t>
-      </w:r>
-      <w:r>
-        <w:rPr>
-          <w:b/>
-          <w:bCs/>
-        </w:rPr>
-        <w:t>{animal}</w:t>
-      </w:r>
-      <w:r>
-        <w:t xml:space="preserve">. The variable </w:t>
-      </w:r>
-      <w:proofErr w:type="gramStart"/>
-      <w:r>
-        <w:t xml:space="preserve">constraints </w:t>
-      </w:r>
-      <w:r>
-        <w:rPr>
-          <w:b/>
-          <w:bCs/>
-        </w:rPr>
-        <w:t>:type</w:t>
-      </w:r>
-      <w:proofErr w:type="gramEnd"/>
-      <w:r>
-        <w:rPr>
-          <w:b/>
-          <w:bCs/>
-        </w:rPr>
-        <w:t xml:space="preserve"> :</w:t>
-      </w:r>
-      <w:proofErr w:type="spellStart"/>
-      <w:r>
-        <w:rPr>
-          <w:b/>
-          <w:bCs/>
-        </w:rPr>
-        <w:t>indv</w:t>
-      </w:r>
-      <w:proofErr w:type="spellEnd"/>
-      <w:r>
-        <w:t xml:space="preserve"> help to distinguish the two cases. </w:t>
-      </w:r>
-    </w:p>
-    <w:p/>
-    <w:p>
-      <w:pPr>
-        <w:pStyle w:val="Heading1"/>
-      </w:pPr>
-      <w:bookmarkStart w:id="3" w:name="_Toc75472232"/>
-      <w:r>
-        <w:t xml:space="preserve">Construction Matcher </w:t>
-      </w:r>
-      <w:r>
-        <w:t>and Constructor</w:t>
-      </w:r>
-      <w:bookmarkEnd w:id="3"/>
-    </w:p>
-    <w:p/>
-    <w:p>
-      <w:pPr>
-        <w:rPr>
-          <w:b/>
-          <w:bCs/>
-        </w:rPr>
-      </w:pPr>
-      <w:r>
-        <w:rPr>
-          <w:b/>
-          <w:bCs/>
-        </w:rPr>
-        <w:t xml:space="preserve">constructor (text &amp;optional </w:t>
-      </w:r>
-      <w:proofErr w:type="spellStart"/>
-      <w:r>
-        <w:rPr>
-          <w:b/>
-          <w:bCs/>
-        </w:rPr>
-        <w:t>taglist</w:t>
-      </w:r>
-      <w:proofErr w:type="spellEnd"/>
-      <w:r>
-        <w:rPr>
-          <w:b/>
-          <w:bCs/>
-        </w:rPr>
-        <w:t>)</w:t>
-      </w:r>
-      <w:r>
-        <w:rPr>
-          <w:b/>
-          <w:bCs/>
-        </w:rPr>
-        <w:tab/>
-      </w:r>
-      <w:r>
-        <w:rPr>
-          <w:b/>
-          <w:bCs/>
-        </w:rPr>
-        <w:tab/>
-      </w:r>
-      <w:r>
-        <w:rPr>
-          <w:b/>
-          <w:bCs/>
-        </w:rPr>
-        <w:tab/>
-      </w:r>
-      <w:r>
-        <w:rPr>
-          <w:b/>
-          <w:bCs/>
-        </w:rPr>
-        <w:tab/>
-      </w:r>
-      <w:r>
-        <w:rPr>
-          <w:b/>
-          <w:bCs/>
-        </w:rPr>
-        <w:tab/>
-      </w:r>
-      <w:r>
-        <w:rPr>
-          <w:b/>
-          <w:bCs/>
-        </w:rPr>
-        <w:tab/>
-      </w:r>
-      <w:r>
-        <w:rPr>
-          <w:b/>
-          <w:bCs/>
-        </w:rPr>
-        <w:tab/>
-        <w:t>[FUNCTION]</w:t>
-      </w:r>
-    </w:p>
-    <w:p/>
-    <w:p>
-      <w:pPr>
-        <w:ind w:left="720"/>
-      </w:pPr>
-      <w:r>
-        <w:t xml:space="preserve">The constructor function takes in a raw text and tries to match with all existing constructions. If the text match with the pattern of the construction, the system applies the action and collect the result. The function returns a list of 3-element list, where each </w:t>
-      </w:r>
-      <w:r>
-        <w:t>3-element list</w:t>
-      </w:r>
-      <w:r>
-        <w:t xml:space="preserve"> corresponds to a possible outcome. The first element is the output Scone element, the second element is the return syntax tag, and the third element is the after-construction referral context.</w:t>
-      </w:r>
-      <w:r>
-        <w:t xml:space="preserve"> Return NIL if no construction matches. </w:t>
-      </w:r>
-      <w:r>
-        <w:t>If the function takes in a list of syntax tags, the system will only check constructions that has the return tag in the list.</w:t>
-      </w:r>
-    </w:p>
-    <w:p>
-      <w:pPr>
-        <w:ind w:left="720"/>
-      </w:pPr>
-    </w:p>
-    <w:p>
-      <w:pPr>
-        <w:ind w:left="720"/>
-      </w:pPr>
-      <w:r>
-        <w:t xml:space="preserve">For example, when </w:t>
-      </w:r>
-      <w:r>
-        <w:rPr>
-          <w:b/>
-          <w:bCs/>
-        </w:rPr>
-        <w:t>*referral*</w:t>
-      </w:r>
-      <w:r>
-        <w:t xml:space="preserve"> is NIL, </w:t>
-      </w:r>
-    </w:p>
-    <w:p>
-      <w:pPr>
-        <w:ind w:firstLine="720"/>
-      </w:pPr>
-      <w:r>
-        <w:rPr>
-          <w:noProof/>
-        </w:rPr>
         <w:drawing>
-          <wp:inline distT="0" distB="0" distL="0" distR="0" wp14:anchorId="15067EC0" wp14:editId="49041886">
-            <wp:extent cx="5458691" cy="1169303"/>
-            <wp:effectExtent l="0" t="0" r="2540" b="0"/>
-            <wp:docPr id="1" name="Picture 1" descr="Text&#10;&#10;Description automatically generated"/>
+          <wp:inline distT="0" distB="0" distL="0" distR="0" wp14:anchorId="09A12A75" wp14:editId="4FA2D0B4">
+            <wp:extent cx="5479084" cy="1273770"/>
+            <wp:effectExtent l="0" t="0" r="0" b="0"/>
+            <wp:docPr id="2" name="Picture 2" descr="Text&#10;&#10;Description automatically generated"/>
             <wp:cNvGraphicFramePr>
               <a:graphicFrameLocks xmlns:a="http://schemas.openxmlformats.org/drawingml/2006/main" noChangeAspect="1"/>
             </wp:cNvGraphicFramePr>
@@ -3640,11 +4513,11 @@
               <a:graphicData uri="http://schemas.openxmlformats.org/drawingml/2006/picture">
                 <pic:pic xmlns:pic="http://schemas.openxmlformats.org/drawingml/2006/picture">
                   <pic:nvPicPr>
-                    <pic:cNvPr id="1" name="Picture 1" descr="Text&#10;&#10;Description automatically generated"/>
+                    <pic:cNvPr id="2" name="Picture 2" descr="Text&#10;&#10;Description automatically generated"/>
                     <pic:cNvPicPr/>
                   </pic:nvPicPr>
                   <pic:blipFill>
-                    <a:blip r:embed="rId5">
+                    <a:blip r:embed="rId5" cstate="print">
                       <a:extLst>
                         <a:ext uri="{28A0092B-C50C-407E-A947-70E740481C1C}">
                           <a14:useLocalDpi xmlns:a14="http://schemas.microsoft.com/office/drawing/2010/main" val="0"/>
@@ -3658,7 +4531,7 @@
                   <pic:spPr>
                     <a:xfrm>
                       <a:off x="0" y="0"/>
-                      <a:ext cx="5520621" cy="1182569"/>
+                      <a:ext cx="5503183" cy="1279373"/>
                     </a:xfrm>
                     <a:prstGeom prst="rect">
                       <a:avLst/>
@@ -3672,22 +4545,72 @@
       </w:r>
     </w:p>
     <w:p/>
+    <w:p>
+      <w:pPr>
+        <w:pStyle w:val="Heading1"/>
+      </w:pPr>
+      <w:bookmarkStart w:id="4" w:name="_Toc76655750"/>
+      <w:r>
+        <w:t>Core NLU</w:t>
+      </w:r>
+      <w:r>
+        <w:t xml:space="preserve"> Engine</w:t>
+      </w:r>
+      <w:bookmarkEnd w:id="4"/>
+    </w:p>
     <w:p/>
     <w:p>
       <w:pPr>
-        <w:pStyle w:val="Heading1"/>
-      </w:pPr>
-      <w:bookmarkStart w:id="4" w:name="_Toc75472233"/>
-      <w:r>
-        <w:t>Core NLU</w:t>
-      </w:r>
-      <w:r>
-        <w:t xml:space="preserve"> Engine</w:t>
-      </w:r>
-      <w:bookmarkEnd w:id="4"/>
+        <w:rPr>
+          <w:b/>
+          <w:bCs/>
+        </w:rPr>
+      </w:pPr>
+      <w:r>
+        <w:rPr>
+          <w:b/>
+          <w:bCs/>
+        </w:rPr>
+        <w:t>*</w:t>
+      </w:r>
+      <w:proofErr w:type="gramStart"/>
+      <w:r>
+        <w:rPr>
+          <w:b/>
+          <w:bCs/>
+        </w:rPr>
+        <w:t>text</w:t>
+      </w:r>
+      <w:proofErr w:type="gramEnd"/>
+      <w:r>
+        <w:rPr>
+          <w:b/>
+          <w:bCs/>
+        </w:rPr>
+        <w:t>-record*</w:t>
+      </w:r>
     </w:p>
     <w:p/>
     <w:p>
+      <w:r>
+        <w:tab/>
+        <w:t xml:space="preserve">This saves all previously input raw text and current interpretation of the text. The record </w:t>
+      </w:r>
+      <w:r>
+        <w:tab/>
+        <w:t xml:space="preserve">is saved as a list of 3-element lists in order, where the first element is the raw text, the </w:t>
+      </w:r>
+      <w:r>
+        <w:tab/>
+        <w:t xml:space="preserve">second element is the Scone element for the text and the third element is the syntax </w:t>
+      </w:r>
+      <w:r>
+        <w:tab/>
+        <w:t>tag.</w:t>
+      </w:r>
+    </w:p>
+    <w:p/>
+    <w:p>
       <w:pPr>
         <w:rPr>
           <w:b/>
@@ -3707,7 +4630,7 @@
           <w:b/>
           <w:bCs/>
         </w:rPr>
-        <w:t>text</w:t>
+        <w:t>result</w:t>
       </w:r>
       <w:proofErr w:type="gramEnd"/>
       <w:r>
@@ -3718,47 +4641,288 @@
         <w:t>-record*</w:t>
       </w:r>
     </w:p>
+    <w:p>
+      <w:pPr>
+        <w:rPr>
+          <w:b/>
+          <w:bCs/>
+        </w:rPr>
+      </w:pPr>
+    </w:p>
+    <w:p>
+      <w:r>
+        <w:rPr>
+          <w:b/>
+          <w:bCs/>
+        </w:rPr>
+        <w:tab/>
+      </w:r>
+      <w:r>
+        <w:t xml:space="preserve">This saves all possible outcomes of the constructor for every previous input text that are </w:t>
+      </w:r>
+      <w:r>
+        <w:tab/>
+        <w:t xml:space="preserve">not used. </w:t>
+      </w:r>
+    </w:p>
+    <w:p>
+      <w:pPr>
+        <w:ind w:left="720"/>
+      </w:pPr>
+      <w:r>
+        <w:t xml:space="preserve">For example, when the </w:t>
+      </w:r>
+      <w:r>
+        <w:t>system takes the input</w:t>
+      </w:r>
+      <w:r>
+        <w:t xml:space="preserve"> “</w:t>
+      </w:r>
+      <w:r>
+        <w:t xml:space="preserve">an elephant kicks a mouse”, then constructor could get two possible outcomes (showed in the example above). The system will naively take the first result, set </w:t>
+      </w:r>
+      <w:r>
+        <w:rPr>
+          <w:b/>
+          <w:bCs/>
+        </w:rPr>
+        <w:t>*referral*</w:t>
+      </w:r>
+      <w:r>
+        <w:t xml:space="preserve"> as </w:t>
+      </w:r>
+      <w:r>
+        <w:rPr>
+          <w:b/>
+          <w:bCs/>
+        </w:rPr>
+        <w:t>(({mouse} {mouse 0-28</w:t>
+      </w:r>
+      <w:r>
+        <w:rPr>
+          <w:b/>
+          <w:bCs/>
+        </w:rPr>
+        <w:t>96</w:t>
+      </w:r>
+      <w:r>
+        <w:rPr>
+          <w:b/>
+          <w:bCs/>
+        </w:rPr>
+        <w:t>}) ({elephant} {elephant 0-28</w:t>
+      </w:r>
+      <w:r>
+        <w:rPr>
+          <w:b/>
+          <w:bCs/>
+        </w:rPr>
+        <w:t>81</w:t>
+      </w:r>
+      <w:r>
+        <w:rPr>
+          <w:b/>
+          <w:bCs/>
+        </w:rPr>
+        <w:t>}))</w:t>
+      </w:r>
+      <w:r>
+        <w:t>,</w:t>
+      </w:r>
+      <w:r>
+        <w:t xml:space="preserve"> set </w:t>
+      </w:r>
+      <w:r>
+        <w:rPr>
+          <w:b/>
+          <w:bCs/>
+        </w:rPr>
+        <w:t>*context*</w:t>
+      </w:r>
+      <w:r>
+        <w:t xml:space="preserve"> as </w:t>
+      </w:r>
+      <w:r>
+        <w:rPr>
+          <w:b/>
+          <w:bCs/>
+        </w:rPr>
+        <w:t>{general 0-2895}</w:t>
+      </w:r>
+      <w:r>
+        <w:t>,</w:t>
+      </w:r>
+      <w:r>
+        <w:t xml:space="preserve"> save </w:t>
+      </w:r>
+      <w:r>
+        <w:rPr>
+          <w:b/>
+          <w:bCs/>
+        </w:rPr>
+        <w:t>{kick 0-2</w:t>
+      </w:r>
+      <w:r>
+        <w:rPr>
+          <w:b/>
+          <w:bCs/>
+        </w:rPr>
+        <w:t>907</w:t>
+      </w:r>
+      <w:r>
+        <w:rPr>
+          <w:b/>
+          <w:bCs/>
+        </w:rPr>
+        <w:t xml:space="preserve">} </w:t>
+      </w:r>
+      <w:r>
+        <w:t xml:space="preserve">in </w:t>
+      </w:r>
+      <w:r>
+        <w:rPr>
+          <w:b/>
+          <w:bCs/>
+        </w:rPr>
+        <w:t>*text-record*</w:t>
+      </w:r>
+      <w:r>
+        <w:rPr>
+          <w:b/>
+          <w:bCs/>
+        </w:rPr>
+        <w:t xml:space="preserve"> </w:t>
+      </w:r>
+      <w:r>
+        <w:t xml:space="preserve">and save </w:t>
+      </w:r>
+      <w:r>
+        <w:rPr>
+          <w:b/>
+          <w:bCs/>
+        </w:rPr>
+        <w:t>({kick 0-</w:t>
+      </w:r>
+      <w:r>
+        <w:rPr>
+          <w:b/>
+          <w:bCs/>
+        </w:rPr>
+        <w:t>2913</w:t>
+      </w:r>
+      <w:proofErr w:type="gramStart"/>
+      <w:r>
+        <w:rPr>
+          <w:b/>
+          <w:bCs/>
+        </w:rPr>
+        <w:t>} :VERB</w:t>
+      </w:r>
+      <w:proofErr w:type="gramEnd"/>
+      <w:r>
+        <w:rPr>
+          <w:b/>
+          <w:bCs/>
+        </w:rPr>
+        <w:t xml:space="preserve"> {general 0-2898}</w:t>
+      </w:r>
+      <w:r>
+        <w:rPr>
+          <w:b/>
+          <w:bCs/>
+        </w:rPr>
+        <w:t xml:space="preserve"> (({computer mouse} {computer mouse 0-</w:t>
+      </w:r>
+      <w:r>
+        <w:rPr>
+          <w:b/>
+          <w:bCs/>
+        </w:rPr>
+        <w:t>2899</w:t>
+      </w:r>
+      <w:r>
+        <w:rPr>
+          <w:b/>
+          <w:bCs/>
+        </w:rPr>
+        <w:t>}) ({elephant} {elephant 0-</w:t>
+      </w:r>
+      <w:r>
+        <w:rPr>
+          <w:b/>
+          <w:bCs/>
+        </w:rPr>
+        <w:t>2881</w:t>
+      </w:r>
+      <w:r>
+        <w:rPr>
+          <w:b/>
+          <w:bCs/>
+        </w:rPr>
+        <w:t>})))</w:t>
+      </w:r>
+      <w:r>
+        <w:rPr>
+          <w:b/>
+          <w:bCs/>
+        </w:rPr>
+        <w:t xml:space="preserve"> </w:t>
+      </w:r>
+      <w:r>
+        <w:t xml:space="preserve">in </w:t>
+      </w:r>
+      <w:r>
+        <w:rPr>
+          <w:b/>
+          <w:bCs/>
+        </w:rPr>
+        <w:t>*result-record*</w:t>
+      </w:r>
+      <w:r>
+        <w:t xml:space="preserve">. </w:t>
+      </w:r>
+      <w:r>
+        <w:rPr>
+          <w:b/>
+          <w:bCs/>
+        </w:rPr>
+        <w:t>*</w:t>
+      </w:r>
+      <w:proofErr w:type="gramStart"/>
+      <w:r>
+        <w:rPr>
+          <w:b/>
+          <w:bCs/>
+        </w:rPr>
+        <w:t>result</w:t>
+      </w:r>
+      <w:proofErr w:type="gramEnd"/>
+      <w:r>
+        <w:rPr>
+          <w:b/>
+          <w:bCs/>
+        </w:rPr>
+        <w:t xml:space="preserve">-record* </w:t>
+      </w:r>
+      <w:r>
+        <w:t xml:space="preserve">is used for the purpose of backtracking if we realized current referral is incorrect when the system got more text. </w:t>
+      </w:r>
+    </w:p>
     <w:p/>
     <w:p>
-      <w:r>
-        <w:tab/>
-        <w:t xml:space="preserve">This saves all previously input raw text and current interpretation of the text. The record </w:t>
-      </w:r>
-      <w:r>
-        <w:tab/>
-        <w:t xml:space="preserve">is saved as a list of 3-element lists in order, where the first element is the raw text, the </w:t>
-      </w:r>
-      <w:r>
-        <w:tab/>
-        <w:t xml:space="preserve">second element is the Scone element for the text and the third element is the syntax </w:t>
-      </w:r>
-      <w:r>
-        <w:tab/>
-        <w:t>tag.</w:t>
-      </w:r>
-    </w:p>
-    <w:p/>
-    <w:p>
-      <w:pPr>
-        <w:rPr>
-          <w:b/>
-          <w:bCs/>
-        </w:rPr>
-      </w:pPr>
-      <w:r>
-        <w:rPr>
-          <w:b/>
-          <w:bCs/>
-        </w:rPr>
-        <w:t>*</w:t>
-      </w:r>
+      <w:pPr>
+        <w:rPr>
+          <w:b/>
+          <w:bCs/>
+        </w:rPr>
+      </w:pPr>
       <w:proofErr w:type="gramStart"/>
       <w:r>
         <w:rPr>
           <w:b/>
           <w:bCs/>
         </w:rPr>
-        <w:t>result</w:t>
+        <w:t>read-text</w:t>
       </w:r>
       <w:proofErr w:type="gramEnd"/>
       <w:r>
@@ -3766,31 +4930,83 @@
           <w:b/>
           <w:bCs/>
         </w:rPr>
-        <w:t>-record*</w:t>
-      </w:r>
-    </w:p>
-    <w:p>
-      <w:pPr>
-        <w:rPr>
-          <w:b/>
-          <w:bCs/>
-        </w:rPr>
-      </w:pPr>
-    </w:p>
-    <w:p>
-      <w:r>
-        <w:rPr>
-          <w:b/>
-          <w:bCs/>
-        </w:rPr>
-        <w:tab/>
-      </w:r>
-      <w:r>
-        <w:t xml:space="preserve">This saves all possible outcomes of the constructor for every previous input text that are </w:t>
-      </w:r>
-      <w:r>
-        <w:tab/>
-        <w:t xml:space="preserve">not used. </w:t>
+        <w:t xml:space="preserve"> (text</w:t>
+      </w:r>
+      <w:r>
+        <w:rPr>
+          <w:b/>
+          <w:bCs/>
+        </w:rPr>
+        <w:t xml:space="preserve"> verbose</w:t>
+      </w:r>
+      <w:r>
+        <w:rPr>
+          <w:b/>
+          <w:bCs/>
+        </w:rPr>
+        <w:t>)</w:t>
+      </w:r>
+      <w:r>
+        <w:rPr>
+          <w:b/>
+          <w:bCs/>
+        </w:rPr>
+        <w:tab/>
+      </w:r>
+      <w:r>
+        <w:rPr>
+          <w:b/>
+          <w:bCs/>
+        </w:rPr>
+        <w:tab/>
+      </w:r>
+      <w:r>
+        <w:rPr>
+          <w:b/>
+          <w:bCs/>
+        </w:rPr>
+        <w:tab/>
+      </w:r>
+      <w:r>
+        <w:rPr>
+          <w:b/>
+          <w:bCs/>
+        </w:rPr>
+        <w:tab/>
+      </w:r>
+      <w:r>
+        <w:rPr>
+          <w:b/>
+          <w:bCs/>
+        </w:rPr>
+        <w:tab/>
+      </w:r>
+      <w:r>
+        <w:rPr>
+          <w:b/>
+          <w:bCs/>
+        </w:rPr>
+        <w:tab/>
+      </w:r>
+      <w:r>
+        <w:rPr>
+          <w:b/>
+          <w:bCs/>
+        </w:rPr>
+        <w:tab/>
+      </w:r>
+      <w:r>
+        <w:rPr>
+          <w:b/>
+          <w:bCs/>
+        </w:rPr>
+        <w:tab/>
+        <w:t>[FUNCTION]</w:t>
+      </w:r>
+    </w:p>
+    <w:p>
+      <w:r>
+        <w:tab/>
       </w:r>
     </w:p>
     <w:p>
@@ -3798,354 +5014,143 @@
         <w:ind w:left="720"/>
       </w:pPr>
       <w:r>
+        <w:t>This function takes a text in natural language (English)</w:t>
+      </w:r>
+      <w:r>
+        <w:t xml:space="preserve"> and applies </w:t>
+      </w:r>
+      <w:r>
+        <w:rPr>
+          <w:b/>
+          <w:bCs/>
+        </w:rPr>
+        <w:t>constructor</w:t>
+      </w:r>
+      <w:r>
+        <w:t xml:space="preserve"> to the text. If the </w:t>
+      </w:r>
+      <w:r>
+        <w:t>constructor</w:t>
+      </w:r>
+      <w:r>
+        <w:t xml:space="preserve"> </w:t>
+      </w:r>
+      <w:proofErr w:type="gramStart"/>
+      <w:r>
+        <w:t>get</w:t>
+      </w:r>
+      <w:proofErr w:type="gramEnd"/>
+      <w:r>
+        <w:t xml:space="preserve"> non-nil results, the system naively takes the first result, set </w:t>
+      </w:r>
+      <w:r>
+        <w:t xml:space="preserve">new </w:t>
+      </w:r>
+      <w:r>
+        <w:rPr>
+          <w:b/>
+          <w:bCs/>
+        </w:rPr>
+        <w:t>*referral*</w:t>
+      </w:r>
+      <w:r>
+        <w:t>,</w:t>
+      </w:r>
+      <w:r>
+        <w:t xml:space="preserve"> set new </w:t>
+      </w:r>
+      <w:r>
+        <w:rPr>
+          <w:b/>
+          <w:bCs/>
+        </w:rPr>
+        <w:t>*context*</w:t>
+      </w:r>
+      <w:r>
+        <w:t>,</w:t>
+      </w:r>
+      <w:r>
+        <w:t xml:space="preserve"> save the result in </w:t>
+      </w:r>
+      <w:r>
+        <w:rPr>
+          <w:b/>
+          <w:bCs/>
+        </w:rPr>
+        <w:t>*text-record*</w:t>
+      </w:r>
+      <w:r>
+        <w:t xml:space="preserve">, and save the not used results in </w:t>
+      </w:r>
+      <w:r>
+        <w:rPr>
+          <w:b/>
+          <w:bCs/>
+        </w:rPr>
+        <w:t>*result-record*</w:t>
+      </w:r>
+      <w:r>
+        <w:t xml:space="preserve">. If the constructor returns nil, then the system will look back to previously unused referral context and reread the texts. The function returns the </w:t>
+      </w:r>
+      <w:r>
+        <w:rPr>
+          <w:b/>
+          <w:bCs/>
+        </w:rPr>
+        <w:t>*text-record*</w:t>
+      </w:r>
+      <w:r>
+        <w:rPr>
+          <w:b/>
+          <w:bCs/>
+        </w:rPr>
+        <w:t xml:space="preserve"> </w:t>
+      </w:r>
+      <w:r>
+        <w:t>after reading the newly input text.</w:t>
+      </w:r>
+    </w:p>
+    <w:p>
+      <w:r>
+        <w:tab/>
+      </w:r>
+      <w:r>
+        <w:t xml:space="preserve">When verbose is true, the </w:t>
+      </w:r>
+      <w:r>
+        <w:t>engine</w:t>
+      </w:r>
+      <w:r>
+        <w:t xml:space="preserve"> will be in a verbose mode (discuss later).</w:t>
+      </w:r>
+    </w:p>
+    <w:p>
+      <w:pPr>
+        <w:ind w:left="720"/>
+      </w:pPr>
+    </w:p>
+    <w:p>
+      <w:pPr>
+        <w:ind w:left="720"/>
+      </w:pPr>
+      <w:r>
+        <w:t>For example,</w:t>
+      </w:r>
+    </w:p>
+    <w:p>
+      <w:pPr>
+        <w:ind w:left="720"/>
+      </w:pPr>
+      <w:r>
+        <w:rPr>
+          <w:noProof/>
+        </w:rPr>
         <w:lastRenderedPageBreak/>
-        <w:t xml:space="preserve">For example, when the </w:t>
-      </w:r>
-      <w:r>
-        <w:t>system takes the input</w:t>
-      </w:r>
-      <w:r>
-        <w:t xml:space="preserve"> “</w:t>
-      </w:r>
-      <w:r>
-        <w:t xml:space="preserve">an elephant kicks a mouse”, then constructor could get two possible outcomes (showed in the example above). The system will naively take the first result, set </w:t>
-      </w:r>
-      <w:r>
-        <w:rPr>
-          <w:b/>
-          <w:bCs/>
-        </w:rPr>
-        <w:t>*referral*</w:t>
-      </w:r>
-      <w:r>
-        <w:t xml:space="preserve"> as </w:t>
-      </w:r>
-      <w:r>
-        <w:rPr>
-          <w:b/>
-          <w:bCs/>
-        </w:rPr>
-        <w:t>(({mouse} {mouse 0-2816}) ({elephant} {elephant 0-2806}))</w:t>
-      </w:r>
-      <w:r>
-        <w:t xml:space="preserve">, save </w:t>
-      </w:r>
-      <w:r>
-        <w:rPr>
-          <w:b/>
-          <w:bCs/>
-        </w:rPr>
-        <w:t xml:space="preserve">{kick 0-2824} </w:t>
-      </w:r>
-      <w:r>
-        <w:t xml:space="preserve">in </w:t>
-      </w:r>
-      <w:r>
-        <w:rPr>
-          <w:b/>
-          <w:bCs/>
-        </w:rPr>
-        <w:t>*text-record*</w:t>
-      </w:r>
-      <w:r>
-        <w:rPr>
-          <w:b/>
-          <w:bCs/>
-        </w:rPr>
-        <w:t xml:space="preserve"> </w:t>
-      </w:r>
-      <w:r>
-        <w:t xml:space="preserve">and save </w:t>
-      </w:r>
-      <w:r>
-        <w:rPr>
-          <w:b/>
-          <w:bCs/>
-        </w:rPr>
-        <w:t>({kick 0-2830</w:t>
-      </w:r>
-      <w:proofErr w:type="gramStart"/>
-      <w:r>
-        <w:rPr>
-          <w:b/>
-          <w:bCs/>
-        </w:rPr>
-        <w:t>} :VERB</w:t>
-      </w:r>
-      <w:proofErr w:type="gramEnd"/>
-      <w:r>
-        <w:rPr>
-          <w:b/>
-          <w:bCs/>
-        </w:rPr>
-        <w:t xml:space="preserve"> </w:t>
-      </w:r>
-      <w:r>
-        <w:rPr>
-          <w:b/>
-          <w:bCs/>
-        </w:rPr>
-        <w:t>(({computer mouse} {computer mouse 0-2818}) ({elephant} {elephant 0-2806})))</w:t>
-      </w:r>
-      <w:r>
-        <w:rPr>
-          <w:b/>
-          <w:bCs/>
-        </w:rPr>
-        <w:t xml:space="preserve"> </w:t>
-      </w:r>
-      <w:r>
-        <w:t xml:space="preserve">in </w:t>
-      </w:r>
-      <w:r>
-        <w:rPr>
-          <w:b/>
-          <w:bCs/>
-        </w:rPr>
-        <w:t>*result-record*</w:t>
-      </w:r>
-      <w:r>
-        <w:t xml:space="preserve">. </w:t>
-      </w:r>
-      <w:r>
-        <w:rPr>
-          <w:b/>
-          <w:bCs/>
-        </w:rPr>
-        <w:t>*</w:t>
-      </w:r>
-      <w:proofErr w:type="gramStart"/>
-      <w:r>
-        <w:rPr>
-          <w:b/>
-          <w:bCs/>
-        </w:rPr>
-        <w:t>result</w:t>
-      </w:r>
-      <w:proofErr w:type="gramEnd"/>
-      <w:r>
-        <w:rPr>
-          <w:b/>
-          <w:bCs/>
-        </w:rPr>
-        <w:t>-record*</w:t>
-      </w:r>
-      <w:r>
-        <w:rPr>
-          <w:b/>
-          <w:bCs/>
-        </w:rPr>
-        <w:t xml:space="preserve"> </w:t>
-      </w:r>
-      <w:r>
-        <w:t xml:space="preserve">is used for the purpose of backtracking if we realized current referral is incorrect when the system got more text. </w:t>
-      </w:r>
-    </w:p>
-    <w:p/>
-    <w:p>
-      <w:pPr>
-        <w:rPr>
-          <w:b/>
-          <w:bCs/>
-        </w:rPr>
-      </w:pPr>
-      <w:proofErr w:type="gramStart"/>
-      <w:r>
-        <w:rPr>
-          <w:b/>
-          <w:bCs/>
-        </w:rPr>
-        <w:t>read-text</w:t>
-      </w:r>
-      <w:proofErr w:type="gramEnd"/>
-      <w:r>
-        <w:rPr>
-          <w:b/>
-          <w:bCs/>
-        </w:rPr>
-        <w:t xml:space="preserve"> (text)</w:t>
-      </w:r>
-      <w:r>
-        <w:rPr>
-          <w:b/>
-          <w:bCs/>
-        </w:rPr>
-        <w:tab/>
-      </w:r>
-      <w:r>
-        <w:rPr>
-          <w:b/>
-          <w:bCs/>
-        </w:rPr>
-        <w:tab/>
-      </w:r>
-      <w:r>
-        <w:rPr>
-          <w:b/>
-          <w:bCs/>
-        </w:rPr>
-        <w:tab/>
-      </w:r>
-      <w:r>
-        <w:rPr>
-          <w:b/>
-          <w:bCs/>
-        </w:rPr>
-        <w:tab/>
-      </w:r>
-      <w:r>
-        <w:rPr>
-          <w:b/>
-          <w:bCs/>
-        </w:rPr>
-        <w:tab/>
-      </w:r>
-      <w:r>
-        <w:rPr>
-          <w:b/>
-          <w:bCs/>
-        </w:rPr>
-        <w:tab/>
-      </w:r>
-      <w:r>
-        <w:rPr>
-          <w:b/>
-          <w:bCs/>
-        </w:rPr>
-        <w:tab/>
-      </w:r>
-      <w:r>
-        <w:rPr>
-          <w:b/>
-          <w:bCs/>
-        </w:rPr>
-        <w:tab/>
-      </w:r>
-      <w:r>
-        <w:rPr>
-          <w:b/>
-          <w:bCs/>
-        </w:rPr>
-        <w:tab/>
-        <w:t>[FUNCTION]</w:t>
-      </w:r>
-    </w:p>
-    <w:p>
-      <w:r>
-        <w:tab/>
-      </w:r>
-    </w:p>
-    <w:p>
-      <w:pPr>
-        <w:ind w:left="720"/>
-      </w:pPr>
-      <w:r>
-        <w:t>This function takes a text in natural language (English)</w:t>
-      </w:r>
-      <w:r>
-        <w:t xml:space="preserve"> and applies </w:t>
-      </w:r>
-      <w:r>
-        <w:rPr>
-          <w:b/>
-          <w:bCs/>
-        </w:rPr>
-        <w:t>constructor</w:t>
-      </w:r>
-      <w:r>
-        <w:t xml:space="preserve"> to the text. If the </w:t>
-      </w:r>
-      <w:r>
-        <w:t>constructor</w:t>
-      </w:r>
-      <w:r>
-        <w:t xml:space="preserve"> </w:t>
-      </w:r>
-      <w:proofErr w:type="gramStart"/>
-      <w:r>
-        <w:t>get</w:t>
-      </w:r>
-      <w:proofErr w:type="gramEnd"/>
-      <w:r>
-        <w:t xml:space="preserve"> non-nil results, the system naively takes the first result, set </w:t>
-      </w:r>
-      <w:r>
-        <w:t xml:space="preserve">new </w:t>
-      </w:r>
-      <w:r>
-        <w:rPr>
-          <w:b/>
-          <w:bCs/>
-        </w:rPr>
-        <w:t>*referral*</w:t>
-      </w:r>
-      <w:r>
-        <w:t xml:space="preserve">, save the result in </w:t>
-      </w:r>
-      <w:r>
-        <w:rPr>
-          <w:b/>
-          <w:bCs/>
-        </w:rPr>
-        <w:t>*text-record*</w:t>
-      </w:r>
-      <w:r>
-        <w:t xml:space="preserve">, and save the not used results in </w:t>
-      </w:r>
-      <w:r>
-        <w:rPr>
-          <w:b/>
-          <w:bCs/>
-        </w:rPr>
-        <w:t>*result-record*</w:t>
-      </w:r>
-      <w:r>
-        <w:t xml:space="preserve">. If the constructor returns nil, then the system will look back to previously unused referral context and reread the texts. The function returns the </w:t>
-      </w:r>
-      <w:r>
-        <w:rPr>
-          <w:b/>
-          <w:bCs/>
-        </w:rPr>
-        <w:t>*text-record*</w:t>
-      </w:r>
-      <w:r>
-        <w:rPr>
-          <w:b/>
-          <w:bCs/>
-        </w:rPr>
-        <w:t xml:space="preserve"> </w:t>
-      </w:r>
-      <w:r>
-        <w:t>after reading the newly input text.</w:t>
-      </w:r>
-    </w:p>
-    <w:p>
-      <w:pPr>
-        <w:ind w:left="720"/>
-      </w:pPr>
-    </w:p>
-    <w:p>
-      <w:pPr>
-        <w:ind w:left="720"/>
-      </w:pPr>
-      <w:r>
-        <w:t>For example,</w:t>
-      </w:r>
-    </w:p>
-    <w:p>
-      <w:pPr>
-        <w:ind w:left="720"/>
-      </w:pPr>
-      <w:r>
-        <w:rPr>
-          <w:noProof/>
-        </w:rPr>
         <w:drawing>
-          <wp:inline distT="0" distB="0" distL="0" distR="0" wp14:anchorId="22C04FEF" wp14:editId="1CD4D243">
-            <wp:extent cx="5943600" cy="2937510"/>
+          <wp:inline distT="0" distB="0" distL="0" distR="0" wp14:anchorId="0C676A50" wp14:editId="42C21603">
+            <wp:extent cx="5489935" cy="3812455"/>
             <wp:effectExtent l="0" t="0" r="0" b="0"/>
-            <wp:docPr id="3" name="Picture 3" descr="Text&#10;&#10;Description automatically generated"/>
+            <wp:docPr id="5" name="Picture 5" descr="Text&#10;&#10;Description automatically generated"/>
             <wp:cNvGraphicFramePr>
               <a:graphicFrameLocks xmlns:a="http://schemas.openxmlformats.org/drawingml/2006/main" noChangeAspect="1"/>
             </wp:cNvGraphicFramePr>
@@ -4153,11 +5158,11 @@
               <a:graphicData uri="http://schemas.openxmlformats.org/drawingml/2006/picture">
                 <pic:pic xmlns:pic="http://schemas.openxmlformats.org/drawingml/2006/picture">
                   <pic:nvPicPr>
-                    <pic:cNvPr id="3" name="Picture 3" descr="Text&#10;&#10;Description automatically generated"/>
+                    <pic:cNvPr id="5" name="Picture 5" descr="Text&#10;&#10;Description automatically generated"/>
                     <pic:cNvPicPr/>
                   </pic:nvPicPr>
                   <pic:blipFill>
-                    <a:blip r:embed="rId6">
+                    <a:blip r:embed="rId6" cstate="print">
                       <a:extLst>
                         <a:ext uri="{28A0092B-C50C-407E-A947-70E740481C1C}">
                           <a14:useLocalDpi xmlns:a14="http://schemas.microsoft.com/office/drawing/2010/main" val="0"/>
@@ -4171,7 +5176,7 @@
                   <pic:spPr>
                     <a:xfrm>
                       <a:off x="0" y="0"/>
-                      <a:ext cx="5943600" cy="2937510"/>
+                      <a:ext cx="5502849" cy="3821423"/>
                     </a:xfrm>
                     <a:prstGeom prst="rect">
                       <a:avLst/>
@@ -4228,26 +5233,198 @@
         <w:t xml:space="preserve"> and change the meaning of the second sentence as</w:t>
       </w:r>
       <w:r>
-        <w:t xml:space="preserve"> </w:t>
-      </w:r>
-      <w:proofErr w:type="spellStart"/>
-      <w:r>
-        <w:t>well</w:t>
-      </w:r>
-      <w:proofErr w:type="spellEnd"/>
-      <w:r>
-        <w:t xml:space="preserve">. </w:t>
-      </w:r>
-    </w:p>
-    <w:p>
-      <w:pPr>
-        <w:ind w:left="720"/>
-      </w:pPr>
+        <w:t xml:space="preserve"> well. </w:t>
+      </w:r>
     </w:p>
     <w:p/>
+    <w:p>
+      <w:pPr>
+        <w:pStyle w:val="Heading1"/>
+      </w:pPr>
+      <w:bookmarkStart w:id="5" w:name="_Toc76655751"/>
+      <w:r>
+        <w:t>Verbose Mode</w:t>
+      </w:r>
+      <w:bookmarkEnd w:id="5"/>
+    </w:p>
+    <w:p>
+      <w:r>
+        <w:tab/>
+      </w:r>
+    </w:p>
+    <w:p>
+      <w:r>
+        <w:t xml:space="preserve">The user can use the verbose mode </w:t>
+      </w:r>
+      <w:r>
+        <w:t xml:space="preserve">of the NLU engine by calling the function </w:t>
+      </w:r>
+      <w:r>
+        <w:rPr>
+          <w:b/>
+          <w:bCs/>
+        </w:rPr>
+        <w:t>(read-text text t)</w:t>
+      </w:r>
+      <w:r>
+        <w:t>.</w:t>
+      </w:r>
+    </w:p>
+    <w:p>
+      <w:r>
+        <w:t xml:space="preserve">The verbose mode of the constructor can used by calling the function </w:t>
+      </w:r>
+      <w:r>
+        <w:rPr>
+          <w:b/>
+          <w:bCs/>
+        </w:rPr>
+        <w:t>(constructor text NIL t)</w:t>
+      </w:r>
+      <w:r>
+        <w:t>.</w:t>
+      </w:r>
+    </w:p>
     <w:p/>
+    <w:p>
+      <w:r>
+        <w:t xml:space="preserve">In verbose mode, the constructor will print out the message every time a piece of text correctly matched with a piece of text. </w:t>
+      </w:r>
+      <w:r>
+        <w:t xml:space="preserve">Also, when the construction will print out the assumptions it made with names. The core NLU engine will print out messages when it’s looking back into previous record. </w:t>
+      </w:r>
+    </w:p>
     <w:p/>
+    <w:p>
+      <w:r>
+        <w:t>Example:</w:t>
+      </w:r>
+    </w:p>
+    <w:p>
+      <w:r>
+        <w:rPr>
+          <w:rFonts w:hint="eastAsia"/>
+          <w:noProof/>
+        </w:rPr>
+        <w:lastRenderedPageBreak/>
+        <w:drawing>
+          <wp:inline distT="0" distB="0" distL="0" distR="0" wp14:anchorId="3D323941" wp14:editId="63C73655">
+            <wp:extent cx="4913262" cy="2164250"/>
+            <wp:effectExtent l="0" t="0" r="1905" b="0"/>
+            <wp:docPr id="6" name="Picture 6" descr="Text&#10;&#10;Description automatically generated"/>
+            <wp:cNvGraphicFramePr>
+              <a:graphicFrameLocks xmlns:a="http://schemas.openxmlformats.org/drawingml/2006/main" noChangeAspect="1"/>
+            </wp:cNvGraphicFramePr>
+            <a:graphic xmlns:a="http://schemas.openxmlformats.org/drawingml/2006/main">
+              <a:graphicData uri="http://schemas.openxmlformats.org/drawingml/2006/picture">
+                <pic:pic xmlns:pic="http://schemas.openxmlformats.org/drawingml/2006/picture">
+                  <pic:nvPicPr>
+                    <pic:cNvPr id="6" name="Picture 6" descr="Text&#10;&#10;Description automatically generated"/>
+                    <pic:cNvPicPr/>
+                  </pic:nvPicPr>
+                  <pic:blipFill>
+                    <a:blip r:embed="rId7" cstate="print">
+                      <a:extLst>
+                        <a:ext uri="{28A0092B-C50C-407E-A947-70E740481C1C}">
+                          <a14:useLocalDpi xmlns:a14="http://schemas.microsoft.com/office/drawing/2010/main" val="0"/>
+                        </a:ext>
+                      </a:extLst>
+                    </a:blip>
+                    <a:stretch>
+                      <a:fillRect/>
+                    </a:stretch>
+                  </pic:blipFill>
+                  <pic:spPr>
+                    <a:xfrm>
+                      <a:off x="0" y="0"/>
+                      <a:ext cx="4969858" cy="2189180"/>
+                    </a:xfrm>
+                    <a:prstGeom prst="rect">
+                      <a:avLst/>
+                    </a:prstGeom>
+                  </pic:spPr>
+                </pic:pic>
+              </a:graphicData>
+            </a:graphic>
+          </wp:inline>
+        </w:drawing>
+      </w:r>
+    </w:p>
     <w:p/>
+    <w:p>
+      <w:pPr>
+        <w:rPr>
+          <w:noProof/>
+        </w:rPr>
+      </w:pPr>
+      <w:r>
+        <w:t xml:space="preserve">When we load the </w:t>
+      </w:r>
+      <w:r>
+        <w:t>above</w:t>
+      </w:r>
+      <w:r>
+        <w:t xml:space="preserve"> test script</w:t>
+      </w:r>
+      <w:r>
+        <w:t>, we have:</w:t>
+      </w:r>
+    </w:p>
+    <w:p/>
+    <w:p>
+      <w:pPr>
+        <w:rPr>
+          <w:rFonts w:hint="eastAsia"/>
+        </w:rPr>
+      </w:pPr>
+      <w:r>
+        <w:rPr>
+          <w:rFonts w:hint="eastAsia"/>
+          <w:noProof/>
+        </w:rPr>
+        <w:drawing>
+          <wp:inline distT="0" distB="0" distL="0" distR="0" wp14:anchorId="3248605D" wp14:editId="1DF57B95">
+            <wp:extent cx="5943600" cy="4963160"/>
+            <wp:effectExtent l="0" t="0" r="0" b="2540"/>
+            <wp:docPr id="7" name="Picture 7" descr="Text&#10;&#10;Description automatically generated"/>
+            <wp:cNvGraphicFramePr>
+              <a:graphicFrameLocks xmlns:a="http://schemas.openxmlformats.org/drawingml/2006/main" noChangeAspect="1"/>
+            </wp:cNvGraphicFramePr>
+            <a:graphic xmlns:a="http://schemas.openxmlformats.org/drawingml/2006/main">
+              <a:graphicData uri="http://schemas.openxmlformats.org/drawingml/2006/picture">
+                <pic:pic xmlns:pic="http://schemas.openxmlformats.org/drawingml/2006/picture">
+                  <pic:nvPicPr>
+                    <pic:cNvPr id="7" name="Picture 7" descr="Text&#10;&#10;Description automatically generated"/>
+                    <pic:cNvPicPr/>
+                  </pic:nvPicPr>
+                  <pic:blipFill>
+                    <a:blip r:embed="rId8" cstate="print">
+                      <a:extLst>
+                        <a:ext uri="{28A0092B-C50C-407E-A947-70E740481C1C}">
+                          <a14:useLocalDpi xmlns:a14="http://schemas.microsoft.com/office/drawing/2010/main" val="0"/>
+                        </a:ext>
+                      </a:extLst>
+                    </a:blip>
+                    <a:stretch>
+                      <a:fillRect/>
+                    </a:stretch>
+                  </pic:blipFill>
+                  <pic:spPr>
+                    <a:xfrm>
+                      <a:off x="0" y="0"/>
+                      <a:ext cx="5943600" cy="4963160"/>
+                    </a:xfrm>
+                    <a:prstGeom prst="rect">
+                      <a:avLst/>
+                    </a:prstGeom>
+                  </pic:spPr>
+                </pic:pic>
+              </a:graphicData>
+            </a:graphic>
+          </wp:inline>
+        </w:drawing>
+      </w:r>
+    </w:p>
     <w:sectPr>
       <w:pgSz w:w="12240" w:h="15840"/>
       <w:pgMar w:top="1440" w:right="1440" w:bottom="1440" w:left="1440" w:header="720" w:footer="720" w:gutter="0"/>
@@ -4902,6 +6079,22 @@
       <w:szCs w:val="20"/>
     </w:rPr>
   </w:style>
+  <w:style w:type="table" w:styleId="TableGrid">
+    <w:name w:val="Table Grid"/>
+    <w:basedOn w:val="TableNormal"/>
+    <w:uiPriority w:val="39"/>
+    <w:rsid w:val="00944E8A"/>
+    <w:tblPr>
+      <w:tblBorders>
+        <w:top w:val="single" w:sz="4" w:space="0" w:color="auto"/>
+        <w:left w:val="single" w:sz="4" w:space="0" w:color="auto"/>
+        <w:bottom w:val="single" w:sz="4" w:space="0" w:color="auto"/>
+        <w:right w:val="single" w:sz="4" w:space="0" w:color="auto"/>
+        <w:insideH w:val="single" w:sz="4" w:space="0" w:color="auto"/>
+        <w:insideV w:val="single" w:sz="4" w:space="0" w:color="auto"/>
+      </w:tblBorders>
+    </w:tblPr>
+  </w:style>
 </w:styles>
 </file>
 

--- a/Scone CxG Engine User Manual.docx
+++ b/Scone CxG Engine User Manual.docx
@@ -1157,16 +1157,7 @@
         <w:ind w:left="720"/>
       </w:pPr>
       <w:r>
-        <w:t>An association list whose key</w:t>
-      </w:r>
-      <w:r>
-        <w:t>s</w:t>
-      </w:r>
-      <w:r>
-        <w:t xml:space="preserve"> are Scone type elements and </w:t>
-      </w:r>
-      <w:r>
-        <w:t xml:space="preserve">values are the individual nodes that refer to this element in previous text. </w:t>
+        <w:t xml:space="preserve">A stack (list) saving the noun refers in the context. </w:t>
       </w:r>
     </w:p>
     <w:p>
@@ -1179,38 +1170,34 @@
         <w:ind w:left="720"/>
       </w:pPr>
       <w:r>
-        <w:t xml:space="preserve">For example, when the engine takes in “an elephant kicks a mouse”, it matches “an elephant” with </w:t>
-      </w:r>
-      <w:r>
-        <w:rPr>
-          <w:b/>
-          <w:bCs/>
-        </w:rPr>
-        <w:t>{elephant 0-2656}</w:t>
-      </w:r>
-      <w:r>
-        <w:t xml:space="preserve">. Then the system will add </w:t>
-      </w:r>
-      <w:r>
-        <w:rPr>
-          <w:b/>
-          <w:bCs/>
-        </w:rPr>
-        <w:t>(</w:t>
-      </w:r>
-      <w:r>
-        <w:rPr>
-          <w:b/>
-          <w:bCs/>
-        </w:rPr>
-        <w:t xml:space="preserve">list </w:t>
-      </w:r>
-      <w:r>
-        <w:rPr>
-          <w:b/>
-          <w:bCs/>
-        </w:rPr>
-        <w:t>{elephant} {elephant 0-2656})</w:t>
+        <w:t xml:space="preserve">For example, starting from a NIL referral context, if the system first creates a name </w:t>
+      </w:r>
+      <w:r>
+        <w:rPr>
+          <w:b/>
+          <w:bCs/>
+        </w:rPr>
+        <w:t>{Clyde}</w:t>
+      </w:r>
+      <w:r>
+        <w:t xml:space="preserve">, the referral context will be </w:t>
+      </w:r>
+      <w:r>
+        <w:rPr>
+          <w:b/>
+          <w:bCs/>
+        </w:rPr>
+        <w:t>‘({Clyde})</w:t>
+      </w:r>
+      <w:r>
+        <w:t xml:space="preserve">. Then if the system creates a new </w:t>
+      </w:r>
+      <w:r>
+        <w:rPr>
+          <w:b/>
+          <w:bCs/>
+        </w:rPr>
+        <w:t>{elephant}</w:t>
       </w:r>
       <w:r>
         <w:rPr>
@@ -1220,110 +1207,57 @@
         <w:t xml:space="preserve"> </w:t>
       </w:r>
       <w:r>
-        <w:t xml:space="preserve">to </w:t>
-      </w:r>
-      <w:r>
-        <w:rPr>
-          <w:b/>
-          <w:bCs/>
-        </w:rPr>
-        <w:t>*referral*</w:t>
-      </w:r>
-      <w:r>
-        <w:t xml:space="preserve">. If the system takes in a new individual </w:t>
-      </w:r>
-      <w:r>
-        <w:rPr>
-          <w:b/>
-          <w:bCs/>
-        </w:rPr>
-        <w:t>{elephant 0-265</w:t>
-      </w:r>
-      <w:r>
-        <w:rPr>
-          <w:b/>
-          <w:bCs/>
-        </w:rPr>
-        <w:t>7</w:t>
-      </w:r>
-      <w:r>
-        <w:rPr>
-          <w:b/>
-          <w:bCs/>
-        </w:rPr>
-        <w:t>}</w:t>
-      </w:r>
-      <w:r>
-        <w:t xml:space="preserve">, then </w:t>
-      </w:r>
-      <w:r>
-        <w:rPr>
-          <w:b/>
-          <w:bCs/>
-        </w:rPr>
-        <w:t>*referral*</w:t>
-      </w:r>
-      <w:r>
-        <w:rPr>
-          <w:b/>
-          <w:bCs/>
-        </w:rPr>
-        <w:t xml:space="preserve"> </w:t>
-      </w:r>
-      <w:r>
-        <w:t xml:space="preserve">will be changed to </w:t>
-      </w:r>
-      <w:r>
-        <w:rPr>
-          <w:b/>
-          <w:bCs/>
-        </w:rPr>
-        <w:t>(</w:t>
-      </w:r>
-      <w:r>
-        <w:rPr>
-          <w:b/>
-          <w:bCs/>
-        </w:rPr>
-        <w:t xml:space="preserve">list </w:t>
-      </w:r>
-      <w:r>
-        <w:rPr>
-          <w:b/>
-          <w:bCs/>
-        </w:rPr>
-        <w:t>{elephant}</w:t>
-      </w:r>
-      <w:r>
-        <w:rPr>
-          <w:b/>
-          <w:bCs/>
-        </w:rPr>
-        <w:t xml:space="preserve"> </w:t>
-      </w:r>
-      <w:r>
-        <w:rPr>
-          <w:b/>
-          <w:bCs/>
-        </w:rPr>
-        <w:t>{elephant 0-265</w:t>
-      </w:r>
-      <w:r>
-        <w:rPr>
-          <w:b/>
-          <w:bCs/>
-        </w:rPr>
-        <w:t>7</w:t>
-      </w:r>
-      <w:r>
-        <w:rPr>
-          <w:b/>
-          <w:bCs/>
-        </w:rPr>
-        <w:t>} {elephant 0-2656})</w:t>
-      </w:r>
-      <w:r>
-        <w:t>.</w:t>
+        <w:t xml:space="preserve">individual </w:t>
+      </w:r>
+      <w:r>
+        <w:rPr>
+          <w:b/>
+          <w:bCs/>
+        </w:rPr>
+        <w:t>{elephant 0-3141}</w:t>
+      </w:r>
+      <w:r>
+        <w:t>, the referral context will be</w:t>
+      </w:r>
+      <w:r>
+        <w:rPr>
+          <w:b/>
+          <w:bCs/>
+        </w:rPr>
+        <w:t xml:space="preserve"> ‘({elephant 0-3141} {Clyde})</w:t>
+      </w:r>
+      <w:r>
+        <w:t xml:space="preserve">. Finally, if the system gets </w:t>
+      </w:r>
+      <w:r>
+        <w:rPr>
+          <w:b/>
+          <w:bCs/>
+        </w:rPr>
+        <w:t xml:space="preserve">{Clyde} </w:t>
+      </w:r>
+      <w:r>
+        <w:t xml:space="preserve">again, the referral context will put </w:t>
+      </w:r>
+      <w:r>
+        <w:rPr>
+          <w:b/>
+          <w:bCs/>
+        </w:rPr>
+        <w:t>{Clyde}</w:t>
+      </w:r>
+      <w:r>
+        <w:t xml:space="preserve"> to the front and become </w:t>
+      </w:r>
+      <w:r>
+        <w:rPr>
+          <w:b/>
+          <w:bCs/>
+        </w:rPr>
+        <w:t>‘({Clyde} {elephant 0-3141})</w:t>
+      </w:r>
+      <w:r>
+        <w:t xml:space="preserve">. </w:t>
       </w:r>
     </w:p>
     <w:p/>
@@ -2157,7 +2091,7 @@
           <w:bCs/>
         </w:rPr>
         <w:tab/>
-        <w:t>(add-np-to-</w:t>
+        <w:t>(</w:t>
       </w:r>
       <w:proofErr w:type="gramStart"/>
       <w:r>
@@ -2165,21 +2099,7 @@
           <w:b/>
           <w:bCs/>
         </w:rPr>
-        <w:t>referral</w:t>
-      </w:r>
-      <w:r>
-        <w:rPr>
-          <w:b/>
-          <w:bCs/>
-        </w:rPr>
-        <w:t xml:space="preserve"> </w:t>
-      </w:r>
-      <w:r>
-        <w:rPr>
-          <w:b/>
-          <w:bCs/>
-        </w:rPr>
-        <w:t>?x</w:t>
+        <w:t>add</w:t>
       </w:r>
       <w:proofErr w:type="gramEnd"/>
       <w:r>
@@ -2187,7 +2107,7 @@
           <w:b/>
           <w:bCs/>
         </w:rPr>
-        <w:t xml:space="preserve"> </w:t>
+        <w:t xml:space="preserve">-np-to-referral </w:t>
       </w:r>
       <w:proofErr w:type="spellStart"/>
       <w:r>
@@ -2415,7 +2335,21 @@
           <w:b/>
           <w:bCs/>
         </w:rPr>
-        <w:t xml:space="preserve"> ((?x :noun))</w:t>
+        <w:t xml:space="preserve"> ((?x :noun</w:t>
+      </w:r>
+      <w:r>
+        <w:rPr>
+          <w:b/>
+          <w:bCs/>
+        </w:rPr>
+        <w:t xml:space="preserve"> :type</w:t>
+      </w:r>
+      <w:r>
+        <w:rPr>
+          <w:b/>
+          <w:bCs/>
+        </w:rPr>
+        <w:t>))</w:t>
       </w:r>
     </w:p>
     <w:p>
@@ -2511,7 +2445,14 @@
           <w:b/>
           <w:bCs/>
         </w:rPr>
-        <w:t xml:space="preserve"> (let ((try-find (</w:t>
+        <w:t xml:space="preserve"> </w:t>
+      </w:r>
+      <w:r>
+        <w:rPr>
+          <w:b/>
+          <w:bCs/>
+        </w:rPr>
+        <w:t xml:space="preserve">(loop for </w:t>
       </w:r>
       <w:proofErr w:type="spellStart"/>
       <w:r>
@@ -2519,7 +2460,7 @@
           <w:b/>
           <w:bCs/>
         </w:rPr>
-        <w:t>assoc</w:t>
+        <w:t>np_ele</w:t>
       </w:r>
       <w:proofErr w:type="spellEnd"/>
       <w:r>
@@ -2527,7 +2468,7 @@
           <w:b/>
           <w:bCs/>
         </w:rPr>
-        <w:t xml:space="preserve"> ?x *referral* :test #'simple-is-x-eq-y?)))</w:t>
+        <w:t xml:space="preserve"> in *referral*</w:t>
       </w:r>
     </w:p>
     <w:p>
@@ -2558,6 +2499,172 @@
           <w:bCs/>
         </w:rPr>
         <w:tab/>
+        <w:t xml:space="preserve">when (simple-is-x-a-y? </w:t>
+      </w:r>
+      <w:proofErr w:type="spellStart"/>
+      <w:r>
+        <w:rPr>
+          <w:b/>
+          <w:bCs/>
+        </w:rPr>
+        <w:t>np_</w:t>
+      </w:r>
+      <w:proofErr w:type="gramStart"/>
+      <w:r>
+        <w:rPr>
+          <w:b/>
+          <w:bCs/>
+        </w:rPr>
+        <w:t>ele</w:t>
+      </w:r>
+      <w:proofErr w:type="spellEnd"/>
+      <w:r>
+        <w:rPr>
+          <w:b/>
+          <w:bCs/>
+        </w:rPr>
+        <w:t xml:space="preserve"> ?x</w:t>
+      </w:r>
+      <w:proofErr w:type="gramEnd"/>
+      <w:r>
+        <w:rPr>
+          <w:b/>
+          <w:bCs/>
+        </w:rPr>
+        <w:t>)</w:t>
+      </w:r>
+    </w:p>
+    <w:p>
+      <w:pPr>
+        <w:ind w:left="1440"/>
+        <w:rPr>
+          <w:b/>
+          <w:bCs/>
+        </w:rPr>
+      </w:pPr>
+      <w:r>
+        <w:rPr>
+          <w:b/>
+          <w:bCs/>
+        </w:rPr>
+        <w:tab/>
+      </w:r>
+      <w:r>
+        <w:rPr>
+          <w:b/>
+          <w:bCs/>
+        </w:rPr>
+        <w:tab/>
+      </w:r>
+      <w:r>
+        <w:rPr>
+          <w:b/>
+          <w:bCs/>
+        </w:rPr>
+        <w:tab/>
+        <w:t xml:space="preserve">return </w:t>
+      </w:r>
+      <w:proofErr w:type="spellStart"/>
+      <w:r>
+        <w:rPr>
+          <w:b/>
+          <w:bCs/>
+        </w:rPr>
+        <w:t>np_ele</w:t>
+      </w:r>
+      <w:proofErr w:type="spellEnd"/>
+      <w:r>
+        <w:rPr>
+          <w:b/>
+          <w:bCs/>
+        </w:rPr>
+        <w:t>)</w:t>
+      </w:r>
+    </w:p>
+    <w:p>
+      <w:pPr>
+        <w:ind w:left="1440"/>
+        <w:rPr>
+          <w:b/>
+          <w:bCs/>
+        </w:rPr>
+      </w:pPr>
+      <w:r>
+        <w:rPr>
+          <w:b/>
+          <w:bCs/>
+        </w:rPr>
+        <w:tab/>
+        <w:t>:doc "np referral individual")</w:t>
+      </w:r>
+    </w:p>
+    <w:p>
+      <w:pPr>
+        <w:ind w:left="1440"/>
+      </w:pPr>
+      <w:r>
+        <w:t>In natural language, for example when we say, “the elephant”, that means we already know an elephant in current context. The action of this construction</w:t>
+      </w:r>
+      <w:r>
+        <w:t xml:space="preserve"> will</w:t>
+      </w:r>
+      <w:r>
+        <w:t xml:space="preserve"> </w:t>
+      </w:r>
+      <w:r>
+        <w:t>try to find</w:t>
+      </w:r>
+      <w:r>
+        <w:t xml:space="preserve"> an</w:t>
+      </w:r>
+      <w:r>
+        <w:t xml:space="preserve"> </w:t>
+      </w:r>
+      <w:r>
+        <w:rPr>
+          <w:b/>
+          <w:bCs/>
+        </w:rPr>
+        <w:t>{elephant}</w:t>
+      </w:r>
+      <w:r>
+        <w:t xml:space="preserve"> </w:t>
+      </w:r>
+      <w:r>
+        <w:t xml:space="preserve">type </w:t>
+      </w:r>
+      <w:r>
+        <w:t xml:space="preserve">in </w:t>
+      </w:r>
+      <w:r>
+        <w:rPr>
+          <w:b/>
+          <w:bCs/>
+        </w:rPr>
+        <w:t xml:space="preserve">*referral* </w:t>
+      </w:r>
+      <w:r>
+        <w:t xml:space="preserve">and return the most recent referred individual if it exists. </w:t>
+      </w:r>
+    </w:p>
+    <w:p>
+      <w:pPr>
+        <w:ind w:left="1440"/>
+      </w:pPr>
+    </w:p>
+    <w:p>
+      <w:pPr>
+        <w:ind w:left="1440"/>
+        <w:rPr>
+          <w:b/>
+          <w:bCs/>
+        </w:rPr>
+      </w:pPr>
+      <w:r>
+        <w:rPr>
+          <w:b/>
+          <w:bCs/>
+        </w:rPr>
         <w:t>(</w:t>
       </w:r>
       <w:proofErr w:type="gramStart"/>
@@ -2566,7 +2673,7 @@
           <w:b/>
           <w:bCs/>
         </w:rPr>
-        <w:t>if</w:t>
+        <w:t>new</w:t>
       </w:r>
       <w:proofErr w:type="gramEnd"/>
       <w:r>
@@ -2574,7 +2681,213 @@
           <w:b/>
           <w:bCs/>
         </w:rPr>
-        <w:t xml:space="preserve"> (not (null try-find)) (car (</w:t>
+        <w:t>-construction</w:t>
+      </w:r>
+    </w:p>
+    <w:p>
+      <w:pPr>
+        <w:ind w:left="1440"/>
+        <w:rPr>
+          <w:b/>
+          <w:bCs/>
+        </w:rPr>
+      </w:pPr>
+      <w:r>
+        <w:rPr>
+          <w:b/>
+          <w:bCs/>
+        </w:rPr>
+        <w:tab/>
+      </w:r>
+      <w:proofErr w:type="gramStart"/>
+      <w:r>
+        <w:rPr>
+          <w:b/>
+          <w:bCs/>
+        </w:rPr>
+        <w:t>:variables</w:t>
+      </w:r>
+      <w:proofErr w:type="gramEnd"/>
+      <w:r>
+        <w:rPr>
+          <w:b/>
+          <w:bCs/>
+        </w:rPr>
+        <w:t xml:space="preserve"> ((?x {animal} :noun) </w:t>
+      </w:r>
+    </w:p>
+    <w:p>
+      <w:pPr>
+        <w:ind w:left="1440"/>
+        <w:rPr>
+          <w:b/>
+          <w:bCs/>
+        </w:rPr>
+      </w:pPr>
+      <w:r>
+        <w:rPr>
+          <w:b/>
+          <w:bCs/>
+        </w:rPr>
+        <w:tab/>
+      </w:r>
+      <w:r>
+        <w:rPr>
+          <w:b/>
+          <w:bCs/>
+        </w:rPr>
+        <w:tab/>
+      </w:r>
+      <w:proofErr w:type="gramStart"/>
+      <w:r>
+        <w:rPr>
+          <w:b/>
+          <w:bCs/>
+        </w:rPr>
+        <w:t>(?y</w:t>
+      </w:r>
+      <w:proofErr w:type="gramEnd"/>
+      <w:r>
+        <w:rPr>
+          <w:b/>
+          <w:bCs/>
+        </w:rPr>
+        <w:t xml:space="preserve"> {kick} :verb)</w:t>
+      </w:r>
+    </w:p>
+    <w:p>
+      <w:pPr>
+        <w:ind w:left="1440"/>
+        <w:rPr>
+          <w:b/>
+          <w:bCs/>
+        </w:rPr>
+      </w:pPr>
+      <w:r>
+        <w:rPr>
+          <w:b/>
+          <w:bCs/>
+        </w:rPr>
+        <w:tab/>
+      </w:r>
+      <w:r>
+        <w:rPr>
+          <w:b/>
+          <w:bCs/>
+        </w:rPr>
+        <w:tab/>
+      </w:r>
+      <w:proofErr w:type="gramStart"/>
+      <w:r>
+        <w:rPr>
+          <w:b/>
+          <w:bCs/>
+        </w:rPr>
+        <w:t>(?z</w:t>
+      </w:r>
+      <w:proofErr w:type="gramEnd"/>
+      <w:r>
+        <w:rPr>
+          <w:b/>
+          <w:bCs/>
+        </w:rPr>
+        <w:t xml:space="preserve"> {physical object} :noun))</w:t>
+      </w:r>
+    </w:p>
+    <w:p>
+      <w:pPr>
+        <w:ind w:left="1440"/>
+        <w:rPr>
+          <w:b/>
+          <w:bCs/>
+        </w:rPr>
+      </w:pPr>
+      <w:r>
+        <w:rPr>
+          <w:b/>
+          <w:bCs/>
+        </w:rPr>
+        <w:tab/>
+      </w:r>
+      <w:proofErr w:type="gramStart"/>
+      <w:r>
+        <w:rPr>
+          <w:b/>
+          <w:bCs/>
+        </w:rPr>
+        <w:t>:pattern</w:t>
+      </w:r>
+      <w:proofErr w:type="gramEnd"/>
+      <w:r>
+        <w:rPr>
+          <w:b/>
+          <w:bCs/>
+        </w:rPr>
+        <w:t xml:space="preserve"> (?x ?y ?z)</w:t>
+      </w:r>
+    </w:p>
+    <w:p>
+      <w:pPr>
+        <w:ind w:left="1440"/>
+        <w:rPr>
+          <w:b/>
+          <w:bCs/>
+        </w:rPr>
+      </w:pPr>
+      <w:r>
+        <w:rPr>
+          <w:b/>
+          <w:bCs/>
+        </w:rPr>
+        <w:tab/>
+      </w:r>
+      <w:proofErr w:type="gramStart"/>
+      <w:r>
+        <w:rPr>
+          <w:b/>
+          <w:bCs/>
+        </w:rPr>
+        <w:t>:ret</w:t>
+      </w:r>
+      <w:proofErr w:type="gramEnd"/>
+      <w:r>
+        <w:rPr>
+          <w:b/>
+          <w:bCs/>
+        </w:rPr>
+        <w:t>-tag :verb</w:t>
+      </w:r>
+    </w:p>
+    <w:p>
+      <w:pPr>
+        <w:ind w:left="1440"/>
+        <w:rPr>
+          <w:b/>
+          <w:bCs/>
+        </w:rPr>
+      </w:pPr>
+      <w:r>
+        <w:rPr>
+          <w:b/>
+          <w:bCs/>
+        </w:rPr>
+        <w:tab/>
+      </w:r>
+      <w:proofErr w:type="gramStart"/>
+      <w:r>
+        <w:rPr>
+          <w:b/>
+          <w:bCs/>
+        </w:rPr>
+        <w:t>:action</w:t>
+      </w:r>
+      <w:proofErr w:type="gramEnd"/>
+      <w:r>
+        <w:rPr>
+          <w:b/>
+          <w:bCs/>
+        </w:rPr>
+        <w:t xml:space="preserve"> (let ((</w:t>
       </w:r>
       <w:proofErr w:type="spellStart"/>
       <w:r>
@@ -2582,7 +2895,7 @@
           <w:b/>
           <w:bCs/>
         </w:rPr>
-        <w:t>cdr</w:t>
+        <w:t>new_v</w:t>
       </w:r>
       <w:proofErr w:type="spellEnd"/>
       <w:r>
@@ -2590,23 +2903,62 @@
           <w:b/>
           <w:bCs/>
         </w:rPr>
-        <w:t xml:space="preserve"> try-find))</w:t>
-      </w:r>
-    </w:p>
-    <w:p>
-      <w:pPr>
-        <w:ind w:left="3600"/>
-        <w:rPr>
-          <w:b/>
-          <w:bCs/>
-        </w:rPr>
-      </w:pPr>
-      <w:r>
-        <w:rPr>
-          <w:b/>
-          <w:bCs/>
-        </w:rPr>
-        <w:t>(error 'grammar-</w:t>
+        <w:t xml:space="preserve"> (new-</w:t>
+      </w:r>
+      <w:proofErr w:type="spellStart"/>
+      <w:r>
+        <w:rPr>
+          <w:b/>
+          <w:bCs/>
+        </w:rPr>
+        <w:t>indv</w:t>
+      </w:r>
+      <w:proofErr w:type="spellEnd"/>
+      <w:r>
+        <w:rPr>
+          <w:b/>
+          <w:bCs/>
+        </w:rPr>
+        <w:t xml:space="preserve"> NIL ?y)))</w:t>
+      </w:r>
+    </w:p>
+    <w:p>
+      <w:pPr>
+        <w:ind w:left="1440"/>
+        <w:rPr>
+          <w:b/>
+          <w:bCs/>
+        </w:rPr>
+      </w:pPr>
+      <w:r>
+        <w:rPr>
+          <w:b/>
+          <w:bCs/>
+        </w:rPr>
+        <w:tab/>
+      </w:r>
+      <w:r>
+        <w:rPr>
+          <w:b/>
+          <w:bCs/>
+        </w:rPr>
+        <w:tab/>
+      </w:r>
+      <w:r>
+        <w:rPr>
+          <w:b/>
+          <w:bCs/>
+        </w:rPr>
+        <w:tab/>
+        <w:t xml:space="preserve">  </w:t>
+      </w:r>
+      <w:r>
+        <w:rPr>
+          <w:b/>
+          <w:bCs/>
+        </w:rPr>
+        <w:tab/>
+        <w:t>(x-is-the-y-of-</w:t>
       </w:r>
       <w:proofErr w:type="gramStart"/>
       <w:r>
@@ -2614,7 +2966,7 @@
           <w:b/>
           <w:bCs/>
         </w:rPr>
-        <w:t>error :message</w:t>
+        <w:t>z ?x</w:t>
       </w:r>
       <w:proofErr w:type="gramEnd"/>
       <w:r>
@@ -2622,7 +2974,23 @@
           <w:b/>
           <w:bCs/>
         </w:rPr>
-        <w:t xml:space="preserve"> "cannot find the referral noun")))</w:t>
+        <w:t xml:space="preserve"> {action agent} </w:t>
+      </w:r>
+      <w:proofErr w:type="spellStart"/>
+      <w:r>
+        <w:rPr>
+          <w:b/>
+          <w:bCs/>
+        </w:rPr>
+        <w:t>new_v</w:t>
+      </w:r>
+      <w:proofErr w:type="spellEnd"/>
+      <w:r>
+        <w:rPr>
+          <w:b/>
+          <w:bCs/>
+        </w:rPr>
+        <w:t>)</w:t>
       </w:r>
     </w:p>
     <w:p>
@@ -2639,44 +3007,196 @@
           <w:bCs/>
         </w:rPr>
         <w:tab/>
-        <w:t>:doc "np referral individual")</w:t>
+      </w:r>
+      <w:r>
+        <w:rPr>
+          <w:b/>
+          <w:bCs/>
+        </w:rPr>
+        <w:tab/>
+      </w:r>
+      <w:r>
+        <w:rPr>
+          <w:b/>
+          <w:bCs/>
+        </w:rPr>
+        <w:tab/>
+        <w:t xml:space="preserve">  </w:t>
+      </w:r>
+      <w:r>
+        <w:rPr>
+          <w:b/>
+          <w:bCs/>
+        </w:rPr>
+        <w:tab/>
+        <w:t>(x-is-the-y-of-</w:t>
+      </w:r>
+      <w:proofErr w:type="gramStart"/>
+      <w:r>
+        <w:rPr>
+          <w:b/>
+          <w:bCs/>
+        </w:rPr>
+        <w:t>z ?z</w:t>
+      </w:r>
+      <w:proofErr w:type="gramEnd"/>
+      <w:r>
+        <w:rPr>
+          <w:b/>
+          <w:bCs/>
+        </w:rPr>
+        <w:t xml:space="preserve"> {action object} </w:t>
+      </w:r>
+      <w:proofErr w:type="spellStart"/>
+      <w:r>
+        <w:rPr>
+          <w:b/>
+          <w:bCs/>
+        </w:rPr>
+        <w:t>new_v</w:t>
+      </w:r>
+      <w:proofErr w:type="spellEnd"/>
+      <w:r>
+        <w:rPr>
+          <w:b/>
+          <w:bCs/>
+        </w:rPr>
+        <w:t>)</w:t>
       </w:r>
     </w:p>
     <w:p>
       <w:pPr>
         <w:ind w:left="1440"/>
-      </w:pPr>
-      <w:r>
-        <w:t>In natural language, for example when we say, “the elephant”, that means we already know an elephant in current context. The action of this construction</w:t>
-      </w:r>
-      <w:r>
-        <w:t xml:space="preserve"> will</w:t>
-      </w:r>
-      <w:r>
+        <w:rPr>
+          <w:b/>
+          <w:bCs/>
+        </w:rPr>
+      </w:pPr>
+      <w:r>
+        <w:rPr>
+          <w:b/>
+          <w:bCs/>
+        </w:rPr>
+        <w:tab/>
+      </w:r>
+      <w:r>
+        <w:rPr>
+          <w:b/>
+          <w:bCs/>
+        </w:rPr>
+        <w:tab/>
+      </w:r>
+      <w:r>
+        <w:rPr>
+          <w:b/>
+          <w:bCs/>
+        </w:rPr>
+        <w:tab/>
+      </w:r>
+      <w:r>
+        <w:rPr>
+          <w:b/>
+          <w:bCs/>
+        </w:rPr>
+        <w:tab/>
+      </w:r>
+      <w:proofErr w:type="spellStart"/>
+      <w:r>
+        <w:rPr>
+          <w:b/>
+          <w:bCs/>
+        </w:rPr>
+        <w:t>new_v</w:t>
+      </w:r>
+      <w:proofErr w:type="spellEnd"/>
+      <w:r>
+        <w:rPr>
+          <w:b/>
+          <w:bCs/>
+        </w:rPr>
+        <w:t>)</w:t>
+      </w:r>
+    </w:p>
+    <w:p>
+      <w:pPr>
+        <w:ind w:left="1440"/>
+        <w:rPr>
+          <w:b/>
+          <w:bCs/>
+        </w:rPr>
+      </w:pPr>
+      <w:r>
+        <w:rPr>
+          <w:b/>
+          <w:bCs/>
+        </w:rPr>
+        <w:tab/>
+        <w:t>:doc "transitive action kick")</w:t>
+      </w:r>
+    </w:p>
+    <w:p>
+      <w:pPr>
+        <w:ind w:left="1440"/>
+      </w:pPr>
+      <w:r>
+        <w:t xml:space="preserve">This construction defines a new construction for transitive action kick. Since only an animal could perform the action kick, the construction constraint the </w:t>
+      </w:r>
+      <w:proofErr w:type="gramStart"/>
+      <w:r>
+        <w:t xml:space="preserve">variable </w:t>
+      </w:r>
+      <w:r>
+        <w:rPr>
+          <w:b/>
+          <w:bCs/>
+        </w:rPr>
+        <w:t>?x</w:t>
+      </w:r>
+      <w:proofErr w:type="gramEnd"/>
+      <w:r>
+        <w:t xml:space="preserve"> to </w:t>
+      </w:r>
+      <w:r>
+        <w:rPr>
+          <w:b/>
+          <w:bCs/>
+        </w:rPr>
+        <w:t>{animal}</w:t>
+      </w:r>
+      <w:r>
+        <w:t xml:space="preserve">. Similarly, only a physical object can be kicked, the construction also </w:t>
+      </w:r>
+      <w:proofErr w:type="gramStart"/>
+      <w:r>
+        <w:t xml:space="preserve">bind </w:t>
+      </w:r>
+      <w:r>
+        <w:rPr>
+          <w:b/>
+          <w:bCs/>
+        </w:rPr>
+        <w:t>?y</w:t>
+      </w:r>
+      <w:proofErr w:type="gramEnd"/>
+      <w:r>
+        <w:rPr>
+          <w:b/>
+          <w:bCs/>
+        </w:rPr>
         <w:t xml:space="preserve"> </w:t>
       </w:r>
       <w:r>
-        <w:t xml:space="preserve">try to find </w:t>
-      </w:r>
-      <w:r>
-        <w:rPr>
-          <w:b/>
-          <w:bCs/>
-        </w:rPr>
-        <w:t>{elephant}</w:t>
-      </w:r>
-      <w:r>
-        <w:t xml:space="preserve"> in </w:t>
-      </w:r>
-      <w:r>
-        <w:rPr>
-          <w:b/>
-          <w:bCs/>
-        </w:rPr>
-        <w:t xml:space="preserve">*referral* </w:t>
-      </w:r>
-      <w:r>
-        <w:t xml:space="preserve">and return the most recent referred individual if it exists. </w:t>
+        <w:t xml:space="preserve">to </w:t>
+      </w:r>
+      <w:r>
+        <w:rPr>
+          <w:b/>
+          <w:bCs/>
+        </w:rPr>
+        <w:t>{physical object}</w:t>
+      </w:r>
+      <w:r>
+        <w:t xml:space="preserve">. </w:t>
       </w:r>
     </w:p>
     <w:p>
@@ -2693,6 +3213,9 @@
         </w:rPr>
       </w:pPr>
       <w:r>
+        <w:tab/>
+      </w:r>
+      <w:r>
         <w:rPr>
           <w:b/>
           <w:bCs/>
@@ -2713,7 +3236,7 @@
           <w:b/>
           <w:bCs/>
         </w:rPr>
-        <w:t>-construction</w:t>
+        <w:t xml:space="preserve">-construction </w:t>
       </w:r>
     </w:p>
     <w:p>
@@ -2731,6 +3254,13 @@
         </w:rPr>
         <w:tab/>
       </w:r>
+      <w:r>
+        <w:rPr>
+          <w:b/>
+          <w:bCs/>
+        </w:rPr>
+        <w:tab/>
+      </w:r>
       <w:proofErr w:type="gramStart"/>
       <w:r>
         <w:rPr>
@@ -2745,7 +3275,7 @@
           <w:b/>
           <w:bCs/>
         </w:rPr>
-        <w:t xml:space="preserve"> ((?x {animal} :noun) </w:t>
+        <w:t xml:space="preserve"> ((?x :noun) (?y :noun :type))</w:t>
       </w:r>
     </w:p>
     <w:p>
@@ -2776,7 +3306,7 @@
           <w:b/>
           <w:bCs/>
         </w:rPr>
-        <w:t>(?y</w:t>
+        <w:t>:pattern</w:t>
       </w:r>
       <w:proofErr w:type="gramEnd"/>
       <w:r>
@@ -2784,7 +3314,7 @@
           <w:b/>
           <w:bCs/>
         </w:rPr>
-        <w:t xml:space="preserve"> {kick} :verb)</w:t>
+        <w:t xml:space="preserve"> (?x ("is" "are") ?y)</w:t>
       </w:r>
     </w:p>
     <w:p>
@@ -2815,7 +3345,7 @@
           <w:b/>
           <w:bCs/>
         </w:rPr>
-        <w:t>(?z</w:t>
+        <w:t>:ret</w:t>
       </w:r>
       <w:proofErr w:type="gramEnd"/>
       <w:r>
@@ -2823,7 +3353,7 @@
           <w:b/>
           <w:bCs/>
         </w:rPr>
-        <w:t xml:space="preserve"> {physical object} :noun))</w:t>
+        <w:t>-tag :relation</w:t>
       </w:r>
     </w:p>
     <w:p>
@@ -2841,13 +3371,20 @@
         </w:rPr>
         <w:tab/>
       </w:r>
+      <w:r>
+        <w:rPr>
+          <w:b/>
+          <w:bCs/>
+        </w:rPr>
+        <w:tab/>
+      </w:r>
       <w:proofErr w:type="gramStart"/>
       <w:r>
         <w:rPr>
           <w:b/>
           <w:bCs/>
         </w:rPr>
-        <w:t>:pattern</w:t>
+        <w:t>:action</w:t>
       </w:r>
       <w:proofErr w:type="gramEnd"/>
       <w:r>
@@ -2855,7 +3392,7 @@
           <w:b/>
           <w:bCs/>
         </w:rPr>
-        <w:t xml:space="preserve"> (?x ?y ?z)</w:t>
+        <w:t xml:space="preserve"> (new-is-a ?x ?y)</w:t>
       </w:r>
     </w:p>
     <w:p>
@@ -2873,13 +3410,46 @@
         </w:rPr>
         <w:tab/>
       </w:r>
+      <w:r>
+        <w:rPr>
+          <w:b/>
+          <w:bCs/>
+        </w:rPr>
+        <w:tab/>
+        <w:t>:doc "state verb type")</w:t>
+      </w:r>
+    </w:p>
+    <w:p>
+      <w:pPr>
+        <w:ind w:left="1440"/>
+        <w:rPr>
+          <w:b/>
+          <w:bCs/>
+        </w:rPr>
+      </w:pPr>
+    </w:p>
+    <w:p>
+      <w:pPr>
+        <w:ind w:left="2160"/>
+        <w:rPr>
+          <w:b/>
+          <w:bCs/>
+        </w:rPr>
+      </w:pPr>
+      <w:r>
+        <w:rPr>
+          <w:b/>
+          <w:bCs/>
+        </w:rPr>
+        <w:t>(</w:t>
+      </w:r>
       <w:proofErr w:type="gramStart"/>
       <w:r>
         <w:rPr>
           <w:b/>
           <w:bCs/>
         </w:rPr>
-        <w:t>:ret</w:t>
+        <w:t>new</w:t>
       </w:r>
       <w:proofErr w:type="gramEnd"/>
       <w:r>
@@ -2887,12 +3457,12 @@
           <w:b/>
           <w:bCs/>
         </w:rPr>
-        <w:t>-tag :verb</w:t>
-      </w:r>
-    </w:p>
-    <w:p>
-      <w:pPr>
-        <w:ind w:left="1440"/>
+        <w:t xml:space="preserve">-construction </w:t>
+      </w:r>
+    </w:p>
+    <w:p>
+      <w:pPr>
+        <w:ind w:left="2160"/>
         <w:rPr>
           <w:b/>
           <w:bCs/>
@@ -2911,7 +3481,7 @@
           <w:b/>
           <w:bCs/>
         </w:rPr>
-        <w:t>:action</w:t>
+        <w:t>:variables</w:t>
       </w:r>
       <w:proofErr w:type="gramEnd"/>
       <w:r>
@@ -2919,7 +3489,7 @@
           <w:b/>
           <w:bCs/>
         </w:rPr>
-        <w:t xml:space="preserve"> (let ((</w:t>
+        <w:t xml:space="preserve"> ((?x :noun) (?y :noun :</w:t>
       </w:r>
       <w:proofErr w:type="spellStart"/>
       <w:r>
@@ -2927,7 +3497,7 @@
           <w:b/>
           <w:bCs/>
         </w:rPr>
-        <w:t>new_v</w:t>
+        <w:t>indv</w:t>
       </w:r>
       <w:proofErr w:type="spellEnd"/>
       <w:r>
@@ -2935,530 +3505,8 @@
           <w:b/>
           <w:bCs/>
         </w:rPr>
-        <w:t xml:space="preserve"> (new-</w:t>
-      </w:r>
-      <w:proofErr w:type="spellStart"/>
-      <w:r>
-        <w:rPr>
-          <w:b/>
-          <w:bCs/>
-        </w:rPr>
-        <w:t>indv</w:t>
-      </w:r>
-      <w:proofErr w:type="spellEnd"/>
-      <w:r>
-        <w:rPr>
-          <w:b/>
-          <w:bCs/>
-        </w:rPr>
-        <w:t xml:space="preserve"> NIL ?y)))</w:t>
-      </w:r>
-    </w:p>
-    <w:p>
-      <w:pPr>
-        <w:ind w:left="1440"/>
-        <w:rPr>
-          <w:b/>
-          <w:bCs/>
-        </w:rPr>
-      </w:pPr>
-      <w:r>
-        <w:rPr>
-          <w:b/>
-          <w:bCs/>
-        </w:rPr>
-        <w:tab/>
-      </w:r>
-      <w:r>
-        <w:rPr>
-          <w:b/>
-          <w:bCs/>
-        </w:rPr>
-        <w:tab/>
-      </w:r>
-      <w:r>
-        <w:rPr>
-          <w:b/>
-          <w:bCs/>
-        </w:rPr>
-        <w:tab/>
-        <w:t xml:space="preserve">  </w:t>
-      </w:r>
-      <w:r>
-        <w:rPr>
-          <w:b/>
-          <w:bCs/>
-        </w:rPr>
-        <w:tab/>
-        <w:t>(x-is-the-y-of-</w:t>
-      </w:r>
-      <w:proofErr w:type="gramStart"/>
-      <w:r>
-        <w:rPr>
-          <w:b/>
-          <w:bCs/>
-        </w:rPr>
-        <w:t>z ?x</w:t>
-      </w:r>
-      <w:proofErr w:type="gramEnd"/>
-      <w:r>
-        <w:rPr>
-          <w:b/>
-          <w:bCs/>
-        </w:rPr>
-        <w:t xml:space="preserve"> {action agent} </w:t>
-      </w:r>
-      <w:proofErr w:type="spellStart"/>
-      <w:r>
-        <w:rPr>
-          <w:b/>
-          <w:bCs/>
-        </w:rPr>
-        <w:t>new_v</w:t>
-      </w:r>
-      <w:proofErr w:type="spellEnd"/>
-      <w:r>
-        <w:rPr>
-          <w:b/>
-          <w:bCs/>
-        </w:rPr>
-        <w:t>)</w:t>
-      </w:r>
-    </w:p>
-    <w:p>
-      <w:pPr>
-        <w:ind w:left="1440"/>
-        <w:rPr>
-          <w:b/>
-          <w:bCs/>
-        </w:rPr>
-      </w:pPr>
-      <w:r>
-        <w:rPr>
-          <w:b/>
-          <w:bCs/>
-        </w:rPr>
-        <w:tab/>
-      </w:r>
-      <w:r>
-        <w:rPr>
-          <w:b/>
-          <w:bCs/>
-        </w:rPr>
-        <w:tab/>
-      </w:r>
-      <w:r>
-        <w:rPr>
-          <w:b/>
-          <w:bCs/>
-        </w:rPr>
-        <w:tab/>
-        <w:t xml:space="preserve">  </w:t>
-      </w:r>
-      <w:r>
-        <w:rPr>
-          <w:b/>
-          <w:bCs/>
-        </w:rPr>
-        <w:tab/>
-        <w:t>(x-is-the-y-of-</w:t>
-      </w:r>
-      <w:proofErr w:type="gramStart"/>
-      <w:r>
-        <w:rPr>
-          <w:b/>
-          <w:bCs/>
-        </w:rPr>
-        <w:t>z ?z</w:t>
-      </w:r>
-      <w:proofErr w:type="gramEnd"/>
-      <w:r>
-        <w:rPr>
-          <w:b/>
-          <w:bCs/>
-        </w:rPr>
-        <w:t xml:space="preserve"> {action object} </w:t>
-      </w:r>
-      <w:proofErr w:type="spellStart"/>
-      <w:r>
-        <w:rPr>
-          <w:b/>
-          <w:bCs/>
-        </w:rPr>
-        <w:t>new_v</w:t>
-      </w:r>
-      <w:proofErr w:type="spellEnd"/>
-      <w:r>
-        <w:rPr>
-          <w:b/>
-          <w:bCs/>
-        </w:rPr>
-        <w:t>)</w:t>
-      </w:r>
-    </w:p>
-    <w:p>
-      <w:pPr>
-        <w:ind w:left="1440"/>
-        <w:rPr>
-          <w:b/>
-          <w:bCs/>
-        </w:rPr>
-      </w:pPr>
-      <w:r>
-        <w:rPr>
-          <w:b/>
-          <w:bCs/>
-        </w:rPr>
-        <w:tab/>
-      </w:r>
-      <w:r>
-        <w:rPr>
-          <w:b/>
-          <w:bCs/>
-        </w:rPr>
-        <w:tab/>
-      </w:r>
-      <w:r>
-        <w:rPr>
-          <w:b/>
-          <w:bCs/>
-        </w:rPr>
-        <w:tab/>
-      </w:r>
-      <w:r>
-        <w:rPr>
-          <w:b/>
-          <w:bCs/>
-        </w:rPr>
-        <w:tab/>
-      </w:r>
-      <w:proofErr w:type="spellStart"/>
-      <w:r>
-        <w:rPr>
-          <w:b/>
-          <w:bCs/>
-        </w:rPr>
-        <w:t>new_v</w:t>
-      </w:r>
-      <w:proofErr w:type="spellEnd"/>
-      <w:r>
-        <w:rPr>
-          <w:b/>
-          <w:bCs/>
-        </w:rPr>
-        <w:t>)</w:t>
-      </w:r>
-    </w:p>
-    <w:p>
-      <w:pPr>
-        <w:ind w:left="1440"/>
-        <w:rPr>
-          <w:b/>
-          <w:bCs/>
-        </w:rPr>
-      </w:pPr>
-      <w:r>
-        <w:rPr>
-          <w:b/>
-          <w:bCs/>
-        </w:rPr>
-        <w:tab/>
-        <w:t>:doc "transitive action kick")</w:t>
-      </w:r>
-    </w:p>
-    <w:p>
-      <w:pPr>
-        <w:ind w:left="1440"/>
-      </w:pPr>
-      <w:r>
-        <w:t xml:space="preserve">This construction defines a new construction for transitive action kick. Since only an animal could perform the action kick, the construction constraint the </w:t>
-      </w:r>
-      <w:proofErr w:type="gramStart"/>
-      <w:r>
-        <w:t xml:space="preserve">variable </w:t>
-      </w:r>
-      <w:r>
-        <w:rPr>
-          <w:b/>
-          <w:bCs/>
-        </w:rPr>
-        <w:t>?x</w:t>
-      </w:r>
-      <w:proofErr w:type="gramEnd"/>
-      <w:r>
-        <w:t xml:space="preserve"> to </w:t>
-      </w:r>
-      <w:r>
-        <w:rPr>
-          <w:b/>
-          <w:bCs/>
-        </w:rPr>
-        <w:t>{animal}</w:t>
-      </w:r>
-      <w:r>
-        <w:t xml:space="preserve">. Similarly, only a physical object can be kicked, the construction also </w:t>
-      </w:r>
-      <w:proofErr w:type="gramStart"/>
-      <w:r>
-        <w:t xml:space="preserve">bind </w:t>
-      </w:r>
-      <w:r>
-        <w:rPr>
-          <w:b/>
-          <w:bCs/>
-        </w:rPr>
-        <w:t>?y</w:t>
-      </w:r>
-      <w:proofErr w:type="gramEnd"/>
-      <w:r>
-        <w:rPr>
-          <w:b/>
-          <w:bCs/>
-        </w:rPr>
-        <w:t xml:space="preserve"> </w:t>
-      </w:r>
-      <w:r>
-        <w:t xml:space="preserve">to </w:t>
-      </w:r>
-      <w:r>
-        <w:rPr>
-          <w:b/>
-          <w:bCs/>
-        </w:rPr>
-        <w:t>{physical object}</w:t>
-      </w:r>
-      <w:r>
-        <w:t xml:space="preserve">. </w:t>
-      </w:r>
-    </w:p>
-    <w:p>
-      <w:pPr>
-        <w:ind w:left="1440"/>
-      </w:pPr>
-    </w:p>
-    <w:p>
-      <w:pPr>
-        <w:ind w:left="1440"/>
-        <w:rPr>
-          <w:b/>
-          <w:bCs/>
-        </w:rPr>
-      </w:pPr>
-      <w:r>
-        <w:tab/>
-      </w:r>
-      <w:r>
-        <w:rPr>
-          <w:b/>
-          <w:bCs/>
-        </w:rPr>
-        <w:t>(</w:t>
-      </w:r>
-      <w:proofErr w:type="gramStart"/>
-      <w:r>
-        <w:rPr>
-          <w:b/>
-          <w:bCs/>
-        </w:rPr>
-        <w:t>new</w:t>
-      </w:r>
-      <w:proofErr w:type="gramEnd"/>
-      <w:r>
-        <w:rPr>
-          <w:b/>
-          <w:bCs/>
-        </w:rPr>
-        <w:t xml:space="preserve">-construction </w:t>
-      </w:r>
-    </w:p>
-    <w:p>
-      <w:pPr>
-        <w:ind w:left="1440"/>
-        <w:rPr>
-          <w:b/>
-          <w:bCs/>
-        </w:rPr>
-      </w:pPr>
-      <w:r>
-        <w:rPr>
-          <w:b/>
-          <w:bCs/>
-        </w:rPr>
-        <w:tab/>
-      </w:r>
-      <w:r>
-        <w:rPr>
-          <w:b/>
-          <w:bCs/>
-        </w:rPr>
-        <w:tab/>
-      </w:r>
-      <w:proofErr w:type="gramStart"/>
-      <w:r>
-        <w:rPr>
-          <w:b/>
-          <w:bCs/>
-        </w:rPr>
-        <w:t>:variables</w:t>
-      </w:r>
-      <w:proofErr w:type="gramEnd"/>
-      <w:r>
-        <w:rPr>
-          <w:b/>
-          <w:bCs/>
-        </w:rPr>
-        <w:t xml:space="preserve"> ((?x :noun) (?y :noun :type))</w:t>
-      </w:r>
-    </w:p>
-    <w:p>
-      <w:pPr>
-        <w:ind w:left="1440"/>
-        <w:rPr>
-          <w:b/>
-          <w:bCs/>
-        </w:rPr>
-      </w:pPr>
-      <w:r>
-        <w:rPr>
-          <w:b/>
-          <w:bCs/>
-        </w:rPr>
-        <w:tab/>
-      </w:r>
-      <w:r>
-        <w:rPr>
-          <w:b/>
-          <w:bCs/>
-        </w:rPr>
-        <w:tab/>
-      </w:r>
-      <w:proofErr w:type="gramStart"/>
-      <w:r>
-        <w:rPr>
-          <w:b/>
-          <w:bCs/>
-        </w:rPr>
-        <w:t>:pattern</w:t>
-      </w:r>
-      <w:proofErr w:type="gramEnd"/>
-      <w:r>
-        <w:rPr>
-          <w:b/>
-          <w:bCs/>
-        </w:rPr>
-        <w:t xml:space="preserve"> (?x ("is" "are") ?y)</w:t>
-      </w:r>
-    </w:p>
-    <w:p>
-      <w:pPr>
-        <w:ind w:left="1440"/>
-        <w:rPr>
-          <w:b/>
-          <w:bCs/>
-        </w:rPr>
-      </w:pPr>
-      <w:r>
-        <w:rPr>
-          <w:b/>
-          <w:bCs/>
-        </w:rPr>
-        <w:tab/>
-      </w:r>
-      <w:r>
-        <w:rPr>
-          <w:b/>
-          <w:bCs/>
-        </w:rPr>
-        <w:tab/>
-      </w:r>
-      <w:proofErr w:type="gramStart"/>
-      <w:r>
-        <w:rPr>
-          <w:b/>
-          <w:bCs/>
-        </w:rPr>
-        <w:t>:ret</w:t>
-      </w:r>
-      <w:proofErr w:type="gramEnd"/>
-      <w:r>
-        <w:rPr>
-          <w:b/>
-          <w:bCs/>
-        </w:rPr>
-        <w:t>-tag :relation</w:t>
-      </w:r>
-    </w:p>
-    <w:p>
-      <w:pPr>
-        <w:ind w:left="1440"/>
-        <w:rPr>
-          <w:b/>
-          <w:bCs/>
-        </w:rPr>
-      </w:pPr>
-      <w:r>
-        <w:rPr>
-          <w:b/>
-          <w:bCs/>
-        </w:rPr>
-        <w:tab/>
-      </w:r>
-      <w:r>
-        <w:rPr>
-          <w:b/>
-          <w:bCs/>
-        </w:rPr>
-        <w:tab/>
-      </w:r>
-      <w:proofErr w:type="gramStart"/>
-      <w:r>
-        <w:rPr>
-          <w:b/>
-          <w:bCs/>
-        </w:rPr>
-        <w:t>:action</w:t>
-      </w:r>
-      <w:proofErr w:type="gramEnd"/>
-      <w:r>
-        <w:rPr>
-          <w:b/>
-          <w:bCs/>
-        </w:rPr>
-        <w:t xml:space="preserve"> (new-is-a ?x ?y)</w:t>
-      </w:r>
-    </w:p>
-    <w:p>
-      <w:pPr>
-        <w:ind w:left="1440"/>
-        <w:rPr>
-          <w:b/>
-          <w:bCs/>
-        </w:rPr>
-      </w:pPr>
-      <w:r>
-        <w:rPr>
-          <w:b/>
-          <w:bCs/>
-        </w:rPr>
-        <w:tab/>
-      </w:r>
-      <w:r>
-        <w:rPr>
-          <w:b/>
-          <w:bCs/>
-        </w:rPr>
-        <w:tab/>
-        <w:t>:doc "state verb type")</w:t>
-      </w:r>
-    </w:p>
-    <w:p>
-      <w:pPr>
-        <w:ind w:left="1440"/>
-        <w:rPr>
-          <w:b/>
-          <w:bCs/>
-        </w:rPr>
-      </w:pPr>
+        <w:t>))</w:t>
+      </w:r>
     </w:p>
     <w:p>
       <w:pPr>
@@ -3473,87 +3521,7 @@
           <w:b/>
           <w:bCs/>
         </w:rPr>
-        <w:t>(</w:t>
-      </w:r>
-      <w:proofErr w:type="gramStart"/>
-      <w:r>
-        <w:rPr>
-          <w:b/>
-          <w:bCs/>
-        </w:rPr>
-        <w:t>new</w:t>
-      </w:r>
-      <w:proofErr w:type="gramEnd"/>
-      <w:r>
-        <w:rPr>
-          <w:b/>
-          <w:bCs/>
-        </w:rPr>
-        <w:t xml:space="preserve">-construction </w:t>
-      </w:r>
-    </w:p>
-    <w:p>
-      <w:pPr>
-        <w:ind w:left="2160"/>
-        <w:rPr>
-          <w:b/>
-          <w:bCs/>
-        </w:rPr>
-      </w:pPr>
-      <w:r>
-        <w:rPr>
-          <w:b/>
-          <w:bCs/>
-        </w:rPr>
         <w:lastRenderedPageBreak/>
-        <w:tab/>
-      </w:r>
-      <w:proofErr w:type="gramStart"/>
-      <w:r>
-        <w:rPr>
-          <w:b/>
-          <w:bCs/>
-        </w:rPr>
-        <w:t>:variables</w:t>
-      </w:r>
-      <w:proofErr w:type="gramEnd"/>
-      <w:r>
-        <w:rPr>
-          <w:b/>
-          <w:bCs/>
-        </w:rPr>
-        <w:t xml:space="preserve"> ((?x :noun) (?y :noun :</w:t>
-      </w:r>
-      <w:proofErr w:type="spellStart"/>
-      <w:r>
-        <w:rPr>
-          <w:b/>
-          <w:bCs/>
-        </w:rPr>
-        <w:t>indv</w:t>
-      </w:r>
-      <w:proofErr w:type="spellEnd"/>
-      <w:r>
-        <w:rPr>
-          <w:b/>
-          <w:bCs/>
-        </w:rPr>
-        <w:t>))</w:t>
-      </w:r>
-    </w:p>
-    <w:p>
-      <w:pPr>
-        <w:ind w:left="2160"/>
-        <w:rPr>
-          <w:b/>
-          <w:bCs/>
-        </w:rPr>
-      </w:pPr>
-      <w:r>
-        <w:rPr>
-          <w:b/>
-          <w:bCs/>
-        </w:rPr>
         <w:tab/>
       </w:r>
       <w:proofErr w:type="gramStart"/>
@@ -4420,9 +4388,6 @@
     <w:p>
       <w:pPr>
         <w:ind w:left="720"/>
-        <w:rPr>
-          <w:rFonts w:hint="eastAsia"/>
-        </w:rPr>
       </w:pPr>
       <w:r>
         <w:t xml:space="preserve">The constructor function takes in a raw text and tries to match with all existing constructions. If the text match with the pattern of the construction, the system applies the action and collect the result. The function returns a list of </w:t>
@@ -4496,16 +4461,31 @@
       <w:pPr>
         <w:ind w:firstLine="720"/>
       </w:pPr>
+    </w:p>
+    <w:p>
+      <w:pPr>
+        <w:ind w:firstLine="720"/>
+      </w:pPr>
+    </w:p>
+    <w:p>
+      <w:pPr>
+        <w:ind w:firstLine="720"/>
+      </w:pPr>
+    </w:p>
+    <w:p/>
+    <w:p>
+      <w:pPr>
+        <w:ind w:firstLine="720"/>
+      </w:pPr>
       <w:r>
         <w:rPr>
           <w:noProof/>
         </w:rPr>
-        <w:lastRenderedPageBreak/>
         <w:drawing>
-          <wp:inline distT="0" distB="0" distL="0" distR="0" wp14:anchorId="09A12A75" wp14:editId="4FA2D0B4">
-            <wp:extent cx="5479084" cy="1273770"/>
-            <wp:effectExtent l="0" t="0" r="0" b="0"/>
-            <wp:docPr id="2" name="Picture 2" descr="Text&#10;&#10;Description automatically generated"/>
+          <wp:inline distT="0" distB="0" distL="0" distR="0" wp14:anchorId="2F8826EF" wp14:editId="6C639E6C">
+            <wp:extent cx="5476774" cy="1023385"/>
+            <wp:effectExtent l="0" t="0" r="0" b="5715"/>
+            <wp:docPr id="1" name="Picture 1" descr="Text&#10;&#10;Description automatically generated"/>
             <wp:cNvGraphicFramePr>
               <a:graphicFrameLocks xmlns:a="http://schemas.openxmlformats.org/drawingml/2006/main" noChangeAspect="1"/>
             </wp:cNvGraphicFramePr>
@@ -4513,7 +4493,7 @@
               <a:graphicData uri="http://schemas.openxmlformats.org/drawingml/2006/picture">
                 <pic:pic xmlns:pic="http://schemas.openxmlformats.org/drawingml/2006/picture">
                   <pic:nvPicPr>
-                    <pic:cNvPr id="2" name="Picture 2" descr="Text&#10;&#10;Description automatically generated"/>
+                    <pic:cNvPr id="1" name="Picture 1" descr="Text&#10;&#10;Description automatically generated"/>
                     <pic:cNvPicPr/>
                   </pic:nvPicPr>
                   <pic:blipFill>
@@ -4531,7 +4511,7 @@
                   <pic:spPr>
                     <a:xfrm>
                       <a:off x="0" y="0"/>
-                      <a:ext cx="5503183" cy="1279373"/>
+                      <a:ext cx="5479317" cy="1023860"/>
                     </a:xfrm>
                     <a:prstGeom prst="rect">
                       <a:avLst/>
@@ -4544,22 +4524,72 @@
         </w:drawing>
       </w:r>
     </w:p>
+    <w:p>
+      <w:pPr>
+        <w:pStyle w:val="Heading1"/>
+      </w:pPr>
+      <w:bookmarkStart w:id="4" w:name="_Toc76655750"/>
+      <w:r>
+        <w:t>Core NLU</w:t>
+      </w:r>
+      <w:r>
+        <w:t xml:space="preserve"> Engine</w:t>
+      </w:r>
+      <w:bookmarkEnd w:id="4"/>
+    </w:p>
     <w:p/>
     <w:p>
       <w:pPr>
-        <w:pStyle w:val="Heading1"/>
-      </w:pPr>
-      <w:bookmarkStart w:id="4" w:name="_Toc76655750"/>
-      <w:r>
-        <w:t>Core NLU</w:t>
-      </w:r>
-      <w:r>
-        <w:t xml:space="preserve"> Engine</w:t>
-      </w:r>
-      <w:bookmarkEnd w:id="4"/>
+        <w:rPr>
+          <w:b/>
+          <w:bCs/>
+        </w:rPr>
+      </w:pPr>
+      <w:r>
+        <w:rPr>
+          <w:b/>
+          <w:bCs/>
+        </w:rPr>
+        <w:t>*</w:t>
+      </w:r>
+      <w:proofErr w:type="gramStart"/>
+      <w:r>
+        <w:rPr>
+          <w:b/>
+          <w:bCs/>
+        </w:rPr>
+        <w:t>text</w:t>
+      </w:r>
+      <w:proofErr w:type="gramEnd"/>
+      <w:r>
+        <w:rPr>
+          <w:b/>
+          <w:bCs/>
+        </w:rPr>
+        <w:t>-record*</w:t>
+      </w:r>
     </w:p>
     <w:p/>
     <w:p>
+      <w:r>
+        <w:tab/>
+        <w:t xml:space="preserve">This saves all previously input raw text and current interpretation of the text. The record </w:t>
+      </w:r>
+      <w:r>
+        <w:tab/>
+        <w:t xml:space="preserve">is saved as a list of 3-element lists in order, where the first element is the raw text, the </w:t>
+      </w:r>
+      <w:r>
+        <w:tab/>
+        <w:t xml:space="preserve">second element is the Scone element for the text and the third element is the syntax </w:t>
+      </w:r>
+      <w:r>
+        <w:tab/>
+        <w:t>tag.</w:t>
+      </w:r>
+    </w:p>
+    <w:p/>
+    <w:p>
       <w:pPr>
         <w:rPr>
           <w:b/>
@@ -4579,7 +4609,7 @@
           <w:b/>
           <w:bCs/>
         </w:rPr>
-        <w:t>text</w:t>
+        <w:t>result</w:t>
       </w:r>
       <w:proofErr w:type="gramEnd"/>
       <w:r>
@@ -4590,47 +4620,309 @@
         <w:t>-record*</w:t>
       </w:r>
     </w:p>
+    <w:p>
+      <w:pPr>
+        <w:rPr>
+          <w:b/>
+          <w:bCs/>
+        </w:rPr>
+      </w:pPr>
+    </w:p>
+    <w:p>
+      <w:r>
+        <w:rPr>
+          <w:b/>
+          <w:bCs/>
+        </w:rPr>
+        <w:tab/>
+      </w:r>
+      <w:r>
+        <w:t xml:space="preserve">This saves all possible outcomes of the constructor for every previous input text that are </w:t>
+      </w:r>
+      <w:r>
+        <w:tab/>
+        <w:t xml:space="preserve">not used. </w:t>
+      </w:r>
+    </w:p>
+    <w:p>
+      <w:pPr>
+        <w:ind w:left="720"/>
+      </w:pPr>
+      <w:r>
+        <w:t xml:space="preserve">For example, when the </w:t>
+      </w:r>
+      <w:r>
+        <w:t>system takes the input</w:t>
+      </w:r>
+      <w:r>
+        <w:t xml:space="preserve"> “</w:t>
+      </w:r>
+      <w:r>
+        <w:t xml:space="preserve">an elephant kicks a mouse”, then constructor could get two possible outcomes (showed in the example above). The system will naively take the first result, set </w:t>
+      </w:r>
+      <w:r>
+        <w:rPr>
+          <w:b/>
+          <w:bCs/>
+        </w:rPr>
+        <w:t>*referral*</w:t>
+      </w:r>
+      <w:r>
+        <w:t xml:space="preserve"> as </w:t>
+      </w:r>
+      <w:r>
+        <w:rPr>
+          <w:b/>
+          <w:bCs/>
+        </w:rPr>
+        <w:t>({mouse 0-28</w:t>
+      </w:r>
+      <w:r>
+        <w:rPr>
+          <w:b/>
+          <w:bCs/>
+        </w:rPr>
+        <w:t>96</w:t>
+      </w:r>
+      <w:r>
+        <w:rPr>
+          <w:b/>
+          <w:bCs/>
+        </w:rPr>
+        <w:t xml:space="preserve">} </w:t>
+      </w:r>
+      <w:r>
+        <w:rPr>
+          <w:b/>
+          <w:bCs/>
+        </w:rPr>
+        <w:t>{elephant 0-28</w:t>
+      </w:r>
+      <w:r>
+        <w:rPr>
+          <w:b/>
+          <w:bCs/>
+        </w:rPr>
+        <w:t>81</w:t>
+      </w:r>
+      <w:r>
+        <w:rPr>
+          <w:b/>
+          <w:bCs/>
+        </w:rPr>
+        <w:t>})</w:t>
+      </w:r>
+      <w:r>
+        <w:t>,</w:t>
+      </w:r>
+      <w:r>
+        <w:t xml:space="preserve"> set </w:t>
+      </w:r>
+      <w:r>
+        <w:rPr>
+          <w:b/>
+          <w:bCs/>
+        </w:rPr>
+        <w:t>*context*</w:t>
+      </w:r>
+      <w:r>
+        <w:t xml:space="preserve"> as </w:t>
+      </w:r>
+      <w:r>
+        <w:rPr>
+          <w:b/>
+          <w:bCs/>
+        </w:rPr>
+        <w:t>{general 0-2895}</w:t>
+      </w:r>
+      <w:r>
+        <w:t>,</w:t>
+      </w:r>
+      <w:r>
+        <w:t xml:space="preserve"> save </w:t>
+      </w:r>
+      <w:r>
+        <w:rPr>
+          <w:b/>
+          <w:bCs/>
+        </w:rPr>
+        <w:t>{kick 0-2</w:t>
+      </w:r>
+      <w:r>
+        <w:rPr>
+          <w:b/>
+          <w:bCs/>
+        </w:rPr>
+        <w:t>907</w:t>
+      </w:r>
+      <w:r>
+        <w:rPr>
+          <w:b/>
+          <w:bCs/>
+        </w:rPr>
+        <w:t xml:space="preserve">} </w:t>
+      </w:r>
+      <w:r>
+        <w:t xml:space="preserve">in </w:t>
+      </w:r>
+      <w:r>
+        <w:rPr>
+          <w:b/>
+          <w:bCs/>
+        </w:rPr>
+        <w:t>*text-record*</w:t>
+      </w:r>
+      <w:r>
+        <w:rPr>
+          <w:b/>
+          <w:bCs/>
+        </w:rPr>
+        <w:t xml:space="preserve"> </w:t>
+      </w:r>
+      <w:r>
+        <w:t xml:space="preserve">and save </w:t>
+      </w:r>
+      <w:r>
+        <w:rPr>
+          <w:b/>
+          <w:bCs/>
+        </w:rPr>
+        <w:t>({kick 0-</w:t>
+      </w:r>
+      <w:r>
+        <w:rPr>
+          <w:b/>
+          <w:bCs/>
+        </w:rPr>
+        <w:t>2913</w:t>
+      </w:r>
+      <w:proofErr w:type="gramStart"/>
+      <w:r>
+        <w:rPr>
+          <w:b/>
+          <w:bCs/>
+        </w:rPr>
+        <w:t>} :VERB</w:t>
+      </w:r>
+      <w:proofErr w:type="gramEnd"/>
+      <w:r>
+        <w:rPr>
+          <w:b/>
+          <w:bCs/>
+        </w:rPr>
+        <w:t xml:space="preserve"> {general 0-2898}</w:t>
+      </w:r>
+      <w:r>
+        <w:rPr>
+          <w:b/>
+          <w:bCs/>
+        </w:rPr>
+        <w:t xml:space="preserve"> ({computer mouse 0-</w:t>
+      </w:r>
+      <w:r>
+        <w:rPr>
+          <w:b/>
+          <w:bCs/>
+        </w:rPr>
+        <w:t>2899</w:t>
+      </w:r>
+      <w:r>
+        <w:rPr>
+          <w:b/>
+          <w:bCs/>
+        </w:rPr>
+        <w:t>}</w:t>
+      </w:r>
+      <w:r>
+        <w:rPr>
+          <w:b/>
+          <w:bCs/>
+        </w:rPr>
+        <w:t xml:space="preserve"> </w:t>
+      </w:r>
+      <w:r>
+        <w:rPr>
+          <w:b/>
+          <w:bCs/>
+        </w:rPr>
+        <w:t>{elephant 0-</w:t>
+      </w:r>
+      <w:r>
+        <w:rPr>
+          <w:b/>
+          <w:bCs/>
+        </w:rPr>
+        <w:t>2881</w:t>
+      </w:r>
+      <w:r>
+        <w:rPr>
+          <w:b/>
+          <w:bCs/>
+        </w:rPr>
+        <w:t>}</w:t>
+      </w:r>
+      <w:r>
+        <w:rPr>
+          <w:b/>
+          <w:bCs/>
+        </w:rPr>
+        <w:t xml:space="preserve">) </w:t>
+      </w:r>
+      <w:r>
+        <w:t xml:space="preserve">in </w:t>
+      </w:r>
+      <w:r>
+        <w:rPr>
+          <w:b/>
+          <w:bCs/>
+        </w:rPr>
+        <w:t>*result-record*</w:t>
+      </w:r>
+      <w:r>
+        <w:t xml:space="preserve">. </w:t>
+      </w:r>
+      <w:r>
+        <w:rPr>
+          <w:b/>
+          <w:bCs/>
+        </w:rPr>
+        <w:t>*</w:t>
+      </w:r>
+      <w:proofErr w:type="gramStart"/>
+      <w:r>
+        <w:rPr>
+          <w:b/>
+          <w:bCs/>
+        </w:rPr>
+        <w:t>result</w:t>
+      </w:r>
+      <w:proofErr w:type="gramEnd"/>
+      <w:r>
+        <w:rPr>
+          <w:b/>
+          <w:bCs/>
+        </w:rPr>
+        <w:t xml:space="preserve">-record* </w:t>
+      </w:r>
+      <w:r>
+        <w:t xml:space="preserve">is used for the purpose of backtracking if we realized current referral is incorrect when the system got more text. </w:t>
+      </w:r>
+    </w:p>
     <w:p/>
     <w:p>
-      <w:r>
-        <w:tab/>
-        <w:t xml:space="preserve">This saves all previously input raw text and current interpretation of the text. The record </w:t>
-      </w:r>
-      <w:r>
-        <w:tab/>
-        <w:t xml:space="preserve">is saved as a list of 3-element lists in order, where the first element is the raw text, the </w:t>
-      </w:r>
-      <w:r>
-        <w:tab/>
-        <w:t xml:space="preserve">second element is the Scone element for the text and the third element is the syntax </w:t>
-      </w:r>
-      <w:r>
-        <w:tab/>
-        <w:t>tag.</w:t>
-      </w:r>
-    </w:p>
-    <w:p/>
-    <w:p>
-      <w:pPr>
-        <w:rPr>
-          <w:b/>
-          <w:bCs/>
-        </w:rPr>
-      </w:pPr>
-      <w:r>
-        <w:rPr>
-          <w:b/>
-          <w:bCs/>
-        </w:rPr>
-        <w:t>*</w:t>
-      </w:r>
+      <w:pPr>
+        <w:rPr>
+          <w:b/>
+          <w:bCs/>
+        </w:rPr>
+      </w:pPr>
       <w:proofErr w:type="gramStart"/>
       <w:r>
         <w:rPr>
           <w:b/>
           <w:bCs/>
         </w:rPr>
-        <w:t>result</w:t>
+        <w:t>read-text</w:t>
       </w:r>
       <w:proofErr w:type="gramEnd"/>
       <w:r>
@@ -4638,31 +4930,83 @@
           <w:b/>
           <w:bCs/>
         </w:rPr>
-        <w:t>-record*</w:t>
-      </w:r>
-    </w:p>
-    <w:p>
-      <w:pPr>
-        <w:rPr>
-          <w:b/>
-          <w:bCs/>
-        </w:rPr>
-      </w:pPr>
-    </w:p>
-    <w:p>
-      <w:r>
-        <w:rPr>
-          <w:b/>
-          <w:bCs/>
-        </w:rPr>
-        <w:tab/>
-      </w:r>
-      <w:r>
-        <w:t xml:space="preserve">This saves all possible outcomes of the constructor for every previous input text that are </w:t>
-      </w:r>
-      <w:r>
-        <w:tab/>
-        <w:t xml:space="preserve">not used. </w:t>
+        <w:t xml:space="preserve"> (text</w:t>
+      </w:r>
+      <w:r>
+        <w:rPr>
+          <w:b/>
+          <w:bCs/>
+        </w:rPr>
+        <w:t xml:space="preserve"> verbose</w:t>
+      </w:r>
+      <w:r>
+        <w:rPr>
+          <w:b/>
+          <w:bCs/>
+        </w:rPr>
+        <w:t>)</w:t>
+      </w:r>
+      <w:r>
+        <w:rPr>
+          <w:b/>
+          <w:bCs/>
+        </w:rPr>
+        <w:tab/>
+      </w:r>
+      <w:r>
+        <w:rPr>
+          <w:b/>
+          <w:bCs/>
+        </w:rPr>
+        <w:tab/>
+      </w:r>
+      <w:r>
+        <w:rPr>
+          <w:b/>
+          <w:bCs/>
+        </w:rPr>
+        <w:tab/>
+      </w:r>
+      <w:r>
+        <w:rPr>
+          <w:b/>
+          <w:bCs/>
+        </w:rPr>
+        <w:tab/>
+      </w:r>
+      <w:r>
+        <w:rPr>
+          <w:b/>
+          <w:bCs/>
+        </w:rPr>
+        <w:tab/>
+      </w:r>
+      <w:r>
+        <w:rPr>
+          <w:b/>
+          <w:bCs/>
+        </w:rPr>
+        <w:tab/>
+      </w:r>
+      <w:r>
+        <w:rPr>
+          <w:b/>
+          <w:bCs/>
+        </w:rPr>
+        <w:tab/>
+      </w:r>
+      <w:r>
+        <w:rPr>
+          <w:b/>
+          <w:bCs/>
+        </w:rPr>
+        <w:tab/>
+        <w:t>[FUNCTION]</w:t>
+      </w:r>
+    </w:p>
+    <w:p>
+      <w:r>
+        <w:tab/>
       </w:r>
     </w:p>
     <w:p>
@@ -4670,16 +5014,37 @@
         <w:ind w:left="720"/>
       </w:pPr>
       <w:r>
-        <w:t xml:space="preserve">For example, when the </w:t>
-      </w:r>
-      <w:r>
-        <w:t>system takes the input</w:t>
-      </w:r>
-      <w:r>
-        <w:t xml:space="preserve"> “</w:t>
-      </w:r>
-      <w:r>
-        <w:t xml:space="preserve">an elephant kicks a mouse”, then constructor could get two possible outcomes (showed in the example above). The system will naively take the first result, set </w:t>
+        <w:t>This function takes a text in natural language (English)</w:t>
+      </w:r>
+      <w:r>
+        <w:t xml:space="preserve"> and applies </w:t>
+      </w:r>
+      <w:r>
+        <w:rPr>
+          <w:b/>
+          <w:bCs/>
+        </w:rPr>
+        <w:t>constructor</w:t>
+      </w:r>
+      <w:r>
+        <w:t xml:space="preserve"> to the text. If the </w:t>
+      </w:r>
+      <w:r>
+        <w:t>constructor</w:t>
+      </w:r>
+      <w:r>
+        <w:t xml:space="preserve"> </w:t>
+      </w:r>
+      <w:proofErr w:type="gramStart"/>
+      <w:r>
+        <w:t>get</w:t>
+      </w:r>
+      <w:proofErr w:type="gramEnd"/>
+      <w:r>
+        <w:t xml:space="preserve"> non-nil results, the system naively takes the first result, set </w:t>
+      </w:r>
+      <w:r>
+        <w:t xml:space="preserve">new </w:t>
       </w:r>
       <w:r>
         <w:rPr>
@@ -4689,48 +5054,10 @@
         <w:t>*referral*</w:t>
       </w:r>
       <w:r>
-        <w:t xml:space="preserve"> as </w:t>
-      </w:r>
-      <w:r>
-        <w:rPr>
-          <w:b/>
-          <w:bCs/>
-        </w:rPr>
-        <w:t>(({mouse} {mouse 0-28</w:t>
-      </w:r>
-      <w:r>
-        <w:rPr>
-          <w:b/>
-          <w:bCs/>
-        </w:rPr>
-        <w:t>96</w:t>
-      </w:r>
-      <w:r>
-        <w:rPr>
-          <w:b/>
-          <w:bCs/>
-        </w:rPr>
-        <w:t>}) ({elephant} {elephant 0-28</w:t>
-      </w:r>
-      <w:r>
-        <w:rPr>
-          <w:b/>
-          <w:bCs/>
-        </w:rPr>
-        <w:t>81</w:t>
-      </w:r>
-      <w:r>
-        <w:rPr>
-          <w:b/>
-          <w:bCs/>
-        </w:rPr>
-        <w:t>}))</w:t>
-      </w:r>
-      <w:r>
         <w:t>,</w:t>
       </w:r>
       <w:r>
-        <w:t xml:space="preserve"> set </w:t>
+        <w:t xml:space="preserve"> set new </w:t>
       </w:r>
       <w:r>
         <w:rPr>
@@ -4740,44 +5067,10 @@
         <w:t>*context*</w:t>
       </w:r>
       <w:r>
-        <w:t xml:space="preserve"> as </w:t>
-      </w:r>
-      <w:r>
-        <w:rPr>
-          <w:b/>
-          <w:bCs/>
-        </w:rPr>
-        <w:t>{general 0-2895}</w:t>
-      </w:r>
-      <w:r>
         <w:t>,</w:t>
       </w:r>
       <w:r>
-        <w:t xml:space="preserve"> save </w:t>
-      </w:r>
-      <w:r>
-        <w:rPr>
-          <w:b/>
-          <w:bCs/>
-        </w:rPr>
-        <w:t>{kick 0-2</w:t>
-      </w:r>
-      <w:r>
-        <w:rPr>
-          <w:b/>
-          <w:bCs/>
-        </w:rPr>
-        <w:t>907</w:t>
-      </w:r>
-      <w:r>
-        <w:rPr>
-          <w:b/>
-          <w:bCs/>
-        </w:rPr>
-        <w:t xml:space="preserve">} </w:t>
-      </w:r>
-      <w:r>
-        <w:t xml:space="preserve">in </w:t>
+        <w:t xml:space="preserve"> save the result in </w:t>
       </w:r>
       <w:r>
         <w:rPr>
@@ -4787,6 +5080,26 @@
         <w:t>*text-record*</w:t>
       </w:r>
       <w:r>
+        <w:t xml:space="preserve">, and save the not used results in </w:t>
+      </w:r>
+      <w:r>
+        <w:rPr>
+          <w:b/>
+          <w:bCs/>
+        </w:rPr>
+        <w:t>*result-record*</w:t>
+      </w:r>
+      <w:r>
+        <w:t xml:space="preserve">. If the constructor returns nil, then the system will look back to previously unused referral context and reread the texts. The function returns the </w:t>
+      </w:r>
+      <w:r>
+        <w:rPr>
+          <w:b/>
+          <w:bCs/>
+        </w:rPr>
+        <w:t>*text-record*</w:t>
+      </w:r>
+      <w:r>
         <w:rPr>
           <w:b/>
           <w:bCs/>
@@ -4794,334 +5107,13 @@
         <w:t xml:space="preserve"> </w:t>
       </w:r>
       <w:r>
-        <w:t xml:space="preserve">and save </w:t>
-      </w:r>
-      <w:r>
-        <w:rPr>
-          <w:b/>
-          <w:bCs/>
-        </w:rPr>
-        <w:t>({kick 0-</w:t>
-      </w:r>
-      <w:r>
-        <w:rPr>
-          <w:b/>
-          <w:bCs/>
-        </w:rPr>
-        <w:t>2913</w:t>
-      </w:r>
-      <w:proofErr w:type="gramStart"/>
-      <w:r>
-        <w:rPr>
-          <w:b/>
-          <w:bCs/>
-        </w:rPr>
-        <w:t>} :VERB</w:t>
-      </w:r>
-      <w:proofErr w:type="gramEnd"/>
-      <w:r>
-        <w:rPr>
-          <w:b/>
-          <w:bCs/>
-        </w:rPr>
-        <w:t xml:space="preserve"> {general 0-2898}</w:t>
-      </w:r>
-      <w:r>
-        <w:rPr>
-          <w:b/>
-          <w:bCs/>
-        </w:rPr>
-        <w:t xml:space="preserve"> (({computer mouse} {computer mouse 0-</w:t>
-      </w:r>
-      <w:r>
-        <w:rPr>
-          <w:b/>
-          <w:bCs/>
-        </w:rPr>
-        <w:t>2899</w:t>
-      </w:r>
-      <w:r>
-        <w:rPr>
-          <w:b/>
-          <w:bCs/>
-        </w:rPr>
-        <w:t>}) ({elephant} {elephant 0-</w:t>
-      </w:r>
-      <w:r>
-        <w:rPr>
-          <w:b/>
-          <w:bCs/>
-        </w:rPr>
-        <w:t>2881</w:t>
-      </w:r>
-      <w:r>
-        <w:rPr>
-          <w:b/>
-          <w:bCs/>
-        </w:rPr>
-        <w:t>})))</w:t>
-      </w:r>
-      <w:r>
-        <w:rPr>
-          <w:b/>
-          <w:bCs/>
-        </w:rPr>
-        <w:t xml:space="preserve"> </w:t>
-      </w:r>
-      <w:r>
-        <w:t xml:space="preserve">in </w:t>
-      </w:r>
-      <w:r>
-        <w:rPr>
-          <w:b/>
-          <w:bCs/>
-        </w:rPr>
-        <w:t>*result-record*</w:t>
-      </w:r>
-      <w:r>
-        <w:t xml:space="preserve">. </w:t>
-      </w:r>
-      <w:r>
-        <w:rPr>
-          <w:b/>
-          <w:bCs/>
-        </w:rPr>
-        <w:t>*</w:t>
-      </w:r>
-      <w:proofErr w:type="gramStart"/>
-      <w:r>
-        <w:rPr>
-          <w:b/>
-          <w:bCs/>
-        </w:rPr>
-        <w:t>result</w:t>
-      </w:r>
-      <w:proofErr w:type="gramEnd"/>
-      <w:r>
-        <w:rPr>
-          <w:b/>
-          <w:bCs/>
-        </w:rPr>
-        <w:t xml:space="preserve">-record* </w:t>
-      </w:r>
-      <w:r>
-        <w:t xml:space="preserve">is used for the purpose of backtracking if we realized current referral is incorrect when the system got more text. </w:t>
-      </w:r>
-    </w:p>
-    <w:p/>
-    <w:p>
-      <w:pPr>
-        <w:rPr>
-          <w:b/>
-          <w:bCs/>
-        </w:rPr>
-      </w:pPr>
-      <w:proofErr w:type="gramStart"/>
-      <w:r>
-        <w:rPr>
-          <w:b/>
-          <w:bCs/>
-        </w:rPr>
-        <w:t>read-text</w:t>
-      </w:r>
-      <w:proofErr w:type="gramEnd"/>
-      <w:r>
-        <w:rPr>
-          <w:b/>
-          <w:bCs/>
-        </w:rPr>
-        <w:t xml:space="preserve"> (text</w:t>
-      </w:r>
-      <w:r>
-        <w:rPr>
-          <w:b/>
-          <w:bCs/>
-        </w:rPr>
-        <w:t xml:space="preserve"> verbose</w:t>
-      </w:r>
-      <w:r>
-        <w:rPr>
-          <w:b/>
-          <w:bCs/>
-        </w:rPr>
-        <w:t>)</w:t>
-      </w:r>
-      <w:r>
-        <w:rPr>
-          <w:b/>
-          <w:bCs/>
-        </w:rPr>
-        <w:tab/>
-      </w:r>
-      <w:r>
-        <w:rPr>
-          <w:b/>
-          <w:bCs/>
-        </w:rPr>
-        <w:tab/>
-      </w:r>
-      <w:r>
-        <w:rPr>
-          <w:b/>
-          <w:bCs/>
-        </w:rPr>
-        <w:tab/>
-      </w:r>
-      <w:r>
-        <w:rPr>
-          <w:b/>
-          <w:bCs/>
-        </w:rPr>
-        <w:tab/>
-      </w:r>
-      <w:r>
-        <w:rPr>
-          <w:b/>
-          <w:bCs/>
-        </w:rPr>
-        <w:tab/>
-      </w:r>
-      <w:r>
-        <w:rPr>
-          <w:b/>
-          <w:bCs/>
-        </w:rPr>
-        <w:tab/>
-      </w:r>
-      <w:r>
-        <w:rPr>
-          <w:b/>
-          <w:bCs/>
-        </w:rPr>
-        <w:tab/>
-      </w:r>
-      <w:r>
-        <w:rPr>
-          <w:b/>
-          <w:bCs/>
-        </w:rPr>
-        <w:tab/>
-        <w:t>[FUNCTION]</w:t>
-      </w:r>
-    </w:p>
-    <w:p>
-      <w:r>
-        <w:tab/>
-      </w:r>
-    </w:p>
-    <w:p>
-      <w:pPr>
-        <w:ind w:left="720"/>
-      </w:pPr>
-      <w:r>
-        <w:t>This function takes a text in natural language (English)</w:t>
-      </w:r>
-      <w:r>
-        <w:t xml:space="preserve"> and applies </w:t>
-      </w:r>
-      <w:r>
-        <w:rPr>
-          <w:b/>
-          <w:bCs/>
-        </w:rPr>
-        <w:t>constructor</w:t>
-      </w:r>
-      <w:r>
-        <w:t xml:space="preserve"> to the text. If the </w:t>
-      </w:r>
-      <w:r>
-        <w:t>constructor</w:t>
-      </w:r>
-      <w:r>
-        <w:t xml:space="preserve"> </w:t>
-      </w:r>
-      <w:proofErr w:type="gramStart"/>
-      <w:r>
-        <w:t>get</w:t>
-      </w:r>
-      <w:proofErr w:type="gramEnd"/>
-      <w:r>
-        <w:t xml:space="preserve"> non-nil results, the system naively takes the first result, set </w:t>
-      </w:r>
-      <w:r>
-        <w:t xml:space="preserve">new </w:t>
-      </w:r>
-      <w:r>
-        <w:rPr>
-          <w:b/>
-          <w:bCs/>
-        </w:rPr>
-        <w:t>*referral*</w:t>
-      </w:r>
-      <w:r>
-        <w:t>,</w:t>
-      </w:r>
-      <w:r>
-        <w:t xml:space="preserve"> set new </w:t>
-      </w:r>
-      <w:r>
-        <w:rPr>
-          <w:b/>
-          <w:bCs/>
-        </w:rPr>
-        <w:t>*context*</w:t>
-      </w:r>
-      <w:r>
-        <w:t>,</w:t>
-      </w:r>
-      <w:r>
-        <w:t xml:space="preserve"> save the result in </w:t>
-      </w:r>
-      <w:r>
-        <w:rPr>
-          <w:b/>
-          <w:bCs/>
-        </w:rPr>
-        <w:t>*text-record*</w:t>
-      </w:r>
-      <w:r>
-        <w:t xml:space="preserve">, and save the not used results in </w:t>
-      </w:r>
-      <w:r>
-        <w:rPr>
-          <w:b/>
-          <w:bCs/>
-        </w:rPr>
-        <w:t>*result-record*</w:t>
-      </w:r>
-      <w:r>
-        <w:t xml:space="preserve">. If the constructor returns nil, then the system will look back to previously unused referral context and reread the texts. The function returns the </w:t>
-      </w:r>
-      <w:r>
-        <w:rPr>
-          <w:b/>
-          <w:bCs/>
-        </w:rPr>
-        <w:t>*text-record*</w:t>
-      </w:r>
-      <w:r>
-        <w:rPr>
-          <w:b/>
-          <w:bCs/>
-        </w:rPr>
-        <w:t xml:space="preserve"> </w:t>
-      </w:r>
-      <w:r>
         <w:t>after reading the newly input text.</w:t>
       </w:r>
     </w:p>
     <w:p>
       <w:r>
         <w:tab/>
-      </w:r>
-      <w:r>
-        <w:t xml:space="preserve">When verbose is true, the </w:t>
-      </w:r>
-      <w:r>
-        <w:t>engine</w:t>
-      </w:r>
-      <w:r>
-        <w:t xml:space="preserve"> will be in a verbose mode (discuss later).</w:t>
+        <w:t>When verbose is true, the engine will be in a verbose mode (discuss later).</w:t>
       </w:r>
     </w:p>
     <w:p>
@@ -5147,10 +5139,10 @@
         </w:rPr>
         <w:lastRenderedPageBreak/>
         <w:drawing>
-          <wp:inline distT="0" distB="0" distL="0" distR="0" wp14:anchorId="0C676A50" wp14:editId="42C21603">
-            <wp:extent cx="5489935" cy="3812455"/>
-            <wp:effectExtent l="0" t="0" r="0" b="0"/>
-            <wp:docPr id="5" name="Picture 5" descr="Text&#10;&#10;Description automatically generated"/>
+          <wp:inline distT="0" distB="0" distL="0" distR="0" wp14:anchorId="15795970" wp14:editId="5BCBD6FA">
+            <wp:extent cx="5486391" cy="5346300"/>
+            <wp:effectExtent l="0" t="0" r="635" b="635"/>
+            <wp:docPr id="3" name="Picture 3" descr="Text&#10;&#10;Description automatically generated"/>
             <wp:cNvGraphicFramePr>
               <a:graphicFrameLocks xmlns:a="http://schemas.openxmlformats.org/drawingml/2006/main" noChangeAspect="1"/>
             </wp:cNvGraphicFramePr>
@@ -5158,7 +5150,7 @@
               <a:graphicData uri="http://schemas.openxmlformats.org/drawingml/2006/picture">
                 <pic:pic xmlns:pic="http://schemas.openxmlformats.org/drawingml/2006/picture">
                   <pic:nvPicPr>
-                    <pic:cNvPr id="5" name="Picture 5" descr="Text&#10;&#10;Description automatically generated"/>
+                    <pic:cNvPr id="3" name="Picture 3" descr="Text&#10;&#10;Description automatically generated"/>
                     <pic:cNvPicPr/>
                   </pic:nvPicPr>
                   <pic:blipFill>
@@ -5176,7 +5168,7 @@
                   <pic:spPr>
                     <a:xfrm>
                       <a:off x="0" y="0"/>
-                      <a:ext cx="5502849" cy="3821423"/>
+                      <a:ext cx="5487311" cy="5347197"/>
                     </a:xfrm>
                     <a:prstGeom prst="rect">
                       <a:avLst/>
@@ -5291,7 +5283,11 @@
         <w:t xml:space="preserve">In verbose mode, the constructor will print out the message every time a piece of text correctly matched with a piece of text. </w:t>
       </w:r>
       <w:r>
-        <w:t xml:space="preserve">Also, when the construction will print out the assumptions it made with names. The core NLU engine will print out messages when it’s looking back into previous record. </w:t>
+        <w:t xml:space="preserve">Also, when the construction will print out the assumptions it </w:t>
+      </w:r>
+      <w:r>
+        <w:lastRenderedPageBreak/>
+        <w:t xml:space="preserve">made with names. The core NLU engine will print out messages when it’s looking back into previous record. </w:t>
       </w:r>
     </w:p>
     <w:p/>
@@ -5303,15 +5299,13 @@
     <w:p>
       <w:r>
         <w:rPr>
-          <w:rFonts w:hint="eastAsia"/>
           <w:noProof/>
         </w:rPr>
-        <w:lastRenderedPageBreak/>
         <w:drawing>
-          <wp:inline distT="0" distB="0" distL="0" distR="0" wp14:anchorId="3D323941" wp14:editId="63C73655">
-            <wp:extent cx="4913262" cy="2164250"/>
-            <wp:effectExtent l="0" t="0" r="1905" b="0"/>
-            <wp:docPr id="6" name="Picture 6" descr="Text&#10;&#10;Description automatically generated"/>
+          <wp:inline distT="0" distB="0" distL="0" distR="0" wp14:anchorId="7BEA62EF" wp14:editId="01B88275">
+            <wp:extent cx="5293360" cy="2016680"/>
+            <wp:effectExtent l="0" t="0" r="2540" b="3175"/>
+            <wp:docPr id="4" name="Picture 4" descr="Text&#10;&#10;Description automatically generated"/>
             <wp:cNvGraphicFramePr>
               <a:graphicFrameLocks xmlns:a="http://schemas.openxmlformats.org/drawingml/2006/main" noChangeAspect="1"/>
             </wp:cNvGraphicFramePr>
@@ -5319,7 +5313,7 @@
               <a:graphicData uri="http://schemas.openxmlformats.org/drawingml/2006/picture">
                 <pic:pic xmlns:pic="http://schemas.openxmlformats.org/drawingml/2006/picture">
                   <pic:nvPicPr>
-                    <pic:cNvPr id="6" name="Picture 6" descr="Text&#10;&#10;Description automatically generated"/>
+                    <pic:cNvPr id="4" name="Picture 4" descr="Text&#10;&#10;Description automatically generated"/>
                     <pic:cNvPicPr/>
                   </pic:nvPicPr>
                   <pic:blipFill>
@@ -5337,7 +5331,7 @@
                   <pic:spPr>
                     <a:xfrm>
                       <a:off x="0" y="0"/>
-                      <a:ext cx="4969858" cy="2189180"/>
+                      <a:ext cx="5295093" cy="2017340"/>
                     </a:xfrm>
                     <a:prstGeom prst="rect">
                       <a:avLst/>
@@ -5358,35 +5352,19 @@
         </w:rPr>
       </w:pPr>
       <w:r>
-        <w:t xml:space="preserve">When we load the </w:t>
-      </w:r>
-      <w:r>
-        <w:t>above</w:t>
-      </w:r>
-      <w:r>
-        <w:t xml:space="preserve"> test script</w:t>
-      </w:r>
-      <w:r>
-        <w:t>, we have:</w:t>
-      </w:r>
-    </w:p>
-    <w:p/>
-    <w:p>
-      <w:pPr>
-        <w:rPr>
-          <w:rFonts w:hint="eastAsia"/>
-        </w:rPr>
-      </w:pPr>
-      <w:r>
-        <w:rPr>
-          <w:rFonts w:hint="eastAsia"/>
+        <w:t>When we load the above test script, we have:</w:t>
+      </w:r>
+    </w:p>
+    <w:p>
+      <w:r>
+        <w:rPr>
           <w:noProof/>
         </w:rPr>
         <w:drawing>
-          <wp:inline distT="0" distB="0" distL="0" distR="0" wp14:anchorId="3248605D" wp14:editId="1DF57B95">
-            <wp:extent cx="5943600" cy="4963160"/>
-            <wp:effectExtent l="0" t="0" r="0" b="2540"/>
-            <wp:docPr id="7" name="Picture 7" descr="Text&#10;&#10;Description automatically generated"/>
+          <wp:inline distT="0" distB="0" distL="0" distR="0" wp14:anchorId="2DA8701E" wp14:editId="3FC9BF92">
+            <wp:extent cx="5293453" cy="4806524"/>
+            <wp:effectExtent l="0" t="0" r="2540" b="0"/>
+            <wp:docPr id="8" name="Picture 8" descr="Text&#10;&#10;Description automatically generated"/>
             <wp:cNvGraphicFramePr>
               <a:graphicFrameLocks xmlns:a="http://schemas.openxmlformats.org/drawingml/2006/main" noChangeAspect="1"/>
             </wp:cNvGraphicFramePr>
@@ -5394,7 +5372,7 @@
               <a:graphicData uri="http://schemas.openxmlformats.org/drawingml/2006/picture">
                 <pic:pic xmlns:pic="http://schemas.openxmlformats.org/drawingml/2006/picture">
                   <pic:nvPicPr>
-                    <pic:cNvPr id="7" name="Picture 7" descr="Text&#10;&#10;Description automatically generated"/>
+                    <pic:cNvPr id="8" name="Picture 8" descr="Text&#10;&#10;Description automatically generated"/>
                     <pic:cNvPicPr/>
                   </pic:nvPicPr>
                   <pic:blipFill>
@@ -5412,7 +5390,7 @@
                   <pic:spPr>
                     <a:xfrm>
                       <a:off x="0" y="0"/>
-                      <a:ext cx="5943600" cy="4963160"/>
+                      <a:ext cx="5297529" cy="4810225"/>
                     </a:xfrm>
                     <a:prstGeom prst="rect">
                       <a:avLst/>
@@ -5423,6 +5401,11 @@
             </a:graphic>
           </wp:inline>
         </w:drawing>
+      </w:r>
+    </w:p>
+    <w:p>
+      <w:r>
+        <w:t>……</w:t>
       </w:r>
     </w:p>
     <w:sectPr>

--- a/Scone CxG Engine User Manual.docx
+++ b/Scone CxG Engine User Manual.docx
@@ -1,6 +1,6 @@
 
 <file path=word/document.xml><?xml version="1.0" encoding="utf-8"?>
-<w:document xmlns:wpc="http://schemas.microsoft.com/office/word/2010/wordprocessingCanvas" xmlns:cx="http://schemas.microsoft.com/office/drawing/2014/chartex" xmlns:cx1="http://schemas.microsoft.com/office/drawing/2015/9/8/chartex" xmlns:cx2="http://schemas.microsoft.com/office/drawing/2015/10/21/chartex" xmlns:cx3="http://schemas.microsoft.com/office/drawing/2016/5/9/chartex" xmlns:cx4="http://schemas.microsoft.com/office/drawing/2016/5/10/chartex" xmlns:cx5="http://schemas.microsoft.com/office/drawing/2016/5/11/chartex" xmlns:cx6="http://schemas.microsoft.com/office/drawing/2016/5/12/chartex" xmlns:cx7="http://schemas.microsoft.com/office/drawing/2016/5/13/chartex" xmlns:cx8="http://schemas.microsoft.com/office/drawing/2016/5/14/chartex" xmlns:mc="http://schemas.openxmlformats.org/markup-compatibility/2006" xmlns:aink="http://schemas.microsoft.com/office/drawing/2016/ink" xmlns:am3d="http://schemas.microsoft.com/office/drawing/2017/model3d" xmlns:o="urn:schemas-microsoft-com:office:office" xmlns:r="http://schemas.openxmlformats.org/officeDocument/2006/relationships" xmlns:m="http://schemas.openxmlformats.org/officeDocument/2006/math" xmlns:v="urn:schemas-microsoft-com:vml" xmlns:wp14="http://schemas.microsoft.com/office/word/2010/wordprocessingDrawing" xmlns:wp="http://schemas.openxmlformats.org/drawingml/2006/wordprocessingDrawing" xmlns:w10="urn:schemas-microsoft-com:office:word" xmlns:w="http://schemas.openxmlformats.org/wordprocessingml/2006/main" xmlns:w14="http://schemas.microsoft.com/office/word/2010/wordml" xmlns:w15="http://schemas.microsoft.com/office/word/2012/wordml" xmlns:w16cex="http://schemas.microsoft.com/office/word/2018/wordml/cex" xmlns:w16cid="http://schemas.microsoft.com/office/word/2016/wordml/cid" xmlns:w16="http://schemas.microsoft.com/office/word/2018/wordml" xmlns:w16se="http://schemas.microsoft.com/office/word/2015/wordml/symex" xmlns:wpg="http://schemas.microsoft.com/office/word/2010/wordprocessingGroup" xmlns:wpi="http://schemas.microsoft.com/office/word/2010/wordprocessingInk" xmlns:wne="http://schemas.microsoft.com/office/word/2006/wordml" xmlns:wps="http://schemas.microsoft.com/office/word/2010/wordprocessingShape" mc:Ignorable="w14 w15 w16se w16cid w16 w16cex wp14">
+<w:document xmlns:wpc="http://schemas.microsoft.com/office/word/2010/wordprocessingCanvas" xmlns:cx="http://schemas.microsoft.com/office/drawing/2014/chartex" xmlns:cx1="http://schemas.microsoft.com/office/drawing/2015/9/8/chartex" xmlns:cx2="http://schemas.microsoft.com/office/drawing/2015/10/21/chartex" xmlns:cx3="http://schemas.microsoft.com/office/drawing/2016/5/9/chartex" xmlns:cx4="http://schemas.microsoft.com/office/drawing/2016/5/10/chartex" xmlns:cx5="http://schemas.microsoft.com/office/drawing/2016/5/11/chartex" xmlns:cx6="http://schemas.microsoft.com/office/drawing/2016/5/12/chartex" xmlns:cx7="http://schemas.microsoft.com/office/drawing/2016/5/13/chartex" xmlns:cx8="http://schemas.microsoft.com/office/drawing/2016/5/14/chartex" xmlns:mc="http://schemas.openxmlformats.org/markup-compatibility/2006" xmlns:aink="http://schemas.microsoft.com/office/drawing/2016/ink" xmlns:am3d="http://schemas.microsoft.com/office/drawing/2017/model3d" xmlns:o="urn:schemas-microsoft-com:office:office" xmlns:r="http://schemas.openxmlformats.org/officeDocument/2006/relationships" xmlns:m="http://schemas.openxmlformats.org/officeDocument/2006/math" xmlns:v="urn:schemas-microsoft-com:vml" xmlns:wp14="http://schemas.microsoft.com/office/word/2010/wordprocessingDrawing" xmlns:wp="http://schemas.openxmlformats.org/drawingml/2006/wordprocessingDrawing" xmlns:w10="urn:schemas-microsoft-com:office:word" xmlns:w="http://schemas.openxmlformats.org/wordprocessingml/2006/main" xmlns:w14="http://schemas.microsoft.com/office/word/2010/wordml" xmlns:w15="http://schemas.microsoft.com/office/word/2012/wordml" xmlns:w16cex="http://schemas.microsoft.com/office/word/2018/wordml/cex" xmlns:w16cid="http://schemas.microsoft.com/office/word/2016/wordml/cid" xmlns:w16="http://schemas.microsoft.com/office/word/2018/wordml" xmlns:w16sdtdh="http://schemas.microsoft.com/office/word/2020/wordml/sdtdatahash" xmlns:w16se="http://schemas.microsoft.com/office/word/2015/wordml/symex" xmlns:wpg="http://schemas.microsoft.com/office/word/2010/wordprocessingGroup" xmlns:wpi="http://schemas.microsoft.com/office/word/2010/wordprocessingInk" xmlns:wne="http://schemas.microsoft.com/office/word/2006/wordml" xmlns:wps="http://schemas.microsoft.com/office/word/2010/wordprocessingShape" mc:Ignorable="w14 w15 w16se w16cid w16 w16cex w16sdtdh wp14">
   <w:body>
     <w:p>
       <w:pPr>
@@ -1401,16 +1401,36 @@
         <w:tblW w:w="0" w:type="auto"/>
         <w:tblInd w:w="720" w:type="dxa"/>
         <w:tblLook w:val="04A0" w:firstRow="1" w:lastRow="0" w:firstColumn="1" w:lastColumn="0" w:noHBand="0" w:noVBand="1"/>
+        <w:tblPrChange w:id="3" w:author="Yang Yang" w:date="2021-08-05T00:29:00Z">
+          <w:tblPr>
+            <w:tblStyle w:val="TableGrid"/>
+            <w:tblW w:w="0" w:type="auto"/>
+            <w:tblInd w:w="720" w:type="dxa"/>
+            <w:tblLook w:val="04A0" w:firstRow="1" w:lastRow="0" w:firstColumn="1" w:lastColumn="0" w:noHBand="0" w:noVBand="1"/>
+          </w:tblPr>
+        </w:tblPrChange>
       </w:tblPr>
       <w:tblGrid>
         <w:gridCol w:w="2335"/>
-        <w:gridCol w:w="2160"/>
-        <w:gridCol w:w="4135"/>
+        <w:gridCol w:w="1440"/>
+        <w:gridCol w:w="4855"/>
+        <w:tblGridChange w:id="4">
+          <w:tblGrid>
+            <w:gridCol w:w="2335"/>
+            <w:gridCol w:w="2160"/>
+            <w:gridCol w:w="4135"/>
+          </w:tblGrid>
+        </w:tblGridChange>
       </w:tblGrid>
       <w:tr>
         <w:tc>
           <w:tcPr>
             <w:tcW w:w="2335" w:type="dxa"/>
+            <w:tcPrChange w:id="5" w:author="Yang Yang" w:date="2021-08-05T00:29:00Z">
+              <w:tcPr>
+                <w:tcW w:w="2335" w:type="dxa"/>
+              </w:tcPr>
+            </w:tcPrChange>
           </w:tcPr>
           <w:p>
             <w:r>
@@ -1420,7 +1440,12 @@
         </w:tc>
         <w:tc>
           <w:tcPr>
-            <w:tcW w:w="2160" w:type="dxa"/>
+            <w:tcW w:w="1440" w:type="dxa"/>
+            <w:tcPrChange w:id="6" w:author="Yang Yang" w:date="2021-08-05T00:29:00Z">
+              <w:tcPr>
+                <w:tcW w:w="2160" w:type="dxa"/>
+              </w:tcPr>
+            </w:tcPrChange>
           </w:tcPr>
           <w:p>
             <w:r>
@@ -1430,7 +1455,12 @@
         </w:tc>
         <w:tc>
           <w:tcPr>
-            <w:tcW w:w="4135" w:type="dxa"/>
+            <w:tcW w:w="4855" w:type="dxa"/>
+            <w:tcPrChange w:id="7" w:author="Yang Yang" w:date="2021-08-05T00:29:00Z">
+              <w:tcPr>
+                <w:tcW w:w="4135" w:type="dxa"/>
+              </w:tcPr>
+            </w:tcPrChange>
           </w:tcPr>
           <w:p>
             <w:proofErr w:type="spellStart"/>
@@ -1445,6 +1475,11 @@
         <w:tc>
           <w:tcPr>
             <w:tcW w:w="2335" w:type="dxa"/>
+            <w:tcPrChange w:id="8" w:author="Yang Yang" w:date="2021-08-05T00:29:00Z">
+              <w:tcPr>
+                <w:tcW w:w="2335" w:type="dxa"/>
+              </w:tcPr>
+            </w:tcPrChange>
           </w:tcPr>
           <w:p>
             <w:r>
@@ -1454,7 +1489,12 @@
         </w:tc>
         <w:tc>
           <w:tcPr>
-            <w:tcW w:w="2160" w:type="dxa"/>
+            <w:tcW w:w="1440" w:type="dxa"/>
+            <w:tcPrChange w:id="9" w:author="Yang Yang" w:date="2021-08-05T00:29:00Z">
+              <w:tcPr>
+                <w:tcW w:w="2160" w:type="dxa"/>
+              </w:tcPr>
+            </w:tcPrChange>
           </w:tcPr>
           <w:p>
             <w:r>
@@ -1464,7 +1504,12 @@
         </w:tc>
         <w:tc>
           <w:tcPr>
-            <w:tcW w:w="4135" w:type="dxa"/>
+            <w:tcW w:w="4855" w:type="dxa"/>
+            <w:tcPrChange w:id="10" w:author="Yang Yang" w:date="2021-08-05T00:29:00Z">
+              <w:tcPr>
+                <w:tcW w:w="4135" w:type="dxa"/>
+              </w:tcPr>
+            </w:tcPrChange>
           </w:tcPr>
           <w:p>
             <w:r>
@@ -1477,6 +1522,11 @@
         <w:tc>
           <w:tcPr>
             <w:tcW w:w="2335" w:type="dxa"/>
+            <w:tcPrChange w:id="11" w:author="Yang Yang" w:date="2021-08-05T00:29:00Z">
+              <w:tcPr>
+                <w:tcW w:w="2335" w:type="dxa"/>
+              </w:tcPr>
+            </w:tcPrChange>
           </w:tcPr>
           <w:p>
             <w:r>
@@ -1486,7 +1536,12 @@
         </w:tc>
         <w:tc>
           <w:tcPr>
-            <w:tcW w:w="2160" w:type="dxa"/>
+            <w:tcW w:w="1440" w:type="dxa"/>
+            <w:tcPrChange w:id="12" w:author="Yang Yang" w:date="2021-08-05T00:29:00Z">
+              <w:tcPr>
+                <w:tcW w:w="2160" w:type="dxa"/>
+              </w:tcPr>
+            </w:tcPrChange>
           </w:tcPr>
           <w:p>
             <w:proofErr w:type="gramStart"/>
@@ -1498,7 +1553,12 @@
         </w:tc>
         <w:tc>
           <w:tcPr>
-            <w:tcW w:w="4135" w:type="dxa"/>
+            <w:tcW w:w="4855" w:type="dxa"/>
+            <w:tcPrChange w:id="13" w:author="Yang Yang" w:date="2021-08-05T00:29:00Z">
+              <w:tcPr>
+                <w:tcW w:w="4135" w:type="dxa"/>
+              </w:tcPr>
+            </w:tcPrChange>
           </w:tcPr>
           <w:p>
             <w:r>
@@ -1511,6 +1571,11 @@
         <w:tc>
           <w:tcPr>
             <w:tcW w:w="2335" w:type="dxa"/>
+            <w:tcPrChange w:id="14" w:author="Yang Yang" w:date="2021-08-05T00:29:00Z">
+              <w:tcPr>
+                <w:tcW w:w="2335" w:type="dxa"/>
+              </w:tcPr>
+            </w:tcPrChange>
           </w:tcPr>
           <w:p>
             <w:r>
@@ -1521,11 +1586,21 @@
               <w:t>indv</w:t>
             </w:r>
             <w:proofErr w:type="spellEnd"/>
+            <w:ins w:id="15" w:author="Yang Yang" w:date="2021-08-05T00:29:00Z">
+              <w:r>
+                <w:t>/type-role</w:t>
+              </w:r>
+            </w:ins>
           </w:p>
         </w:tc>
         <w:tc>
           <w:tcPr>
-            <w:tcW w:w="2160" w:type="dxa"/>
+            <w:tcW w:w="1440" w:type="dxa"/>
+            <w:tcPrChange w:id="16" w:author="Yang Yang" w:date="2021-08-05T00:29:00Z">
+              <w:tcPr>
+                <w:tcW w:w="2160" w:type="dxa"/>
+              </w:tcPr>
+            </w:tcPrChange>
           </w:tcPr>
           <w:p>
             <w:proofErr w:type="gramStart"/>
@@ -1542,7 +1617,12 @@
         </w:tc>
         <w:tc>
           <w:tcPr>
-            <w:tcW w:w="4135" w:type="dxa"/>
+            <w:tcW w:w="4855" w:type="dxa"/>
+            <w:tcPrChange w:id="17" w:author="Yang Yang" w:date="2021-08-05T00:29:00Z">
+              <w:tcPr>
+                <w:tcW w:w="4135" w:type="dxa"/>
+              </w:tcPr>
+            </w:tcPrChange>
           </w:tcPr>
           <w:p>
             <w:r>
@@ -1555,6 +1635,11 @@
         <w:tc>
           <w:tcPr>
             <w:tcW w:w="2335" w:type="dxa"/>
+            <w:tcPrChange w:id="18" w:author="Yang Yang" w:date="2021-08-05T00:29:00Z">
+              <w:tcPr>
+                <w:tcW w:w="2335" w:type="dxa"/>
+              </w:tcPr>
+            </w:tcPrChange>
           </w:tcPr>
           <w:p>
             <w:r>
@@ -1564,7 +1649,12 @@
         </w:tc>
         <w:tc>
           <w:tcPr>
-            <w:tcW w:w="2160" w:type="dxa"/>
+            <w:tcW w:w="1440" w:type="dxa"/>
+            <w:tcPrChange w:id="19" w:author="Yang Yang" w:date="2021-08-05T00:29:00Z">
+              <w:tcPr>
+                <w:tcW w:w="2160" w:type="dxa"/>
+              </w:tcPr>
+            </w:tcPrChange>
           </w:tcPr>
           <w:p>
             <w:proofErr w:type="gramStart"/>
@@ -1576,7 +1666,12 @@
         </w:tc>
         <w:tc>
           <w:tcPr>
-            <w:tcW w:w="4135" w:type="dxa"/>
+            <w:tcW w:w="4855" w:type="dxa"/>
+            <w:tcPrChange w:id="20" w:author="Yang Yang" w:date="2021-08-05T00:29:00Z">
+              <w:tcPr>
+                <w:tcW w:w="4135" w:type="dxa"/>
+              </w:tcPr>
+            </w:tcPrChange>
           </w:tcPr>
           <w:p>
             <w:r>
@@ -1585,6 +1680,84 @@
           </w:p>
         </w:tc>
       </w:tr>
+      <w:tr>
+        <w:trPr>
+          <w:ins w:id="21" w:author="Yang Yang" w:date="2021-08-05T00:28:00Z"/>
+        </w:trPr>
+        <w:tc>
+          <w:tcPr>
+            <w:tcW w:w="2335" w:type="dxa"/>
+            <w:tcPrChange w:id="22" w:author="Yang Yang" w:date="2021-08-05T00:29:00Z">
+              <w:tcPr>
+                <w:tcW w:w="2335" w:type="dxa"/>
+              </w:tcPr>
+            </w:tcPrChange>
+          </w:tcPr>
+          <w:p>
+            <w:pPr>
+              <w:rPr>
+                <w:ins w:id="23" w:author="Yang Yang" w:date="2021-08-05T00:28:00Z"/>
+              </w:rPr>
+            </w:pPr>
+            <w:ins w:id="24" w:author="Yang Yang" w:date="2021-08-05T00:28:00Z">
+              <w:r>
+                <w:t>Is possessive</w:t>
+              </w:r>
+            </w:ins>
+          </w:p>
+        </w:tc>
+        <w:tc>
+          <w:tcPr>
+            <w:tcW w:w="1440" w:type="dxa"/>
+            <w:tcPrChange w:id="25" w:author="Yang Yang" w:date="2021-08-05T00:29:00Z">
+              <w:tcPr>
+                <w:tcW w:w="2160" w:type="dxa"/>
+              </w:tcPr>
+            </w:tcPrChange>
+          </w:tcPr>
+          <w:p>
+            <w:pPr>
+              <w:rPr>
+                <w:ins w:id="26" w:author="Yang Yang" w:date="2021-08-05T00:28:00Z"/>
+              </w:rPr>
+            </w:pPr>
+            <w:proofErr w:type="gramStart"/>
+            <w:ins w:id="27" w:author="Yang Yang" w:date="2021-08-05T00:29:00Z">
+              <w:r>
+                <w:t>:</w:t>
+              </w:r>
+              <w:proofErr w:type="spellStart"/>
+              <w:r>
+                <w:t>possesive</w:t>
+              </w:r>
+            </w:ins>
+            <w:proofErr w:type="spellEnd"/>
+            <w:proofErr w:type="gramEnd"/>
+          </w:p>
+        </w:tc>
+        <w:tc>
+          <w:tcPr>
+            <w:tcW w:w="4855" w:type="dxa"/>
+            <w:tcPrChange w:id="28" w:author="Yang Yang" w:date="2021-08-05T00:29:00Z">
+              <w:tcPr>
+                <w:tcW w:w="4135" w:type="dxa"/>
+              </w:tcPr>
+            </w:tcPrChange>
+          </w:tcPr>
+          <w:p>
+            <w:pPr>
+              <w:rPr>
+                <w:ins w:id="29" w:author="Yang Yang" w:date="2021-08-05T00:28:00Z"/>
+              </w:rPr>
+            </w:pPr>
+            <w:ins w:id="30" w:author="Yang Yang" w:date="2021-08-05T00:29:00Z">
+              <w:r>
+                <w:t>The variable is the agent of a possessive phrase</w:t>
+              </w:r>
+            </w:ins>
+          </w:p>
+        </w:tc>
+      </w:tr>
     </w:tbl>
     <w:p>
       <w:pPr>
@@ -2192,6 +2365,7 @@
           <w:b/>
           <w:bCs/>
         </w:rPr>
+        <w:lastRenderedPageBreak/>
         <w:tab/>
         <w:t>:doc "np new individual")</w:t>
       </w:r>
@@ -2201,149 +2375,1305 @@
         <w:ind w:left="1440"/>
       </w:pPr>
       <w:r>
+        <w:t xml:space="preserve">Note the function </w:t>
+      </w:r>
+      <w:r>
+        <w:rPr>
+          <w:b/>
+          <w:bCs/>
+        </w:rPr>
+        <w:t>add-np-to-referral</w:t>
+      </w:r>
+      <w:r>
+        <w:rPr>
+          <w:b/>
+          <w:bCs/>
+        </w:rPr>
+        <w:t xml:space="preserve"> </w:t>
+      </w:r>
+      <w:r>
+        <w:t xml:space="preserve">is a helper function that add the element to </w:t>
+      </w:r>
+      <w:r>
+        <w:rPr>
+          <w:b/>
+          <w:bCs/>
+        </w:rPr>
+        <w:t>*referral*</w:t>
+      </w:r>
+      <w:r>
+        <w:t xml:space="preserve">. This construction binds the local noun </w:t>
+      </w:r>
+      <w:proofErr w:type="gramStart"/>
+      <w:r>
+        <w:t xml:space="preserve">variable </w:t>
+      </w:r>
+      <w:r>
+        <w:rPr>
+          <w:b/>
+          <w:bCs/>
+        </w:rPr>
+        <w:t>?x</w:t>
+      </w:r>
+      <w:proofErr w:type="gramEnd"/>
+      <w:r>
+        <w:t xml:space="preserve"> and the construction action first add the new individual to </w:t>
+      </w:r>
+      <w:r>
+        <w:rPr>
+          <w:b/>
+          <w:bCs/>
+        </w:rPr>
+        <w:t>*referral*</w:t>
+      </w:r>
+      <w:r>
+        <w:rPr>
+          <w:b/>
+          <w:bCs/>
+        </w:rPr>
+        <w:t xml:space="preserve"> </w:t>
+      </w:r>
+      <w:r>
+        <w:t>and then return this new individual node.</w:t>
+      </w:r>
+    </w:p>
+    <w:p>
+      <w:pPr>
+        <w:ind w:left="1440"/>
+      </w:pPr>
+    </w:p>
+    <w:p>
+      <w:pPr>
+        <w:ind w:left="1440"/>
+      </w:pPr>
+    </w:p>
+    <w:p>
+      <w:pPr>
+        <w:ind w:left="1440"/>
+        <w:rPr>
+          <w:b/>
+          <w:bCs/>
+        </w:rPr>
+      </w:pPr>
+      <w:r>
+        <w:rPr>
+          <w:b/>
+          <w:bCs/>
+        </w:rPr>
+        <w:t>(</w:t>
+      </w:r>
+      <w:proofErr w:type="gramStart"/>
+      <w:r>
+        <w:rPr>
+          <w:b/>
+          <w:bCs/>
+        </w:rPr>
+        <w:t>new</w:t>
+      </w:r>
+      <w:proofErr w:type="gramEnd"/>
+      <w:r>
+        <w:rPr>
+          <w:b/>
+          <w:bCs/>
+        </w:rPr>
+        <w:t xml:space="preserve">-construction </w:t>
+      </w:r>
+    </w:p>
+    <w:p>
+      <w:pPr>
+        <w:ind w:left="1440"/>
+        <w:rPr>
+          <w:b/>
+          <w:bCs/>
+        </w:rPr>
+      </w:pPr>
+      <w:r>
+        <w:rPr>
+          <w:b/>
+          <w:bCs/>
+        </w:rPr>
+        <w:tab/>
+      </w:r>
+      <w:proofErr w:type="gramStart"/>
+      <w:r>
+        <w:rPr>
+          <w:b/>
+          <w:bCs/>
+        </w:rPr>
+        <w:t>:variables</w:t>
+      </w:r>
+      <w:proofErr w:type="gramEnd"/>
+      <w:r>
+        <w:rPr>
+          <w:b/>
+          <w:bCs/>
+        </w:rPr>
+        <w:t xml:space="preserve"> ((?x :noun</w:t>
+      </w:r>
+      <w:r>
+        <w:rPr>
+          <w:b/>
+          <w:bCs/>
+        </w:rPr>
+        <w:t xml:space="preserve"> :type</w:t>
+      </w:r>
+      <w:r>
+        <w:rPr>
+          <w:b/>
+          <w:bCs/>
+        </w:rPr>
+        <w:t>))</w:t>
+      </w:r>
+    </w:p>
+    <w:p>
+      <w:pPr>
+        <w:ind w:left="1440"/>
+        <w:rPr>
+          <w:b/>
+          <w:bCs/>
+        </w:rPr>
+      </w:pPr>
+      <w:r>
+        <w:rPr>
+          <w:b/>
+          <w:bCs/>
+        </w:rPr>
+        <w:tab/>
+      </w:r>
+      <w:proofErr w:type="gramStart"/>
+      <w:r>
+        <w:rPr>
+          <w:b/>
+          <w:bCs/>
+        </w:rPr>
+        <w:t>:pattern</w:t>
+      </w:r>
+      <w:proofErr w:type="gramEnd"/>
+      <w:r>
+        <w:rPr>
+          <w:b/>
+          <w:bCs/>
+        </w:rPr>
+        <w:t xml:space="preserve"> (("the") ?x)</w:t>
+      </w:r>
+    </w:p>
+    <w:p>
+      <w:pPr>
+        <w:ind w:left="1440"/>
+        <w:rPr>
+          <w:b/>
+          <w:bCs/>
+        </w:rPr>
+      </w:pPr>
+      <w:r>
+        <w:rPr>
+          <w:b/>
+          <w:bCs/>
+        </w:rPr>
+        <w:tab/>
+      </w:r>
+      <w:proofErr w:type="gramStart"/>
+      <w:r>
+        <w:rPr>
+          <w:b/>
+          <w:bCs/>
+        </w:rPr>
+        <w:t>:ret</w:t>
+      </w:r>
+      <w:proofErr w:type="gramEnd"/>
+      <w:r>
+        <w:rPr>
+          <w:b/>
+          <w:bCs/>
+        </w:rPr>
+        <w:t>-tag :noun</w:t>
+      </w:r>
+    </w:p>
+    <w:p>
+      <w:pPr>
+        <w:ind w:left="1440"/>
+        <w:rPr>
+          <w:b/>
+          <w:bCs/>
+        </w:rPr>
+      </w:pPr>
+      <w:r>
+        <w:rPr>
+          <w:b/>
+          <w:bCs/>
+        </w:rPr>
+        <w:tab/>
+      </w:r>
+      <w:proofErr w:type="gramStart"/>
+      <w:r>
+        <w:rPr>
+          <w:b/>
+          <w:bCs/>
+        </w:rPr>
+        <w:t>:action</w:t>
+      </w:r>
+      <w:proofErr w:type="gramEnd"/>
+      <w:r>
+        <w:rPr>
+          <w:b/>
+          <w:bCs/>
+        </w:rPr>
+        <w:t xml:space="preserve"> </w:t>
+      </w:r>
+      <w:r>
+        <w:rPr>
+          <w:b/>
+          <w:bCs/>
+        </w:rPr>
+        <w:t xml:space="preserve">(loop for </w:t>
+      </w:r>
+      <w:proofErr w:type="spellStart"/>
+      <w:r>
+        <w:rPr>
+          <w:b/>
+          <w:bCs/>
+        </w:rPr>
+        <w:t>np_ele</w:t>
+      </w:r>
+      <w:proofErr w:type="spellEnd"/>
+      <w:r>
+        <w:rPr>
+          <w:b/>
+          <w:bCs/>
+        </w:rPr>
+        <w:t xml:space="preserve"> in *referral*</w:t>
+      </w:r>
+    </w:p>
+    <w:p>
+      <w:pPr>
+        <w:ind w:left="1440"/>
+        <w:rPr>
+          <w:b/>
+          <w:bCs/>
+        </w:rPr>
+      </w:pPr>
+      <w:r>
+        <w:rPr>
+          <w:b/>
+          <w:bCs/>
+        </w:rPr>
+        <w:tab/>
+      </w:r>
+      <w:r>
+        <w:rPr>
+          <w:b/>
+          <w:bCs/>
+        </w:rPr>
+        <w:tab/>
+      </w:r>
+      <w:r>
+        <w:rPr>
+          <w:b/>
+          <w:bCs/>
+        </w:rPr>
+        <w:tab/>
+        <w:t xml:space="preserve">when (simple-is-x-a-y? </w:t>
+      </w:r>
+      <w:proofErr w:type="spellStart"/>
+      <w:r>
+        <w:rPr>
+          <w:b/>
+          <w:bCs/>
+        </w:rPr>
+        <w:t>np_</w:t>
+      </w:r>
+      <w:proofErr w:type="gramStart"/>
+      <w:r>
+        <w:rPr>
+          <w:b/>
+          <w:bCs/>
+        </w:rPr>
+        <w:t>ele</w:t>
+      </w:r>
+      <w:proofErr w:type="spellEnd"/>
+      <w:r>
+        <w:rPr>
+          <w:b/>
+          <w:bCs/>
+        </w:rPr>
+        <w:t xml:space="preserve"> ?x</w:t>
+      </w:r>
+      <w:proofErr w:type="gramEnd"/>
+      <w:r>
+        <w:rPr>
+          <w:b/>
+          <w:bCs/>
+        </w:rPr>
+        <w:t>)</w:t>
+      </w:r>
+    </w:p>
+    <w:p>
+      <w:pPr>
+        <w:ind w:left="1440"/>
+        <w:rPr>
+          <w:b/>
+          <w:bCs/>
+        </w:rPr>
+      </w:pPr>
+      <w:r>
+        <w:rPr>
+          <w:b/>
+          <w:bCs/>
+        </w:rPr>
+        <w:tab/>
+      </w:r>
+      <w:r>
+        <w:rPr>
+          <w:b/>
+          <w:bCs/>
+        </w:rPr>
+        <w:tab/>
+      </w:r>
+      <w:r>
+        <w:rPr>
+          <w:b/>
+          <w:bCs/>
+        </w:rPr>
+        <w:tab/>
+        <w:t xml:space="preserve">return </w:t>
+      </w:r>
+      <w:proofErr w:type="spellStart"/>
+      <w:r>
+        <w:rPr>
+          <w:b/>
+          <w:bCs/>
+        </w:rPr>
+        <w:t>np_ele</w:t>
+      </w:r>
+      <w:proofErr w:type="spellEnd"/>
+      <w:r>
+        <w:rPr>
+          <w:b/>
+          <w:bCs/>
+        </w:rPr>
+        <w:t>)</w:t>
+      </w:r>
+    </w:p>
+    <w:p>
+      <w:pPr>
+        <w:ind w:left="1440"/>
+        <w:rPr>
+          <w:b/>
+          <w:bCs/>
+        </w:rPr>
+      </w:pPr>
+      <w:r>
+        <w:rPr>
+          <w:b/>
+          <w:bCs/>
+        </w:rPr>
+        <w:tab/>
+        <w:t>:doc "np referral individual")</w:t>
+      </w:r>
+    </w:p>
+    <w:p>
+      <w:pPr>
+        <w:ind w:left="1440"/>
+      </w:pPr>
+      <w:r>
+        <w:t>In natural language, for example when we say, “the elephant”, that means we already know an elephant in current context. The action of this construction</w:t>
+      </w:r>
+      <w:r>
+        <w:t xml:space="preserve"> will</w:t>
+      </w:r>
+      <w:r>
+        <w:t xml:space="preserve"> </w:t>
+      </w:r>
+      <w:r>
+        <w:t>try to find</w:t>
+      </w:r>
+      <w:r>
+        <w:t xml:space="preserve"> an</w:t>
+      </w:r>
+      <w:r>
+        <w:t xml:space="preserve"> </w:t>
+      </w:r>
+      <w:r>
+        <w:rPr>
+          <w:b/>
+          <w:bCs/>
+        </w:rPr>
+        <w:t>{elephant}</w:t>
+      </w:r>
+      <w:r>
+        <w:t xml:space="preserve"> </w:t>
+      </w:r>
+      <w:r>
+        <w:t xml:space="preserve">type </w:t>
+      </w:r>
+      <w:r>
+        <w:t xml:space="preserve">in </w:t>
+      </w:r>
+      <w:r>
+        <w:rPr>
+          <w:b/>
+          <w:bCs/>
+        </w:rPr>
+        <w:t xml:space="preserve">*referral* </w:t>
+      </w:r>
+      <w:r>
+        <w:t xml:space="preserve">and return the most recent referred individual if it exists. </w:t>
+      </w:r>
+    </w:p>
+    <w:p>
+      <w:pPr>
+        <w:ind w:left="1440"/>
+      </w:pPr>
+    </w:p>
+    <w:p>
+      <w:pPr>
+        <w:ind w:left="1440"/>
+        <w:rPr>
+          <w:b/>
+          <w:bCs/>
+        </w:rPr>
+      </w:pPr>
+      <w:r>
+        <w:rPr>
+          <w:b/>
+          <w:bCs/>
+        </w:rPr>
+        <w:t>(</w:t>
+      </w:r>
+      <w:proofErr w:type="gramStart"/>
+      <w:r>
+        <w:rPr>
+          <w:b/>
+          <w:bCs/>
+        </w:rPr>
+        <w:t>new</w:t>
+      </w:r>
+      <w:proofErr w:type="gramEnd"/>
+      <w:r>
+        <w:rPr>
+          <w:b/>
+          <w:bCs/>
+        </w:rPr>
+        <w:t>-construction</w:t>
+      </w:r>
+    </w:p>
+    <w:p>
+      <w:pPr>
+        <w:ind w:left="1440"/>
+        <w:rPr>
+          <w:b/>
+          <w:bCs/>
+        </w:rPr>
+      </w:pPr>
+      <w:r>
+        <w:rPr>
+          <w:b/>
+          <w:bCs/>
+        </w:rPr>
+        <w:tab/>
+      </w:r>
+      <w:proofErr w:type="gramStart"/>
+      <w:r>
+        <w:rPr>
+          <w:b/>
+          <w:bCs/>
+        </w:rPr>
+        <w:t>:variables</w:t>
+      </w:r>
+      <w:proofErr w:type="gramEnd"/>
+      <w:r>
+        <w:rPr>
+          <w:b/>
+          <w:bCs/>
+        </w:rPr>
+        <w:t xml:space="preserve"> ((?x {animal} :noun) </w:t>
+      </w:r>
+    </w:p>
+    <w:p>
+      <w:pPr>
+        <w:ind w:left="1440"/>
+        <w:rPr>
+          <w:b/>
+          <w:bCs/>
+        </w:rPr>
+      </w:pPr>
+      <w:r>
+        <w:rPr>
+          <w:b/>
+          <w:bCs/>
+        </w:rPr>
+        <w:tab/>
+      </w:r>
+      <w:r>
+        <w:rPr>
+          <w:b/>
+          <w:bCs/>
+        </w:rPr>
+        <w:tab/>
+      </w:r>
+      <w:proofErr w:type="gramStart"/>
+      <w:r>
+        <w:rPr>
+          <w:b/>
+          <w:bCs/>
+        </w:rPr>
+        <w:t>(?y</w:t>
+      </w:r>
+      <w:proofErr w:type="gramEnd"/>
+      <w:r>
+        <w:rPr>
+          <w:b/>
+          <w:bCs/>
+        </w:rPr>
+        <w:t xml:space="preserve"> {kick} :verb)</w:t>
+      </w:r>
+    </w:p>
+    <w:p>
+      <w:pPr>
+        <w:ind w:left="1440"/>
+        <w:rPr>
+          <w:b/>
+          <w:bCs/>
+        </w:rPr>
+      </w:pPr>
+      <w:r>
+        <w:rPr>
+          <w:b/>
+          <w:bCs/>
+        </w:rPr>
+        <w:tab/>
+      </w:r>
+      <w:r>
+        <w:rPr>
+          <w:b/>
+          <w:bCs/>
+        </w:rPr>
+        <w:tab/>
+      </w:r>
+      <w:proofErr w:type="gramStart"/>
+      <w:r>
+        <w:rPr>
+          <w:b/>
+          <w:bCs/>
+        </w:rPr>
+        <w:t>(?z</w:t>
+      </w:r>
+      <w:proofErr w:type="gramEnd"/>
+      <w:r>
+        <w:rPr>
+          <w:b/>
+          <w:bCs/>
+        </w:rPr>
+        <w:t xml:space="preserve"> {physical object} :noun))</w:t>
+      </w:r>
+    </w:p>
+    <w:p>
+      <w:pPr>
+        <w:ind w:left="1440"/>
+        <w:rPr>
+          <w:b/>
+          <w:bCs/>
+        </w:rPr>
+      </w:pPr>
+      <w:r>
+        <w:rPr>
+          <w:b/>
+          <w:bCs/>
+        </w:rPr>
+        <w:tab/>
+      </w:r>
+      <w:proofErr w:type="gramStart"/>
+      <w:r>
+        <w:rPr>
+          <w:b/>
+          <w:bCs/>
+        </w:rPr>
+        <w:t>:pattern</w:t>
+      </w:r>
+      <w:proofErr w:type="gramEnd"/>
+      <w:r>
+        <w:rPr>
+          <w:b/>
+          <w:bCs/>
+        </w:rPr>
+        <w:t xml:space="preserve"> (?x ?y ?z)</w:t>
+      </w:r>
+    </w:p>
+    <w:p>
+      <w:pPr>
+        <w:ind w:left="1440"/>
+        <w:rPr>
+          <w:b/>
+          <w:bCs/>
+        </w:rPr>
+      </w:pPr>
+      <w:r>
+        <w:rPr>
+          <w:b/>
+          <w:bCs/>
+        </w:rPr>
+        <w:tab/>
+      </w:r>
+      <w:proofErr w:type="gramStart"/>
+      <w:r>
+        <w:rPr>
+          <w:b/>
+          <w:bCs/>
+        </w:rPr>
+        <w:t>:ret</w:t>
+      </w:r>
+      <w:proofErr w:type="gramEnd"/>
+      <w:r>
+        <w:rPr>
+          <w:b/>
+          <w:bCs/>
+        </w:rPr>
+        <w:t>-tag :verb</w:t>
+      </w:r>
+    </w:p>
+    <w:p>
+      <w:pPr>
+        <w:ind w:left="1440"/>
+        <w:rPr>
+          <w:b/>
+          <w:bCs/>
+        </w:rPr>
+      </w:pPr>
+      <w:r>
+        <w:rPr>
+          <w:b/>
+          <w:bCs/>
+        </w:rPr>
+        <w:tab/>
+      </w:r>
+      <w:proofErr w:type="gramStart"/>
+      <w:r>
+        <w:rPr>
+          <w:b/>
+          <w:bCs/>
+        </w:rPr>
+        <w:t>:action</w:t>
+      </w:r>
+      <w:proofErr w:type="gramEnd"/>
+      <w:r>
+        <w:rPr>
+          <w:b/>
+          <w:bCs/>
+        </w:rPr>
+        <w:t xml:space="preserve"> (let ((</w:t>
+      </w:r>
+      <w:proofErr w:type="spellStart"/>
+      <w:r>
+        <w:rPr>
+          <w:b/>
+          <w:bCs/>
+        </w:rPr>
+        <w:t>new_v</w:t>
+      </w:r>
+      <w:proofErr w:type="spellEnd"/>
+      <w:r>
+        <w:rPr>
+          <w:b/>
+          <w:bCs/>
+        </w:rPr>
+        <w:t xml:space="preserve"> (new-</w:t>
+      </w:r>
+      <w:proofErr w:type="spellStart"/>
+      <w:r>
+        <w:rPr>
+          <w:b/>
+          <w:bCs/>
+        </w:rPr>
+        <w:t>indv</w:t>
+      </w:r>
+      <w:proofErr w:type="spellEnd"/>
+      <w:r>
+        <w:rPr>
+          <w:b/>
+          <w:bCs/>
+        </w:rPr>
+        <w:t xml:space="preserve"> NIL ?y)))</w:t>
+      </w:r>
+    </w:p>
+    <w:p>
+      <w:pPr>
+        <w:ind w:left="1440"/>
+        <w:rPr>
+          <w:b/>
+          <w:bCs/>
+        </w:rPr>
+      </w:pPr>
+      <w:r>
+        <w:rPr>
+          <w:b/>
+          <w:bCs/>
+        </w:rPr>
+        <w:tab/>
+      </w:r>
+      <w:r>
+        <w:rPr>
+          <w:b/>
+          <w:bCs/>
+        </w:rPr>
+        <w:tab/>
+      </w:r>
+      <w:r>
+        <w:rPr>
+          <w:b/>
+          <w:bCs/>
+        </w:rPr>
+        <w:tab/>
+        <w:t xml:space="preserve">  </w:t>
+      </w:r>
+      <w:r>
+        <w:rPr>
+          <w:b/>
+          <w:bCs/>
+        </w:rPr>
+        <w:tab/>
+        <w:t>(x-is-the-y-of-</w:t>
+      </w:r>
+      <w:proofErr w:type="gramStart"/>
+      <w:r>
+        <w:rPr>
+          <w:b/>
+          <w:bCs/>
+        </w:rPr>
+        <w:t>z ?x</w:t>
+      </w:r>
+      <w:proofErr w:type="gramEnd"/>
+      <w:r>
+        <w:rPr>
+          <w:b/>
+          <w:bCs/>
+        </w:rPr>
+        <w:t xml:space="preserve"> {action agent} </w:t>
+      </w:r>
+      <w:proofErr w:type="spellStart"/>
+      <w:r>
+        <w:rPr>
+          <w:b/>
+          <w:bCs/>
+        </w:rPr>
+        <w:t>new_v</w:t>
+      </w:r>
+      <w:proofErr w:type="spellEnd"/>
+      <w:r>
+        <w:rPr>
+          <w:b/>
+          <w:bCs/>
+        </w:rPr>
+        <w:t>)</w:t>
+      </w:r>
+    </w:p>
+    <w:p>
+      <w:pPr>
+        <w:ind w:left="1440"/>
+        <w:rPr>
+          <w:b/>
+          <w:bCs/>
+        </w:rPr>
+      </w:pPr>
+      <w:r>
+        <w:rPr>
+          <w:b/>
+          <w:bCs/>
+        </w:rPr>
+        <w:tab/>
+      </w:r>
+      <w:r>
+        <w:rPr>
+          <w:b/>
+          <w:bCs/>
+        </w:rPr>
+        <w:tab/>
+      </w:r>
+      <w:r>
+        <w:rPr>
+          <w:b/>
+          <w:bCs/>
+        </w:rPr>
+        <w:tab/>
+        <w:t xml:space="preserve">  </w:t>
+      </w:r>
+      <w:r>
+        <w:rPr>
+          <w:b/>
+          <w:bCs/>
+        </w:rPr>
+        <w:tab/>
+        <w:t>(x-is-the-y-of-</w:t>
+      </w:r>
+      <w:proofErr w:type="gramStart"/>
+      <w:r>
+        <w:rPr>
+          <w:b/>
+          <w:bCs/>
+        </w:rPr>
+        <w:t>z ?z</w:t>
+      </w:r>
+      <w:proofErr w:type="gramEnd"/>
+      <w:r>
+        <w:rPr>
+          <w:b/>
+          <w:bCs/>
+        </w:rPr>
+        <w:t xml:space="preserve"> {action object} </w:t>
+      </w:r>
+      <w:proofErr w:type="spellStart"/>
+      <w:r>
+        <w:rPr>
+          <w:b/>
+          <w:bCs/>
+        </w:rPr>
+        <w:t>new_v</w:t>
+      </w:r>
+      <w:proofErr w:type="spellEnd"/>
+      <w:r>
+        <w:rPr>
+          <w:b/>
+          <w:bCs/>
+        </w:rPr>
+        <w:t>)</w:t>
+      </w:r>
+    </w:p>
+    <w:p>
+      <w:pPr>
+        <w:ind w:left="1440"/>
+        <w:rPr>
+          <w:b/>
+          <w:bCs/>
+        </w:rPr>
+      </w:pPr>
+      <w:r>
+        <w:rPr>
+          <w:b/>
+          <w:bCs/>
+        </w:rPr>
+        <w:tab/>
+      </w:r>
+      <w:r>
+        <w:rPr>
+          <w:b/>
+          <w:bCs/>
+        </w:rPr>
+        <w:tab/>
+      </w:r>
+      <w:r>
+        <w:rPr>
+          <w:b/>
+          <w:bCs/>
+        </w:rPr>
+        <w:tab/>
+      </w:r>
+      <w:r>
+        <w:rPr>
+          <w:b/>
+          <w:bCs/>
+        </w:rPr>
+        <w:tab/>
+      </w:r>
+      <w:proofErr w:type="spellStart"/>
+      <w:r>
+        <w:rPr>
+          <w:b/>
+          <w:bCs/>
+        </w:rPr>
+        <w:t>new_v</w:t>
+      </w:r>
+      <w:proofErr w:type="spellEnd"/>
+      <w:r>
+        <w:rPr>
+          <w:b/>
+          <w:bCs/>
+        </w:rPr>
+        <w:t>)</w:t>
+      </w:r>
+    </w:p>
+    <w:p>
+      <w:pPr>
+        <w:ind w:left="1440"/>
+        <w:rPr>
+          <w:b/>
+          <w:bCs/>
+        </w:rPr>
+      </w:pPr>
+      <w:r>
+        <w:rPr>
+          <w:b/>
+          <w:bCs/>
+        </w:rPr>
+        <w:tab/>
+        <w:t>:doc "transitive action kick")</w:t>
+      </w:r>
+    </w:p>
+    <w:p>
+      <w:pPr>
+        <w:ind w:left="1440"/>
+      </w:pPr>
+      <w:r>
+        <w:t xml:space="preserve">This construction defines a new construction for transitive action kick. Since only an animal could perform the action kick, the construction constraint the </w:t>
+      </w:r>
+      <w:proofErr w:type="gramStart"/>
+      <w:r>
+        <w:t xml:space="preserve">variable </w:t>
+      </w:r>
+      <w:r>
+        <w:rPr>
+          <w:b/>
+          <w:bCs/>
+        </w:rPr>
+        <w:t>?x</w:t>
+      </w:r>
+      <w:proofErr w:type="gramEnd"/>
+      <w:r>
+        <w:t xml:space="preserve"> to </w:t>
+      </w:r>
+      <w:r>
+        <w:rPr>
+          <w:b/>
+          <w:bCs/>
+        </w:rPr>
+        <w:t>{animal}</w:t>
+      </w:r>
+      <w:r>
+        <w:t xml:space="preserve">. Similarly, only a physical object can be kicked, the construction also </w:t>
+      </w:r>
+      <w:proofErr w:type="gramStart"/>
+      <w:r>
+        <w:t xml:space="preserve">bind </w:t>
+      </w:r>
+      <w:r>
+        <w:rPr>
+          <w:b/>
+          <w:bCs/>
+        </w:rPr>
+        <w:t>?y</w:t>
+      </w:r>
+      <w:proofErr w:type="gramEnd"/>
+      <w:r>
+        <w:rPr>
+          <w:b/>
+          <w:bCs/>
+        </w:rPr>
+        <w:t xml:space="preserve"> </w:t>
+      </w:r>
+      <w:r>
+        <w:t xml:space="preserve">to </w:t>
+      </w:r>
+      <w:r>
+        <w:rPr>
+          <w:b/>
+          <w:bCs/>
+        </w:rPr>
+        <w:t>{physical object}</w:t>
+      </w:r>
+      <w:r>
+        <w:t xml:space="preserve">. </w:t>
+      </w:r>
+    </w:p>
+    <w:p>
+      <w:pPr>
+        <w:ind w:left="1440"/>
+      </w:pPr>
+    </w:p>
+    <w:p>
+      <w:pPr>
+        <w:ind w:left="1440"/>
+        <w:rPr>
+          <w:b/>
+          <w:bCs/>
+        </w:rPr>
+      </w:pPr>
+      <w:r>
+        <w:tab/>
+      </w:r>
+      <w:r>
+        <w:rPr>
+          <w:b/>
+          <w:bCs/>
+        </w:rPr>
+        <w:t>(</w:t>
+      </w:r>
+      <w:proofErr w:type="gramStart"/>
+      <w:r>
+        <w:rPr>
+          <w:b/>
+          <w:bCs/>
+        </w:rPr>
+        <w:t>new</w:t>
+      </w:r>
+      <w:proofErr w:type="gramEnd"/>
+      <w:r>
+        <w:rPr>
+          <w:b/>
+          <w:bCs/>
+        </w:rPr>
+        <w:t xml:space="preserve">-construction </w:t>
+      </w:r>
+    </w:p>
+    <w:p>
+      <w:pPr>
+        <w:ind w:left="1440"/>
+        <w:rPr>
+          <w:b/>
+          <w:bCs/>
+        </w:rPr>
+      </w:pPr>
+      <w:r>
+        <w:rPr>
+          <w:b/>
+          <w:bCs/>
+        </w:rPr>
+        <w:tab/>
+      </w:r>
+      <w:r>
+        <w:rPr>
+          <w:b/>
+          <w:bCs/>
+        </w:rPr>
+        <w:tab/>
+      </w:r>
+      <w:proofErr w:type="gramStart"/>
+      <w:r>
+        <w:rPr>
+          <w:b/>
+          <w:bCs/>
+        </w:rPr>
+        <w:t>:variables</w:t>
+      </w:r>
+      <w:proofErr w:type="gramEnd"/>
+      <w:r>
+        <w:rPr>
+          <w:b/>
+          <w:bCs/>
+        </w:rPr>
+        <w:t xml:space="preserve"> ((?x :noun) (?y :noun :type))</w:t>
+      </w:r>
+    </w:p>
+    <w:p>
+      <w:pPr>
+        <w:ind w:left="1440"/>
+        <w:rPr>
+          <w:b/>
+          <w:bCs/>
+        </w:rPr>
+      </w:pPr>
+      <w:r>
+        <w:rPr>
+          <w:b/>
+          <w:bCs/>
+        </w:rPr>
+        <w:tab/>
+      </w:r>
+      <w:r>
+        <w:rPr>
+          <w:b/>
+          <w:bCs/>
+        </w:rPr>
+        <w:tab/>
+      </w:r>
+      <w:proofErr w:type="gramStart"/>
+      <w:r>
+        <w:rPr>
+          <w:b/>
+          <w:bCs/>
+        </w:rPr>
+        <w:t>:pattern</w:t>
+      </w:r>
+      <w:proofErr w:type="gramEnd"/>
+      <w:r>
+        <w:rPr>
+          <w:b/>
+          <w:bCs/>
+        </w:rPr>
+        <w:t xml:space="preserve"> (?x ("is" "are") ?y)</w:t>
+      </w:r>
+    </w:p>
+    <w:p>
+      <w:pPr>
+        <w:ind w:left="1440"/>
+        <w:rPr>
+          <w:b/>
+          <w:bCs/>
+        </w:rPr>
+      </w:pPr>
+      <w:r>
+        <w:rPr>
+          <w:b/>
+          <w:bCs/>
+        </w:rPr>
+        <w:tab/>
+      </w:r>
+      <w:r>
+        <w:rPr>
+          <w:b/>
+          <w:bCs/>
+        </w:rPr>
+        <w:tab/>
+      </w:r>
+      <w:proofErr w:type="gramStart"/>
+      <w:r>
+        <w:rPr>
+          <w:b/>
+          <w:bCs/>
+        </w:rPr>
+        <w:t>:ret</w:t>
+      </w:r>
+      <w:proofErr w:type="gramEnd"/>
+      <w:r>
+        <w:rPr>
+          <w:b/>
+          <w:bCs/>
+        </w:rPr>
+        <w:t>-tag :relation</w:t>
+      </w:r>
+    </w:p>
+    <w:p>
+      <w:pPr>
+        <w:ind w:left="1440"/>
+        <w:rPr>
+          <w:b/>
+          <w:bCs/>
+        </w:rPr>
+      </w:pPr>
+      <w:r>
+        <w:rPr>
+          <w:b/>
+          <w:bCs/>
+        </w:rPr>
+        <w:tab/>
+      </w:r>
+      <w:r>
+        <w:rPr>
+          <w:b/>
+          <w:bCs/>
+        </w:rPr>
+        <w:tab/>
+      </w:r>
+      <w:proofErr w:type="gramStart"/>
+      <w:r>
+        <w:rPr>
+          <w:b/>
+          <w:bCs/>
+        </w:rPr>
+        <w:t>:action</w:t>
+      </w:r>
+      <w:proofErr w:type="gramEnd"/>
+      <w:r>
+        <w:rPr>
+          <w:b/>
+          <w:bCs/>
+        </w:rPr>
+        <w:t xml:space="preserve"> (new-is-a ?x ?y)</w:t>
+      </w:r>
+    </w:p>
+    <w:p>
+      <w:pPr>
+        <w:ind w:left="1440"/>
+        <w:rPr>
+          <w:b/>
+          <w:bCs/>
+        </w:rPr>
+      </w:pPr>
+      <w:r>
+        <w:rPr>
+          <w:b/>
+          <w:bCs/>
+        </w:rPr>
+        <w:tab/>
+      </w:r>
+      <w:r>
+        <w:rPr>
+          <w:b/>
+          <w:bCs/>
+        </w:rPr>
+        <w:tab/>
+        <w:t>:doc "state verb type")</w:t>
+      </w:r>
+    </w:p>
+    <w:p>
+      <w:pPr>
+        <w:ind w:left="1440"/>
+        <w:rPr>
+          <w:b/>
+          <w:bCs/>
+        </w:rPr>
+      </w:pPr>
+    </w:p>
+    <w:p>
+      <w:pPr>
+        <w:ind w:left="2160"/>
+        <w:rPr>
+          <w:b/>
+          <w:bCs/>
+        </w:rPr>
+      </w:pPr>
+      <w:r>
+        <w:rPr>
+          <w:b/>
+          <w:bCs/>
+        </w:rPr>
+        <w:t>(</w:t>
+      </w:r>
+      <w:proofErr w:type="gramStart"/>
+      <w:r>
+        <w:rPr>
+          <w:b/>
+          <w:bCs/>
+        </w:rPr>
+        <w:t>new</w:t>
+      </w:r>
+      <w:proofErr w:type="gramEnd"/>
+      <w:r>
+        <w:rPr>
+          <w:b/>
+          <w:bCs/>
+        </w:rPr>
+        <w:t xml:space="preserve">-construction </w:t>
+      </w:r>
+    </w:p>
+    <w:p>
+      <w:pPr>
+        <w:ind w:left="2160"/>
+        <w:rPr>
+          <w:b/>
+          <w:bCs/>
+        </w:rPr>
+      </w:pPr>
+      <w:r>
+        <w:rPr>
+          <w:b/>
+          <w:bCs/>
+        </w:rPr>
         <w:lastRenderedPageBreak/>
-        <w:t xml:space="preserve">Note the function </w:t>
-      </w:r>
-      <w:r>
-        <w:rPr>
-          <w:b/>
-          <w:bCs/>
-        </w:rPr>
-        <w:t>add-np-to-referral</w:t>
-      </w:r>
-      <w:r>
-        <w:rPr>
-          <w:b/>
-          <w:bCs/>
-        </w:rPr>
-        <w:t xml:space="preserve"> </w:t>
-      </w:r>
-      <w:r>
-        <w:t xml:space="preserve">is a helper function that add the element to </w:t>
-      </w:r>
-      <w:r>
-        <w:rPr>
-          <w:b/>
-          <w:bCs/>
-        </w:rPr>
-        <w:t>*referral*</w:t>
-      </w:r>
-      <w:r>
-        <w:t xml:space="preserve">. This construction binds the local noun </w:t>
+        <w:tab/>
       </w:r>
       <w:proofErr w:type="gramStart"/>
       <w:r>
-        <w:t xml:space="preserve">variable </w:t>
-      </w:r>
-      <w:r>
-        <w:rPr>
-          <w:b/>
-          <w:bCs/>
-        </w:rPr>
-        <w:t>?x</w:t>
+        <w:rPr>
+          <w:b/>
+          <w:bCs/>
+        </w:rPr>
+        <w:t>:variables</w:t>
       </w:r>
       <w:proofErr w:type="gramEnd"/>
       <w:r>
-        <w:t xml:space="preserve"> and the construction action first add the new individual to </w:t>
-      </w:r>
-      <w:r>
-        <w:rPr>
-          <w:b/>
-          <w:bCs/>
-        </w:rPr>
-        <w:t>*referral*</w:t>
-      </w:r>
-      <w:r>
-        <w:rPr>
-          <w:b/>
-          <w:bCs/>
-        </w:rPr>
-        <w:t xml:space="preserve"> </w:t>
-      </w:r>
-      <w:r>
-        <w:t>and then return this new individual node.</w:t>
-      </w:r>
-    </w:p>
-    <w:p>
-      <w:pPr>
-        <w:ind w:left="1440"/>
-      </w:pPr>
-    </w:p>
-    <w:p>
-      <w:pPr>
-        <w:ind w:left="1440"/>
-      </w:pPr>
-    </w:p>
-    <w:p>
-      <w:pPr>
-        <w:ind w:left="1440"/>
-        <w:rPr>
-          <w:b/>
-          <w:bCs/>
-        </w:rPr>
-      </w:pPr>
-      <w:r>
-        <w:rPr>
-          <w:b/>
-          <w:bCs/>
-        </w:rPr>
-        <w:t>(</w:t>
-      </w:r>
-      <w:proofErr w:type="gramStart"/>
-      <w:r>
-        <w:rPr>
-          <w:b/>
-          <w:bCs/>
-        </w:rPr>
-        <w:t>new</w:t>
-      </w:r>
-      <w:proofErr w:type="gramEnd"/>
-      <w:r>
-        <w:rPr>
-          <w:b/>
-          <w:bCs/>
-        </w:rPr>
-        <w:t xml:space="preserve">-construction </w:t>
-      </w:r>
-    </w:p>
-    <w:p>
-      <w:pPr>
-        <w:ind w:left="1440"/>
-        <w:rPr>
-          <w:b/>
-          <w:bCs/>
-        </w:rPr>
-      </w:pPr>
-      <w:r>
-        <w:rPr>
-          <w:b/>
-          <w:bCs/>
-        </w:rPr>
-        <w:tab/>
-      </w:r>
-      <w:proofErr w:type="gramStart"/>
-      <w:r>
-        <w:rPr>
-          <w:b/>
-          <w:bCs/>
-        </w:rPr>
-        <w:t>:variables</w:t>
-      </w:r>
-      <w:proofErr w:type="gramEnd"/>
-      <w:r>
-        <w:rPr>
-          <w:b/>
-          <w:bCs/>
-        </w:rPr>
-        <w:t xml:space="preserve"> ((?x :noun</w:t>
-      </w:r>
-      <w:r>
-        <w:rPr>
-          <w:b/>
-          <w:bCs/>
-        </w:rPr>
-        <w:t xml:space="preserve"> :type</w:t>
-      </w:r>
+        <w:rPr>
+          <w:b/>
+          <w:bCs/>
+        </w:rPr>
+        <w:t xml:space="preserve"> ((?x :noun) (?y :noun :</w:t>
+      </w:r>
+      <w:proofErr w:type="spellStart"/>
+      <w:r>
+        <w:rPr>
+          <w:b/>
+          <w:bCs/>
+        </w:rPr>
+        <w:t>indv</w:t>
+      </w:r>
+      <w:proofErr w:type="spellEnd"/>
       <w:r>
         <w:rPr>
           <w:b/>
@@ -2354,1082 +3684,6 @@
     </w:p>
     <w:p>
       <w:pPr>
-        <w:ind w:left="1440"/>
-        <w:rPr>
-          <w:b/>
-          <w:bCs/>
-        </w:rPr>
-      </w:pPr>
-      <w:r>
-        <w:rPr>
-          <w:b/>
-          <w:bCs/>
-        </w:rPr>
-        <w:tab/>
-      </w:r>
-      <w:proofErr w:type="gramStart"/>
-      <w:r>
-        <w:rPr>
-          <w:b/>
-          <w:bCs/>
-        </w:rPr>
-        <w:t>:pattern</w:t>
-      </w:r>
-      <w:proofErr w:type="gramEnd"/>
-      <w:r>
-        <w:rPr>
-          <w:b/>
-          <w:bCs/>
-        </w:rPr>
-        <w:t xml:space="preserve"> (("the") ?x)</w:t>
-      </w:r>
-    </w:p>
-    <w:p>
-      <w:pPr>
-        <w:ind w:left="1440"/>
-        <w:rPr>
-          <w:b/>
-          <w:bCs/>
-        </w:rPr>
-      </w:pPr>
-      <w:r>
-        <w:rPr>
-          <w:b/>
-          <w:bCs/>
-        </w:rPr>
-        <w:tab/>
-      </w:r>
-      <w:proofErr w:type="gramStart"/>
-      <w:r>
-        <w:rPr>
-          <w:b/>
-          <w:bCs/>
-        </w:rPr>
-        <w:t>:ret</w:t>
-      </w:r>
-      <w:proofErr w:type="gramEnd"/>
-      <w:r>
-        <w:rPr>
-          <w:b/>
-          <w:bCs/>
-        </w:rPr>
-        <w:t>-tag :noun</w:t>
-      </w:r>
-    </w:p>
-    <w:p>
-      <w:pPr>
-        <w:ind w:left="1440"/>
-        <w:rPr>
-          <w:b/>
-          <w:bCs/>
-        </w:rPr>
-      </w:pPr>
-      <w:r>
-        <w:rPr>
-          <w:b/>
-          <w:bCs/>
-        </w:rPr>
-        <w:tab/>
-      </w:r>
-      <w:proofErr w:type="gramStart"/>
-      <w:r>
-        <w:rPr>
-          <w:b/>
-          <w:bCs/>
-        </w:rPr>
-        <w:t>:action</w:t>
-      </w:r>
-      <w:proofErr w:type="gramEnd"/>
-      <w:r>
-        <w:rPr>
-          <w:b/>
-          <w:bCs/>
-        </w:rPr>
-        <w:t xml:space="preserve"> </w:t>
-      </w:r>
-      <w:r>
-        <w:rPr>
-          <w:b/>
-          <w:bCs/>
-        </w:rPr>
-        <w:t xml:space="preserve">(loop for </w:t>
-      </w:r>
-      <w:proofErr w:type="spellStart"/>
-      <w:r>
-        <w:rPr>
-          <w:b/>
-          <w:bCs/>
-        </w:rPr>
-        <w:t>np_ele</w:t>
-      </w:r>
-      <w:proofErr w:type="spellEnd"/>
-      <w:r>
-        <w:rPr>
-          <w:b/>
-          <w:bCs/>
-        </w:rPr>
-        <w:t xml:space="preserve"> in *referral*</w:t>
-      </w:r>
-    </w:p>
-    <w:p>
-      <w:pPr>
-        <w:ind w:left="1440"/>
-        <w:rPr>
-          <w:b/>
-          <w:bCs/>
-        </w:rPr>
-      </w:pPr>
-      <w:r>
-        <w:rPr>
-          <w:b/>
-          <w:bCs/>
-        </w:rPr>
-        <w:tab/>
-      </w:r>
-      <w:r>
-        <w:rPr>
-          <w:b/>
-          <w:bCs/>
-        </w:rPr>
-        <w:tab/>
-      </w:r>
-      <w:r>
-        <w:rPr>
-          <w:b/>
-          <w:bCs/>
-        </w:rPr>
-        <w:tab/>
-        <w:t xml:space="preserve">when (simple-is-x-a-y? </w:t>
-      </w:r>
-      <w:proofErr w:type="spellStart"/>
-      <w:r>
-        <w:rPr>
-          <w:b/>
-          <w:bCs/>
-        </w:rPr>
-        <w:t>np_</w:t>
-      </w:r>
-      <w:proofErr w:type="gramStart"/>
-      <w:r>
-        <w:rPr>
-          <w:b/>
-          <w:bCs/>
-        </w:rPr>
-        <w:t>ele</w:t>
-      </w:r>
-      <w:proofErr w:type="spellEnd"/>
-      <w:r>
-        <w:rPr>
-          <w:b/>
-          <w:bCs/>
-        </w:rPr>
-        <w:t xml:space="preserve"> ?x</w:t>
-      </w:r>
-      <w:proofErr w:type="gramEnd"/>
-      <w:r>
-        <w:rPr>
-          <w:b/>
-          <w:bCs/>
-        </w:rPr>
-        <w:t>)</w:t>
-      </w:r>
-    </w:p>
-    <w:p>
-      <w:pPr>
-        <w:ind w:left="1440"/>
-        <w:rPr>
-          <w:b/>
-          <w:bCs/>
-        </w:rPr>
-      </w:pPr>
-      <w:r>
-        <w:rPr>
-          <w:b/>
-          <w:bCs/>
-        </w:rPr>
-        <w:tab/>
-      </w:r>
-      <w:r>
-        <w:rPr>
-          <w:b/>
-          <w:bCs/>
-        </w:rPr>
-        <w:tab/>
-      </w:r>
-      <w:r>
-        <w:rPr>
-          <w:b/>
-          <w:bCs/>
-        </w:rPr>
-        <w:tab/>
-        <w:t xml:space="preserve">return </w:t>
-      </w:r>
-      <w:proofErr w:type="spellStart"/>
-      <w:r>
-        <w:rPr>
-          <w:b/>
-          <w:bCs/>
-        </w:rPr>
-        <w:t>np_ele</w:t>
-      </w:r>
-      <w:proofErr w:type="spellEnd"/>
-      <w:r>
-        <w:rPr>
-          <w:b/>
-          <w:bCs/>
-        </w:rPr>
-        <w:t>)</w:t>
-      </w:r>
-    </w:p>
-    <w:p>
-      <w:pPr>
-        <w:ind w:left="1440"/>
-        <w:rPr>
-          <w:b/>
-          <w:bCs/>
-        </w:rPr>
-      </w:pPr>
-      <w:r>
-        <w:rPr>
-          <w:b/>
-          <w:bCs/>
-        </w:rPr>
-        <w:tab/>
-        <w:t>:doc "np referral individual")</w:t>
-      </w:r>
-    </w:p>
-    <w:p>
-      <w:pPr>
-        <w:ind w:left="1440"/>
-      </w:pPr>
-      <w:r>
-        <w:t>In natural language, for example when we say, “the elephant”, that means we already know an elephant in current context. The action of this construction</w:t>
-      </w:r>
-      <w:r>
-        <w:t xml:space="preserve"> will</w:t>
-      </w:r>
-      <w:r>
-        <w:t xml:space="preserve"> </w:t>
-      </w:r>
-      <w:r>
-        <w:t>try to find</w:t>
-      </w:r>
-      <w:r>
-        <w:t xml:space="preserve"> an</w:t>
-      </w:r>
-      <w:r>
-        <w:t xml:space="preserve"> </w:t>
-      </w:r>
-      <w:r>
-        <w:rPr>
-          <w:b/>
-          <w:bCs/>
-        </w:rPr>
-        <w:t>{elephant}</w:t>
-      </w:r>
-      <w:r>
-        <w:t xml:space="preserve"> </w:t>
-      </w:r>
-      <w:r>
-        <w:t xml:space="preserve">type </w:t>
-      </w:r>
-      <w:r>
-        <w:t xml:space="preserve">in </w:t>
-      </w:r>
-      <w:r>
-        <w:rPr>
-          <w:b/>
-          <w:bCs/>
-        </w:rPr>
-        <w:t xml:space="preserve">*referral* </w:t>
-      </w:r>
-      <w:r>
-        <w:t xml:space="preserve">and return the most recent referred individual if it exists. </w:t>
-      </w:r>
-    </w:p>
-    <w:p>
-      <w:pPr>
-        <w:ind w:left="1440"/>
-      </w:pPr>
-    </w:p>
-    <w:p>
-      <w:pPr>
-        <w:ind w:left="1440"/>
-        <w:rPr>
-          <w:b/>
-          <w:bCs/>
-        </w:rPr>
-      </w:pPr>
-      <w:r>
-        <w:rPr>
-          <w:b/>
-          <w:bCs/>
-        </w:rPr>
-        <w:t>(</w:t>
-      </w:r>
-      <w:proofErr w:type="gramStart"/>
-      <w:r>
-        <w:rPr>
-          <w:b/>
-          <w:bCs/>
-        </w:rPr>
-        <w:t>new</w:t>
-      </w:r>
-      <w:proofErr w:type="gramEnd"/>
-      <w:r>
-        <w:rPr>
-          <w:b/>
-          <w:bCs/>
-        </w:rPr>
-        <w:t>-construction</w:t>
-      </w:r>
-    </w:p>
-    <w:p>
-      <w:pPr>
-        <w:ind w:left="1440"/>
-        <w:rPr>
-          <w:b/>
-          <w:bCs/>
-        </w:rPr>
-      </w:pPr>
-      <w:r>
-        <w:rPr>
-          <w:b/>
-          <w:bCs/>
-        </w:rPr>
-        <w:tab/>
-      </w:r>
-      <w:proofErr w:type="gramStart"/>
-      <w:r>
-        <w:rPr>
-          <w:b/>
-          <w:bCs/>
-        </w:rPr>
-        <w:t>:variables</w:t>
-      </w:r>
-      <w:proofErr w:type="gramEnd"/>
-      <w:r>
-        <w:rPr>
-          <w:b/>
-          <w:bCs/>
-        </w:rPr>
-        <w:t xml:space="preserve"> ((?x {animal} :noun) </w:t>
-      </w:r>
-    </w:p>
-    <w:p>
-      <w:pPr>
-        <w:ind w:left="1440"/>
-        <w:rPr>
-          <w:b/>
-          <w:bCs/>
-        </w:rPr>
-      </w:pPr>
-      <w:r>
-        <w:rPr>
-          <w:b/>
-          <w:bCs/>
-        </w:rPr>
-        <w:tab/>
-      </w:r>
-      <w:r>
-        <w:rPr>
-          <w:b/>
-          <w:bCs/>
-        </w:rPr>
-        <w:tab/>
-      </w:r>
-      <w:proofErr w:type="gramStart"/>
-      <w:r>
-        <w:rPr>
-          <w:b/>
-          <w:bCs/>
-        </w:rPr>
-        <w:t>(?y</w:t>
-      </w:r>
-      <w:proofErr w:type="gramEnd"/>
-      <w:r>
-        <w:rPr>
-          <w:b/>
-          <w:bCs/>
-        </w:rPr>
-        <w:t xml:space="preserve"> {kick} :verb)</w:t>
-      </w:r>
-    </w:p>
-    <w:p>
-      <w:pPr>
-        <w:ind w:left="1440"/>
-        <w:rPr>
-          <w:b/>
-          <w:bCs/>
-        </w:rPr>
-      </w:pPr>
-      <w:r>
-        <w:rPr>
-          <w:b/>
-          <w:bCs/>
-        </w:rPr>
-        <w:tab/>
-      </w:r>
-      <w:r>
-        <w:rPr>
-          <w:b/>
-          <w:bCs/>
-        </w:rPr>
-        <w:tab/>
-      </w:r>
-      <w:proofErr w:type="gramStart"/>
-      <w:r>
-        <w:rPr>
-          <w:b/>
-          <w:bCs/>
-        </w:rPr>
-        <w:t>(?z</w:t>
-      </w:r>
-      <w:proofErr w:type="gramEnd"/>
-      <w:r>
-        <w:rPr>
-          <w:b/>
-          <w:bCs/>
-        </w:rPr>
-        <w:t xml:space="preserve"> {physical object} :noun))</w:t>
-      </w:r>
-    </w:p>
-    <w:p>
-      <w:pPr>
-        <w:ind w:left="1440"/>
-        <w:rPr>
-          <w:b/>
-          <w:bCs/>
-        </w:rPr>
-      </w:pPr>
-      <w:r>
-        <w:rPr>
-          <w:b/>
-          <w:bCs/>
-        </w:rPr>
-        <w:tab/>
-      </w:r>
-      <w:proofErr w:type="gramStart"/>
-      <w:r>
-        <w:rPr>
-          <w:b/>
-          <w:bCs/>
-        </w:rPr>
-        <w:t>:pattern</w:t>
-      </w:r>
-      <w:proofErr w:type="gramEnd"/>
-      <w:r>
-        <w:rPr>
-          <w:b/>
-          <w:bCs/>
-        </w:rPr>
-        <w:t xml:space="preserve"> (?x ?y ?z)</w:t>
-      </w:r>
-    </w:p>
-    <w:p>
-      <w:pPr>
-        <w:ind w:left="1440"/>
-        <w:rPr>
-          <w:b/>
-          <w:bCs/>
-        </w:rPr>
-      </w:pPr>
-      <w:r>
-        <w:rPr>
-          <w:b/>
-          <w:bCs/>
-        </w:rPr>
-        <w:tab/>
-      </w:r>
-      <w:proofErr w:type="gramStart"/>
-      <w:r>
-        <w:rPr>
-          <w:b/>
-          <w:bCs/>
-        </w:rPr>
-        <w:t>:ret</w:t>
-      </w:r>
-      <w:proofErr w:type="gramEnd"/>
-      <w:r>
-        <w:rPr>
-          <w:b/>
-          <w:bCs/>
-        </w:rPr>
-        <w:t>-tag :verb</w:t>
-      </w:r>
-    </w:p>
-    <w:p>
-      <w:pPr>
-        <w:ind w:left="1440"/>
-        <w:rPr>
-          <w:b/>
-          <w:bCs/>
-        </w:rPr>
-      </w:pPr>
-      <w:r>
-        <w:rPr>
-          <w:b/>
-          <w:bCs/>
-        </w:rPr>
-        <w:tab/>
-      </w:r>
-      <w:proofErr w:type="gramStart"/>
-      <w:r>
-        <w:rPr>
-          <w:b/>
-          <w:bCs/>
-        </w:rPr>
-        <w:t>:action</w:t>
-      </w:r>
-      <w:proofErr w:type="gramEnd"/>
-      <w:r>
-        <w:rPr>
-          <w:b/>
-          <w:bCs/>
-        </w:rPr>
-        <w:t xml:space="preserve"> (let ((</w:t>
-      </w:r>
-      <w:proofErr w:type="spellStart"/>
-      <w:r>
-        <w:rPr>
-          <w:b/>
-          <w:bCs/>
-        </w:rPr>
-        <w:t>new_v</w:t>
-      </w:r>
-      <w:proofErr w:type="spellEnd"/>
-      <w:r>
-        <w:rPr>
-          <w:b/>
-          <w:bCs/>
-        </w:rPr>
-        <w:t xml:space="preserve"> (new-</w:t>
-      </w:r>
-      <w:proofErr w:type="spellStart"/>
-      <w:r>
-        <w:rPr>
-          <w:b/>
-          <w:bCs/>
-        </w:rPr>
-        <w:t>indv</w:t>
-      </w:r>
-      <w:proofErr w:type="spellEnd"/>
-      <w:r>
-        <w:rPr>
-          <w:b/>
-          <w:bCs/>
-        </w:rPr>
-        <w:t xml:space="preserve"> NIL ?y)))</w:t>
-      </w:r>
-    </w:p>
-    <w:p>
-      <w:pPr>
-        <w:ind w:left="1440"/>
-        <w:rPr>
-          <w:b/>
-          <w:bCs/>
-        </w:rPr>
-      </w:pPr>
-      <w:r>
-        <w:rPr>
-          <w:b/>
-          <w:bCs/>
-        </w:rPr>
-        <w:tab/>
-      </w:r>
-      <w:r>
-        <w:rPr>
-          <w:b/>
-          <w:bCs/>
-        </w:rPr>
-        <w:tab/>
-      </w:r>
-      <w:r>
-        <w:rPr>
-          <w:b/>
-          <w:bCs/>
-        </w:rPr>
-        <w:tab/>
-        <w:t xml:space="preserve">  </w:t>
-      </w:r>
-      <w:r>
-        <w:rPr>
-          <w:b/>
-          <w:bCs/>
-        </w:rPr>
-        <w:tab/>
-        <w:t>(x-is-the-y-of-</w:t>
-      </w:r>
-      <w:proofErr w:type="gramStart"/>
-      <w:r>
-        <w:rPr>
-          <w:b/>
-          <w:bCs/>
-        </w:rPr>
-        <w:t>z ?x</w:t>
-      </w:r>
-      <w:proofErr w:type="gramEnd"/>
-      <w:r>
-        <w:rPr>
-          <w:b/>
-          <w:bCs/>
-        </w:rPr>
-        <w:t xml:space="preserve"> {action agent} </w:t>
-      </w:r>
-      <w:proofErr w:type="spellStart"/>
-      <w:r>
-        <w:rPr>
-          <w:b/>
-          <w:bCs/>
-        </w:rPr>
-        <w:t>new_v</w:t>
-      </w:r>
-      <w:proofErr w:type="spellEnd"/>
-      <w:r>
-        <w:rPr>
-          <w:b/>
-          <w:bCs/>
-        </w:rPr>
-        <w:t>)</w:t>
-      </w:r>
-    </w:p>
-    <w:p>
-      <w:pPr>
-        <w:ind w:left="1440"/>
-        <w:rPr>
-          <w:b/>
-          <w:bCs/>
-        </w:rPr>
-      </w:pPr>
-      <w:r>
-        <w:rPr>
-          <w:b/>
-          <w:bCs/>
-        </w:rPr>
-        <w:tab/>
-      </w:r>
-      <w:r>
-        <w:rPr>
-          <w:b/>
-          <w:bCs/>
-        </w:rPr>
-        <w:tab/>
-      </w:r>
-      <w:r>
-        <w:rPr>
-          <w:b/>
-          <w:bCs/>
-        </w:rPr>
-        <w:tab/>
-        <w:t xml:space="preserve">  </w:t>
-      </w:r>
-      <w:r>
-        <w:rPr>
-          <w:b/>
-          <w:bCs/>
-        </w:rPr>
-        <w:tab/>
-        <w:t>(x-is-the-y-of-</w:t>
-      </w:r>
-      <w:proofErr w:type="gramStart"/>
-      <w:r>
-        <w:rPr>
-          <w:b/>
-          <w:bCs/>
-        </w:rPr>
-        <w:t>z ?z</w:t>
-      </w:r>
-      <w:proofErr w:type="gramEnd"/>
-      <w:r>
-        <w:rPr>
-          <w:b/>
-          <w:bCs/>
-        </w:rPr>
-        <w:t xml:space="preserve"> {action object} </w:t>
-      </w:r>
-      <w:proofErr w:type="spellStart"/>
-      <w:r>
-        <w:rPr>
-          <w:b/>
-          <w:bCs/>
-        </w:rPr>
-        <w:t>new_v</w:t>
-      </w:r>
-      <w:proofErr w:type="spellEnd"/>
-      <w:r>
-        <w:rPr>
-          <w:b/>
-          <w:bCs/>
-        </w:rPr>
-        <w:t>)</w:t>
-      </w:r>
-    </w:p>
-    <w:p>
-      <w:pPr>
-        <w:ind w:left="1440"/>
-        <w:rPr>
-          <w:b/>
-          <w:bCs/>
-        </w:rPr>
-      </w:pPr>
-      <w:r>
-        <w:rPr>
-          <w:b/>
-          <w:bCs/>
-        </w:rPr>
-        <w:tab/>
-      </w:r>
-      <w:r>
-        <w:rPr>
-          <w:b/>
-          <w:bCs/>
-        </w:rPr>
-        <w:tab/>
-      </w:r>
-      <w:r>
-        <w:rPr>
-          <w:b/>
-          <w:bCs/>
-        </w:rPr>
-        <w:tab/>
-      </w:r>
-      <w:r>
-        <w:rPr>
-          <w:b/>
-          <w:bCs/>
-        </w:rPr>
-        <w:tab/>
-      </w:r>
-      <w:proofErr w:type="spellStart"/>
-      <w:r>
-        <w:rPr>
-          <w:b/>
-          <w:bCs/>
-        </w:rPr>
-        <w:t>new_v</w:t>
-      </w:r>
-      <w:proofErr w:type="spellEnd"/>
-      <w:r>
-        <w:rPr>
-          <w:b/>
-          <w:bCs/>
-        </w:rPr>
-        <w:t>)</w:t>
-      </w:r>
-    </w:p>
-    <w:p>
-      <w:pPr>
-        <w:ind w:left="1440"/>
-        <w:rPr>
-          <w:b/>
-          <w:bCs/>
-        </w:rPr>
-      </w:pPr>
-      <w:r>
-        <w:rPr>
-          <w:b/>
-          <w:bCs/>
-        </w:rPr>
-        <w:tab/>
-        <w:t>:doc "transitive action kick")</w:t>
-      </w:r>
-    </w:p>
-    <w:p>
-      <w:pPr>
-        <w:ind w:left="1440"/>
-      </w:pPr>
-      <w:r>
-        <w:t xml:space="preserve">This construction defines a new construction for transitive action kick. Since only an animal could perform the action kick, the construction constraint the </w:t>
-      </w:r>
-      <w:proofErr w:type="gramStart"/>
-      <w:r>
-        <w:t xml:space="preserve">variable </w:t>
-      </w:r>
-      <w:r>
-        <w:rPr>
-          <w:b/>
-          <w:bCs/>
-        </w:rPr>
-        <w:t>?x</w:t>
-      </w:r>
-      <w:proofErr w:type="gramEnd"/>
-      <w:r>
-        <w:t xml:space="preserve"> to </w:t>
-      </w:r>
-      <w:r>
-        <w:rPr>
-          <w:b/>
-          <w:bCs/>
-        </w:rPr>
-        <w:t>{animal}</w:t>
-      </w:r>
-      <w:r>
-        <w:t xml:space="preserve">. Similarly, only a physical object can be kicked, the construction also </w:t>
-      </w:r>
-      <w:proofErr w:type="gramStart"/>
-      <w:r>
-        <w:t xml:space="preserve">bind </w:t>
-      </w:r>
-      <w:r>
-        <w:rPr>
-          <w:b/>
-          <w:bCs/>
-        </w:rPr>
-        <w:t>?y</w:t>
-      </w:r>
-      <w:proofErr w:type="gramEnd"/>
-      <w:r>
-        <w:rPr>
-          <w:b/>
-          <w:bCs/>
-        </w:rPr>
-        <w:t xml:space="preserve"> </w:t>
-      </w:r>
-      <w:r>
-        <w:t xml:space="preserve">to </w:t>
-      </w:r>
-      <w:r>
-        <w:rPr>
-          <w:b/>
-          <w:bCs/>
-        </w:rPr>
-        <w:t>{physical object}</w:t>
-      </w:r>
-      <w:r>
-        <w:t xml:space="preserve">. </w:t>
-      </w:r>
-    </w:p>
-    <w:p>
-      <w:pPr>
-        <w:ind w:left="1440"/>
-      </w:pPr>
-    </w:p>
-    <w:p>
-      <w:pPr>
-        <w:ind w:left="1440"/>
-        <w:rPr>
-          <w:b/>
-          <w:bCs/>
-        </w:rPr>
-      </w:pPr>
-      <w:r>
-        <w:tab/>
-      </w:r>
-      <w:r>
-        <w:rPr>
-          <w:b/>
-          <w:bCs/>
-        </w:rPr>
-        <w:t>(</w:t>
-      </w:r>
-      <w:proofErr w:type="gramStart"/>
-      <w:r>
-        <w:rPr>
-          <w:b/>
-          <w:bCs/>
-        </w:rPr>
-        <w:t>new</w:t>
-      </w:r>
-      <w:proofErr w:type="gramEnd"/>
-      <w:r>
-        <w:rPr>
-          <w:b/>
-          <w:bCs/>
-        </w:rPr>
-        <w:t xml:space="preserve">-construction </w:t>
-      </w:r>
-    </w:p>
-    <w:p>
-      <w:pPr>
-        <w:ind w:left="1440"/>
-        <w:rPr>
-          <w:b/>
-          <w:bCs/>
-        </w:rPr>
-      </w:pPr>
-      <w:r>
-        <w:rPr>
-          <w:b/>
-          <w:bCs/>
-        </w:rPr>
-        <w:tab/>
-      </w:r>
-      <w:r>
-        <w:rPr>
-          <w:b/>
-          <w:bCs/>
-        </w:rPr>
-        <w:tab/>
-      </w:r>
-      <w:proofErr w:type="gramStart"/>
-      <w:r>
-        <w:rPr>
-          <w:b/>
-          <w:bCs/>
-        </w:rPr>
-        <w:t>:variables</w:t>
-      </w:r>
-      <w:proofErr w:type="gramEnd"/>
-      <w:r>
-        <w:rPr>
-          <w:b/>
-          <w:bCs/>
-        </w:rPr>
-        <w:t xml:space="preserve"> ((?x :noun) (?y :noun :type))</w:t>
-      </w:r>
-    </w:p>
-    <w:p>
-      <w:pPr>
-        <w:ind w:left="1440"/>
-        <w:rPr>
-          <w:b/>
-          <w:bCs/>
-        </w:rPr>
-      </w:pPr>
-      <w:r>
-        <w:rPr>
-          <w:b/>
-          <w:bCs/>
-        </w:rPr>
-        <w:tab/>
-      </w:r>
-      <w:r>
-        <w:rPr>
-          <w:b/>
-          <w:bCs/>
-        </w:rPr>
-        <w:tab/>
-      </w:r>
-      <w:proofErr w:type="gramStart"/>
-      <w:r>
-        <w:rPr>
-          <w:b/>
-          <w:bCs/>
-        </w:rPr>
-        <w:t>:pattern</w:t>
-      </w:r>
-      <w:proofErr w:type="gramEnd"/>
-      <w:r>
-        <w:rPr>
-          <w:b/>
-          <w:bCs/>
-        </w:rPr>
-        <w:t xml:space="preserve"> (?x ("is" "are") ?y)</w:t>
-      </w:r>
-    </w:p>
-    <w:p>
-      <w:pPr>
-        <w:ind w:left="1440"/>
-        <w:rPr>
-          <w:b/>
-          <w:bCs/>
-        </w:rPr>
-      </w:pPr>
-      <w:r>
-        <w:rPr>
-          <w:b/>
-          <w:bCs/>
-        </w:rPr>
-        <w:tab/>
-      </w:r>
-      <w:r>
-        <w:rPr>
-          <w:b/>
-          <w:bCs/>
-        </w:rPr>
-        <w:tab/>
-      </w:r>
-      <w:proofErr w:type="gramStart"/>
-      <w:r>
-        <w:rPr>
-          <w:b/>
-          <w:bCs/>
-        </w:rPr>
-        <w:t>:ret</w:t>
-      </w:r>
-      <w:proofErr w:type="gramEnd"/>
-      <w:r>
-        <w:rPr>
-          <w:b/>
-          <w:bCs/>
-        </w:rPr>
-        <w:t>-tag :relation</w:t>
-      </w:r>
-    </w:p>
-    <w:p>
-      <w:pPr>
-        <w:ind w:left="1440"/>
-        <w:rPr>
-          <w:b/>
-          <w:bCs/>
-        </w:rPr>
-      </w:pPr>
-      <w:r>
-        <w:rPr>
-          <w:b/>
-          <w:bCs/>
-        </w:rPr>
-        <w:tab/>
-      </w:r>
-      <w:r>
-        <w:rPr>
-          <w:b/>
-          <w:bCs/>
-        </w:rPr>
-        <w:tab/>
-      </w:r>
-      <w:proofErr w:type="gramStart"/>
-      <w:r>
-        <w:rPr>
-          <w:b/>
-          <w:bCs/>
-        </w:rPr>
-        <w:t>:action</w:t>
-      </w:r>
-      <w:proofErr w:type="gramEnd"/>
-      <w:r>
-        <w:rPr>
-          <w:b/>
-          <w:bCs/>
-        </w:rPr>
-        <w:t xml:space="preserve"> (new-is-a ?x ?y)</w:t>
-      </w:r>
-    </w:p>
-    <w:p>
-      <w:pPr>
-        <w:ind w:left="1440"/>
-        <w:rPr>
-          <w:b/>
-          <w:bCs/>
-        </w:rPr>
-      </w:pPr>
-      <w:r>
-        <w:rPr>
-          <w:b/>
-          <w:bCs/>
-        </w:rPr>
-        <w:tab/>
-      </w:r>
-      <w:r>
-        <w:rPr>
-          <w:b/>
-          <w:bCs/>
-        </w:rPr>
-        <w:tab/>
-        <w:t>:doc "state verb type")</w:t>
-      </w:r>
-    </w:p>
-    <w:p>
-      <w:pPr>
-        <w:ind w:left="1440"/>
-        <w:rPr>
-          <w:b/>
-          <w:bCs/>
-        </w:rPr>
-      </w:pPr>
-    </w:p>
-    <w:p>
-      <w:pPr>
         <w:ind w:left="2160"/>
         <w:rPr>
           <w:b/>
@@ -3441,87 +3695,6 @@
           <w:b/>
           <w:bCs/>
         </w:rPr>
-        <w:t>(</w:t>
-      </w:r>
-      <w:proofErr w:type="gramStart"/>
-      <w:r>
-        <w:rPr>
-          <w:b/>
-          <w:bCs/>
-        </w:rPr>
-        <w:t>new</w:t>
-      </w:r>
-      <w:proofErr w:type="gramEnd"/>
-      <w:r>
-        <w:rPr>
-          <w:b/>
-          <w:bCs/>
-        </w:rPr>
-        <w:t xml:space="preserve">-construction </w:t>
-      </w:r>
-    </w:p>
-    <w:p>
-      <w:pPr>
-        <w:ind w:left="2160"/>
-        <w:rPr>
-          <w:b/>
-          <w:bCs/>
-        </w:rPr>
-      </w:pPr>
-      <w:r>
-        <w:rPr>
-          <w:b/>
-          <w:bCs/>
-        </w:rPr>
-        <w:tab/>
-      </w:r>
-      <w:proofErr w:type="gramStart"/>
-      <w:r>
-        <w:rPr>
-          <w:b/>
-          <w:bCs/>
-        </w:rPr>
-        <w:t>:variables</w:t>
-      </w:r>
-      <w:proofErr w:type="gramEnd"/>
-      <w:r>
-        <w:rPr>
-          <w:b/>
-          <w:bCs/>
-        </w:rPr>
-        <w:t xml:space="preserve"> ((?x :noun) (?y :noun :</w:t>
-      </w:r>
-      <w:proofErr w:type="spellStart"/>
-      <w:r>
-        <w:rPr>
-          <w:b/>
-          <w:bCs/>
-        </w:rPr>
-        <w:t>indv</w:t>
-      </w:r>
-      <w:proofErr w:type="spellEnd"/>
-      <w:r>
-        <w:rPr>
-          <w:b/>
-          <w:bCs/>
-        </w:rPr>
-        <w:t>))</w:t>
-      </w:r>
-    </w:p>
-    <w:p>
-      <w:pPr>
-        <w:ind w:left="2160"/>
-        <w:rPr>
-          <w:b/>
-          <w:bCs/>
-        </w:rPr>
-      </w:pPr>
-      <w:r>
-        <w:rPr>
-          <w:b/>
-          <w:bCs/>
-        </w:rPr>
-        <w:lastRenderedPageBreak/>
         <w:tab/>
       </w:r>
       <w:proofErr w:type="gramStart"/>
@@ -4300,14 +4473,14 @@
       <w:pPr>
         <w:pStyle w:val="Heading1"/>
       </w:pPr>
-      <w:bookmarkStart w:id="3" w:name="_Toc76655749"/>
+      <w:bookmarkStart w:id="31" w:name="_Toc76655749"/>
       <w:r>
         <w:t xml:space="preserve">Construction Matcher </w:t>
       </w:r>
       <w:r>
         <w:t>and Constructor</w:t>
       </w:r>
-      <w:bookmarkEnd w:id="3"/>
+      <w:bookmarkEnd w:id="31"/>
     </w:p>
     <w:p/>
     <w:p>
@@ -4528,14 +4701,14 @@
       <w:pPr>
         <w:pStyle w:val="Heading1"/>
       </w:pPr>
-      <w:bookmarkStart w:id="4" w:name="_Toc76655750"/>
+      <w:bookmarkStart w:id="32" w:name="_Toc76655750"/>
       <w:r>
         <w:t>Core NLU</w:t>
       </w:r>
       <w:r>
         <w:t xml:space="preserve"> Engine</w:t>
       </w:r>
-      <w:bookmarkEnd w:id="4"/>
+      <w:bookmarkEnd w:id="32"/>
     </w:p>
     <w:p/>
     <w:p>
@@ -5233,11 +5406,11 @@
       <w:pPr>
         <w:pStyle w:val="Heading1"/>
       </w:pPr>
-      <w:bookmarkStart w:id="5" w:name="_Toc76655751"/>
+      <w:bookmarkStart w:id="33" w:name="_Toc76655751"/>
       <w:r>
         <w:t>Verbose Mode</w:t>
       </w:r>
-      <w:bookmarkEnd w:id="5"/>
+      <w:bookmarkEnd w:id="33"/>
     </w:p>
     <w:p>
       <w:r>
@@ -5418,8 +5591,16 @@
 </w:document>
 </file>
 
+<file path=word/people.xml><?xml version="1.0" encoding="utf-8"?>
+<w15:people xmlns:wpc="http://schemas.microsoft.com/office/word/2010/wordprocessingCanvas" xmlns:cx="http://schemas.microsoft.com/office/drawing/2014/chartex" xmlns:cx1="http://schemas.microsoft.com/office/drawing/2015/9/8/chartex" xmlns:cx2="http://schemas.microsoft.com/office/drawing/2015/10/21/chartex" xmlns:cx3="http://schemas.microsoft.com/office/drawing/2016/5/9/chartex" xmlns:cx4="http://schemas.microsoft.com/office/drawing/2016/5/10/chartex" xmlns:cx5="http://schemas.microsoft.com/office/drawing/2016/5/11/chartex" xmlns:cx6="http://schemas.microsoft.com/office/drawing/2016/5/12/chartex" xmlns:cx7="http://schemas.microsoft.com/office/drawing/2016/5/13/chartex" xmlns:cx8="http://schemas.microsoft.com/office/drawing/2016/5/14/chartex" xmlns:mc="http://schemas.openxmlformats.org/markup-compatibility/2006" xmlns:aink="http://schemas.microsoft.com/office/drawing/2016/ink" xmlns:am3d="http://schemas.microsoft.com/office/drawing/2017/model3d" xmlns:o="urn:schemas-microsoft-com:office:office" xmlns:r="http://schemas.openxmlformats.org/officeDocument/2006/relationships" xmlns:m="http://schemas.openxmlformats.org/officeDocument/2006/math" xmlns:v="urn:schemas-microsoft-com:vml" xmlns:wp14="http://schemas.microsoft.com/office/word/2010/wordprocessingDrawing" xmlns:wp="http://schemas.openxmlformats.org/drawingml/2006/wordprocessingDrawing" xmlns:w10="urn:schemas-microsoft-com:office:word" xmlns:w="http://schemas.openxmlformats.org/wordprocessingml/2006/main" xmlns:w14="http://schemas.microsoft.com/office/word/2010/wordml" xmlns:w15="http://schemas.microsoft.com/office/word/2012/wordml" xmlns:w16cex="http://schemas.microsoft.com/office/word/2018/wordml/cex" xmlns:w16cid="http://schemas.microsoft.com/office/word/2016/wordml/cid" xmlns:w16="http://schemas.microsoft.com/office/word/2018/wordml" xmlns:w16sdtdh="http://schemas.microsoft.com/office/word/2020/wordml/sdtdatahash" xmlns:w16se="http://schemas.microsoft.com/office/word/2015/wordml/symex" xmlns:wpg="http://schemas.microsoft.com/office/word/2010/wordprocessingGroup" xmlns:wpi="http://schemas.microsoft.com/office/word/2010/wordprocessingInk" xmlns:wne="http://schemas.microsoft.com/office/word/2006/wordml" xmlns:wps="http://schemas.microsoft.com/office/word/2010/wordprocessingShape" mc:Ignorable="w14 w15 w16se w16cid w16 w16cex w16sdtdh wp14">
+  <w15:person w15:author="Yang Yang">
+    <w15:presenceInfo w15:providerId="AD" w15:userId="S::yangy4@andrew.cmu.edu::ccb6f8d5-0545-4db0-968b-99f753e63c1e"/>
+  </w15:person>
+</w15:people>
+</file>
+
 <file path=word/styles.xml><?xml version="1.0" encoding="utf-8"?>
-<w:styles xmlns:mc="http://schemas.openxmlformats.org/markup-compatibility/2006" xmlns:r="http://schemas.openxmlformats.org/officeDocument/2006/relationships" xmlns:w="http://schemas.openxmlformats.org/wordprocessingml/2006/main" xmlns:w14="http://schemas.microsoft.com/office/word/2010/wordml" xmlns:w15="http://schemas.microsoft.com/office/word/2012/wordml" xmlns:w16cex="http://schemas.microsoft.com/office/word/2018/wordml/cex" xmlns:w16cid="http://schemas.microsoft.com/office/word/2016/wordml/cid" xmlns:w16="http://schemas.microsoft.com/office/word/2018/wordml" xmlns:w16se="http://schemas.microsoft.com/office/word/2015/wordml/symex" mc:Ignorable="w14 w15 w16se w16cid w16 w16cex">
+<w:styles xmlns:mc="http://schemas.openxmlformats.org/markup-compatibility/2006" xmlns:r="http://schemas.openxmlformats.org/officeDocument/2006/relationships" xmlns:w="http://schemas.openxmlformats.org/wordprocessingml/2006/main" xmlns:w14="http://schemas.microsoft.com/office/word/2010/wordml" xmlns:w15="http://schemas.microsoft.com/office/word/2012/wordml" xmlns:w16cex="http://schemas.microsoft.com/office/word/2018/wordml/cex" xmlns:w16cid="http://schemas.microsoft.com/office/word/2016/wordml/cid" xmlns:w16="http://schemas.microsoft.com/office/word/2018/wordml" xmlns:w16sdtdh="http://schemas.microsoft.com/office/word/2020/wordml/sdtdatahash" xmlns:w16se="http://schemas.microsoft.com/office/word/2015/wordml/symex" mc:Ignorable="w14 w15 w16se w16cid w16 w16cex w16sdtdh">
   <w:docDefaults>
     <w:rPrDefault>
       <w:rPr>
